--- a/HaemophilusWeb/ReportTemplates/Meningo/Nativmaterial.docx
+++ b/HaemophilusWeb/ReportTemplates/Meningo/Nativmaterial.docx
@@ -102,6 +102,8 @@
           <w:bCs/>
         </w:rPr>
       </w:pPr>
+      <w:bookmarkStart w:id="0" w:name="_GoBack"/>
+      <w:bookmarkEnd w:id="0"/>
     </w:p>
     <w:p>
       <w:pPr>
@@ -143,8 +145,8 @@
       <w:tblGrid>
         <w:gridCol w:w="2600"/>
         <w:gridCol w:w="44"/>
-        <w:gridCol w:w="2051"/>
-        <w:gridCol w:w="1498"/>
+        <w:gridCol w:w="2191"/>
+        <w:gridCol w:w="1358"/>
         <w:gridCol w:w="1219"/>
         <w:gridCol w:w="1564"/>
       </w:tblGrid>
@@ -353,7 +355,7 @@
         </w:tc>
         <w:tc>
           <w:tcPr>
-            <w:tcW w:w="2095" w:type="dxa"/>
+            <w:tcW w:w="2235" w:type="dxa"/>
             <w:gridSpan w:val="2"/>
             <w:tcBorders>
               <w:top w:val="nil"/>
@@ -378,7 +380,7 @@
         </w:tc>
         <w:tc>
           <w:tcPr>
-            <w:tcW w:w="2717" w:type="dxa"/>
+            <w:tcW w:w="2577" w:type="dxa"/>
             <w:gridSpan w:val="2"/>
             <w:tcBorders>
               <w:top w:val="nil"/>
@@ -443,7 +445,7 @@
         </w:tc>
         <w:tc>
           <w:tcPr>
-            <w:tcW w:w="2095" w:type="dxa"/>
+            <w:tcW w:w="2235" w:type="dxa"/>
             <w:gridSpan w:val="2"/>
             <w:tcBorders>
               <w:top w:val="nil"/>
@@ -554,7 +556,7 @@
         </w:tc>
         <w:tc>
           <w:tcPr>
-            <w:tcW w:w="2717" w:type="dxa"/>
+            <w:tcW w:w="2577" w:type="dxa"/>
             <w:gridSpan w:val="2"/>
             <w:tcBorders>
               <w:top w:val="nil"/>
@@ -619,7 +621,7 @@
         </w:tc>
         <w:tc>
           <w:tcPr>
-            <w:tcW w:w="2095" w:type="dxa"/>
+            <w:tcW w:w="2235" w:type="dxa"/>
             <w:gridSpan w:val="2"/>
             <w:tcBorders>
               <w:top w:val="nil"/>
@@ -673,7 +675,7 @@
         </w:tc>
         <w:tc>
           <w:tcPr>
-            <w:tcW w:w="2717" w:type="dxa"/>
+            <w:tcW w:w="2577" w:type="dxa"/>
             <w:gridSpan w:val="2"/>
             <w:tcBorders>
               <w:top w:val="nil"/>
@@ -738,7 +740,7 @@
         </w:tc>
         <w:tc>
           <w:tcPr>
-            <w:tcW w:w="2095" w:type="dxa"/>
+            <w:tcW w:w="2235" w:type="dxa"/>
             <w:gridSpan w:val="2"/>
             <w:tcBorders>
               <w:top w:val="nil"/>
@@ -792,7 +794,7 @@
         </w:tc>
         <w:tc>
           <w:tcPr>
-            <w:tcW w:w="2717" w:type="dxa"/>
+            <w:tcW w:w="2577" w:type="dxa"/>
             <w:gridSpan w:val="2"/>
             <w:tcBorders>
               <w:top w:val="nil"/>
@@ -857,7 +859,7 @@
         </w:tc>
         <w:tc>
           <w:tcPr>
-            <w:tcW w:w="2095" w:type="dxa"/>
+            <w:tcW w:w="2235" w:type="dxa"/>
             <w:gridSpan w:val="2"/>
             <w:tcBorders>
               <w:top w:val="nil"/>
@@ -911,7 +913,7 @@
         </w:tc>
         <w:tc>
           <w:tcPr>
-            <w:tcW w:w="2717" w:type="dxa"/>
+            <w:tcW w:w="2577" w:type="dxa"/>
             <w:gridSpan w:val="2"/>
             <w:tcBorders>
               <w:top w:val="nil"/>
@@ -976,7 +978,7 @@
         </w:tc>
         <w:tc>
           <w:tcPr>
-            <w:tcW w:w="2095" w:type="dxa"/>
+            <w:tcW w:w="2235" w:type="dxa"/>
             <w:gridSpan w:val="2"/>
             <w:tcBorders>
               <w:top w:val="nil"/>
@@ -1010,7 +1012,7 @@
         </w:tc>
         <w:tc>
           <w:tcPr>
-            <w:tcW w:w="2717" w:type="dxa"/>
+            <w:tcW w:w="2577" w:type="dxa"/>
             <w:gridSpan w:val="2"/>
             <w:tcBorders>
               <w:top w:val="nil"/>
@@ -1075,7 +1077,7 @@
         </w:tc>
         <w:tc>
           <w:tcPr>
-            <w:tcW w:w="2095" w:type="dxa"/>
+            <w:tcW w:w="2235" w:type="dxa"/>
             <w:gridSpan w:val="2"/>
             <w:tcBorders>
               <w:top w:val="nil"/>
@@ -1129,7 +1131,7 @@
         </w:tc>
         <w:tc>
           <w:tcPr>
-            <w:tcW w:w="2717" w:type="dxa"/>
+            <w:tcW w:w="2577" w:type="dxa"/>
             <w:gridSpan w:val="2"/>
             <w:tcBorders>
               <w:top w:val="nil"/>
@@ -1194,7 +1196,7 @@
         </w:tc>
         <w:tc>
           <w:tcPr>
-            <w:tcW w:w="2095" w:type="dxa"/>
+            <w:tcW w:w="2235" w:type="dxa"/>
             <w:gridSpan w:val="2"/>
             <w:tcBorders>
               <w:top w:val="nil"/>
@@ -1248,7 +1250,7 @@
         </w:tc>
         <w:tc>
           <w:tcPr>
-            <w:tcW w:w="2717" w:type="dxa"/>
+            <w:tcW w:w="2577" w:type="dxa"/>
             <w:gridSpan w:val="2"/>
             <w:tcBorders>
               <w:top w:val="nil"/>
@@ -1304,7 +1306,7 @@
     </w:p>
     <w:tbl>
       <w:tblPr>
-        <w:tblW w:w="10065" w:type="dxa"/>
+        <w:tblW w:w="9781" w:type="dxa"/>
         <w:tblLayout w:type="fixed"/>
         <w:tblCellMar>
           <w:top w:w="68" w:type="dxa"/>
@@ -1314,8 +1316,8 @@
         <w:tblLook w:val="04A0" w:firstRow="1" w:lastRow="0" w:firstColumn="1" w:lastColumn="0" w:noHBand="0" w:noVBand="1"/>
       </w:tblPr>
       <w:tblGrid>
-        <w:gridCol w:w="3828"/>
-        <w:gridCol w:w="6237"/>
+        <w:gridCol w:w="2977"/>
+        <w:gridCol w:w="6804"/>
       </w:tblGrid>
       <w:tr>
         <w:trPr>
@@ -1323,7 +1325,7 @@
         </w:trPr>
         <w:tc>
           <w:tcPr>
-            <w:tcW w:w="3828" w:type="dxa"/>
+            <w:tcW w:w="2977" w:type="dxa"/>
             <w:shd w:val="clear" w:color="auto" w:fill="auto"/>
           </w:tcPr>
           <w:p>
@@ -1351,6 +1353,7 @@
               <w:t>{#</w:t>
             </w:r>
             <w:proofErr w:type="spellStart"/>
+            <w:proofErr w:type="gramStart"/>
             <w:r>
               <w:rPr>
                 <w:rFonts w:ascii="Arial" w:hAnsi="Arial" w:cs="Arial"/>
@@ -1386,7 +1389,20 @@
                 <w:sz w:val="22"/>
                 <w:szCs w:val="22"/>
               </w:rPr>
-              <w:t>{Attribute}</w:t>
+              <w:t>{</w:t>
+            </w:r>
+            <w:proofErr w:type="gramEnd"/>
+            <w:r>
+              <w:rPr>
+                <w:rFonts w:ascii="Arial" w:hAnsi="Arial" w:cs="Arial"/>
+                <w:b/>
+                <w:bCs/>
+                <w:i/>
+                <w:iCs/>
+                <w:sz w:val="22"/>
+                <w:szCs w:val="22"/>
+              </w:rPr>
+              <w:t>Attribute}</w:t>
             </w:r>
             <w:r>
               <w:rPr>
@@ -1403,7 +1419,7 @@
         </w:tc>
         <w:tc>
           <w:tcPr>
-            <w:tcW w:w="6237" w:type="dxa"/>
+            <w:tcW w:w="6804" w:type="dxa"/>
             <w:shd w:val="clear" w:color="auto" w:fill="auto"/>
             <w:tcMar>
               <w:left w:w="68" w:type="dxa"/>
@@ -1490,15 +1506,83 @@
         <w:rPr>
           <w:rFonts w:ascii="Arial" w:hAnsi="Arial" w:cs="Arial"/>
         </w:rPr>
-        <w:t>{Interpretat</w:t>
+        <w:t>{Interpretation}</w:t>
       </w:r>
-      <w:bookmarkStart w:id="0" w:name="_GoBack"/>
-      <w:bookmarkEnd w:id="0"/>
+    </w:p>
+    <w:p>
+      <w:pPr>
+        <w:widowControl w:val="0"/>
+        <w:tabs>
+          <w:tab w:val="left" w:pos="90"/>
+        </w:tabs>
+        <w:autoSpaceDE w:val="0"/>
+        <w:autoSpaceDN w:val="0"/>
+        <w:adjustRightInd w:val="0"/>
+        <w:spacing w:before="171"/>
+        <w:ind w:right="-1134"/>
+        <w:rPr>
+          <w:rFonts w:ascii="Arial" w:hAnsi="Arial" w:cs="Arial"/>
+        </w:rPr>
+      </w:pPr>
+      <w:r>
+        <w:rPr>
+          <w:rFonts w:ascii="Arial" w:hAnsi="Arial" w:cs="Arial"/>
+          <w:sz w:val="12"/>
+          <w:szCs w:val="12"/>
+        </w:rPr>
+        <w:t>{</w:t>
+      </w:r>
+      <w:r>
+        <w:rPr>
+          <w:rFonts w:ascii="Arial" w:hAnsi="Arial" w:cs="Arial"/>
+          <w:sz w:val="12"/>
+          <w:szCs w:val="12"/>
+        </w:rPr>
+        <w:t>#</w:t>
+      </w:r>
+      <w:proofErr w:type="gramStart"/>
+      <w:r>
+        <w:rPr>
+          <w:rFonts w:ascii="Arial" w:hAnsi="Arial" w:cs="Arial"/>
+          <w:sz w:val="12"/>
+          <w:szCs w:val="12"/>
+        </w:rPr>
+        <w:t>HasInterpretationDisclaimer}</w:t>
+      </w:r>
       <w:r>
         <w:rPr>
           <w:rFonts w:ascii="Arial" w:hAnsi="Arial" w:cs="Arial"/>
         </w:rPr>
-        <w:t>ion}</w:t>
+        <w:t>{</w:t>
+      </w:r>
+      <w:proofErr w:type="gramEnd"/>
+      <w:r>
+        <w:rPr>
+          <w:rFonts w:ascii="Arial" w:hAnsi="Arial" w:cs="Arial"/>
+        </w:rPr>
+        <w:t>InterpretationDisclaimer</w:t>
+      </w:r>
+      <w:r>
+        <w:rPr>
+          <w:rFonts w:ascii="Arial" w:hAnsi="Arial" w:cs="Arial"/>
+        </w:rPr>
+        <w:t>}</w:t>
+      </w:r>
+      <w:r>
+        <w:rPr>
+          <w:rFonts w:ascii="Arial" w:hAnsi="Arial" w:cs="Arial"/>
+          <w:sz w:val="12"/>
+          <w:szCs w:val="12"/>
+        </w:rPr>
+        <w:t>{/</w:t>
+      </w:r>
+      <w:r>
+        <w:rPr>
+          <w:rFonts w:ascii="Arial" w:hAnsi="Arial" w:cs="Arial"/>
+          <w:sz w:val="12"/>
+          <w:szCs w:val="12"/>
+        </w:rPr>
+        <w:t>HasInterpretationDisclaimer}</w:t>
       </w:r>
     </w:p>
     <w:p>
@@ -3662,6 +3746,8 @@
   <w:style w:type="paragraph" w:styleId="Fuzeile">
     <w:name w:val="footer"/>
     <w:basedOn w:val="Standard"/>
+    <w:link w:val="FuzeileZchn"/>
+    <w:uiPriority w:val="99"/>
     <w:rsid w:val="005B176D"/>
     <w:pPr>
       <w:tabs>
@@ -3700,6 +3786,16 @@
     <w:name w:val="Kopfzeile Zchn"/>
     <w:link w:val="Kopfzeile"/>
     <w:rsid w:val="0034693D"/>
+    <w:rPr>
+      <w:sz w:val="24"/>
+      <w:szCs w:val="24"/>
+    </w:rPr>
+  </w:style>
+  <w:style w:type="character" w:customStyle="1" w:styleId="FuzeileZchn">
+    <w:name w:val="Fußzeile Zchn"/>
+    <w:link w:val="Fuzeile"/>
+    <w:uiPriority w:val="99"/>
+    <w:rsid w:val="005B2816"/>
     <w:rPr>
       <w:sz w:val="24"/>
       <w:szCs w:val="24"/>
@@ -3996,7 +4092,7 @@
 </file>
 
 <file path=customXml/itemProps1.xml><?xml version="1.0" encoding="utf-8"?>
-<ds:datastoreItem xmlns:ds="http://schemas.openxmlformats.org/officeDocument/2006/customXml" ds:itemID="{7FCCC40B-4D65-49A1-8CCE-1DE125D881B4}">
+<ds:datastoreItem xmlns:ds="http://schemas.openxmlformats.org/officeDocument/2006/customXml" ds:itemID="{8EAEB213-C8D6-495D-8522-0C34B7A6B843}">
   <ds:schemaRefs>
     <ds:schemaRef ds:uri="http://schemas.openxmlformats.org/officeDocument/2006/bibliography"/>
   </ds:schemaRefs>

--- a/HaemophilusWeb/ReportTemplates/Meningo/Nativmaterial.docx
+++ b/HaemophilusWeb/ReportTemplates/Meningo/Nativmaterial.docx
@@ -102,8 +102,6 @@
           <w:bCs/>
         </w:rPr>
       </w:pPr>
-      <w:bookmarkStart w:id="0" w:name="_GoBack"/>
-      <w:bookmarkEnd w:id="0"/>
     </w:p>
     <w:p>
       <w:pPr>
@@ -1306,7 +1304,7 @@
     </w:p>
     <w:tbl>
       <w:tblPr>
-        <w:tblW w:w="9781" w:type="dxa"/>
+        <w:tblW w:w="9923" w:type="dxa"/>
         <w:tblLayout w:type="fixed"/>
         <w:tblCellMar>
           <w:top w:w="68" w:type="dxa"/>
@@ -1316,8 +1314,8 @@
         <w:tblLook w:val="04A0" w:firstRow="1" w:lastRow="0" w:firstColumn="1" w:lastColumn="0" w:noHBand="0" w:noVBand="1"/>
       </w:tblPr>
       <w:tblGrid>
-        <w:gridCol w:w="2977"/>
-        <w:gridCol w:w="6804"/>
+        <w:gridCol w:w="3828"/>
+        <w:gridCol w:w="6095"/>
       </w:tblGrid>
       <w:tr>
         <w:trPr>
@@ -1325,7 +1323,7 @@
         </w:trPr>
         <w:tc>
           <w:tcPr>
-            <w:tcW w:w="2977" w:type="dxa"/>
+            <w:tcW w:w="3828" w:type="dxa"/>
             <w:shd w:val="clear" w:color="auto" w:fill="auto"/>
           </w:tcPr>
           <w:p>
@@ -1419,7 +1417,7 @@
         </w:tc>
         <w:tc>
           <w:tcPr>
-            <w:tcW w:w="6804" w:type="dxa"/>
+            <w:tcW w:w="6095" w:type="dxa"/>
             <w:shd w:val="clear" w:color="auto" w:fill="auto"/>
             <w:tcMar>
               <w:left w:w="68" w:type="dxa"/>
@@ -1483,6 +1481,8 @@
               </w:rPr>
               <w:t>}</w:t>
             </w:r>
+            <w:bookmarkStart w:id="0" w:name="_GoBack"/>
+            <w:bookmarkEnd w:id="0"/>
           </w:p>
         </w:tc>
       </w:tr>
@@ -4092,7 +4092,7 @@
 </file>
 
 <file path=customXml/itemProps1.xml><?xml version="1.0" encoding="utf-8"?>
-<ds:datastoreItem xmlns:ds="http://schemas.openxmlformats.org/officeDocument/2006/customXml" ds:itemID="{8EAEB213-C8D6-495D-8522-0C34B7A6B843}">
+<ds:datastoreItem xmlns:ds="http://schemas.openxmlformats.org/officeDocument/2006/customXml" ds:itemID="{918B3414-2255-4579-A96D-42DAC02CAE1F}">
   <ds:schemaRefs>
     <ds:schemaRef ds:uri="http://schemas.openxmlformats.org/officeDocument/2006/bibliography"/>
   </ds:schemaRefs>

--- a/HaemophilusWeb/ReportTemplates/Meningo/Nativmaterial.docx
+++ b/HaemophilusWeb/ReportTemplates/Meningo/Nativmaterial.docx
@@ -1481,8 +1481,6 @@
               </w:rPr>
               <w:t>}</w:t>
             </w:r>
-            <w:bookmarkStart w:id="0" w:name="_GoBack"/>
-            <w:bookmarkEnd w:id="0"/>
           </w:p>
         </w:tc>
       </w:tr>
@@ -1530,15 +1528,7 @@
           <w:sz w:val="12"/>
           <w:szCs w:val="12"/>
         </w:rPr>
-        <w:t>{</w:t>
-      </w:r>
-      <w:r>
-        <w:rPr>
-          <w:rFonts w:ascii="Arial" w:hAnsi="Arial" w:cs="Arial"/>
-          <w:sz w:val="12"/>
-          <w:szCs w:val="12"/>
-        </w:rPr>
-        <w:t>#</w:t>
+        <w:t>{#</w:t>
       </w:r>
       <w:proofErr w:type="gramStart"/>
       <w:r>
@@ -1560,13 +1550,7 @@
         <w:rPr>
           <w:rFonts w:ascii="Arial" w:hAnsi="Arial" w:cs="Arial"/>
         </w:rPr>
-        <w:t>InterpretationDisclaimer</w:t>
-      </w:r>
-      <w:r>
-        <w:rPr>
-          <w:rFonts w:ascii="Arial" w:hAnsi="Arial" w:cs="Arial"/>
-        </w:rPr>
-        <w:t>}</w:t>
+        <w:t>InterpretationDisclaimer}</w:t>
       </w:r>
       <w:r>
         <w:rPr>
@@ -1574,15 +1558,7 @@
           <w:sz w:val="12"/>
           <w:szCs w:val="12"/>
         </w:rPr>
-        <w:t>{/</w:t>
-      </w:r>
-      <w:r>
-        <w:rPr>
-          <w:rFonts w:ascii="Arial" w:hAnsi="Arial" w:cs="Arial"/>
-          <w:sz w:val="12"/>
-          <w:szCs w:val="12"/>
-        </w:rPr>
-        <w:t>HasInterpretationDisclaimer}</w:t>
+        <w:t>{/HasInterpretationDisclaimer}</w:t>
       </w:r>
     </w:p>
     <w:p>
@@ -1672,10 +1648,12 @@
       </w:r>
     </w:p>
     <w:sectPr>
-      <w:headerReference w:type="default" r:id="rId8"/>
-      <w:footerReference w:type="default" r:id="rId9"/>
-      <w:headerReference w:type="first" r:id="rId10"/>
-      <w:footerReference w:type="first" r:id="rId11"/>
+      <w:headerReference w:type="even" r:id="rId8"/>
+      <w:headerReference w:type="default" r:id="rId9"/>
+      <w:footerReference w:type="even" r:id="rId10"/>
+      <w:footerReference w:type="default" r:id="rId11"/>
+      <w:headerReference w:type="first" r:id="rId12"/>
+      <w:footerReference w:type="first" r:id="rId13"/>
       <w:pgSz w:w="11906" w:h="16838" w:code="9"/>
       <w:pgMar w:top="2092" w:right="1416" w:bottom="1418" w:left="1259" w:header="680" w:footer="0" w:gutter="0"/>
       <w:cols w:space="708"/>
@@ -1709,6 +1687,16 @@
 <w:ftr xmlns:wpc="http://schemas.microsoft.com/office/word/2010/wordprocessingCanvas" xmlns:cx="http://schemas.microsoft.com/office/drawing/2014/chartex" xmlns:cx1="http://schemas.microsoft.com/office/drawing/2015/9/8/chartex" xmlns:cx2="http://schemas.microsoft.com/office/drawing/2015/10/21/chartex" xmlns:cx3="http://schemas.microsoft.com/office/drawing/2016/5/9/chartex" xmlns:cx4="http://schemas.microsoft.com/office/drawing/2016/5/10/chartex" xmlns:cx5="http://schemas.microsoft.com/office/drawing/2016/5/11/chartex" xmlns:cx6="http://schemas.microsoft.com/office/drawing/2016/5/12/chartex" xmlns:cx7="http://schemas.microsoft.com/office/drawing/2016/5/13/chartex" xmlns:cx8="http://schemas.microsoft.com/office/drawing/2016/5/14/chartex" xmlns:mc="http://schemas.openxmlformats.org/markup-compatibility/2006" xmlns:aink="http://schemas.microsoft.com/office/drawing/2016/ink" xmlns:am3d="http://schemas.microsoft.com/office/drawing/2017/model3d" xmlns:o="urn:schemas-microsoft-com:office:office" xmlns:r="http://schemas.openxmlformats.org/officeDocument/2006/relationships" xmlns:m="http://schemas.openxmlformats.org/officeDocument/2006/math" xmlns:v="urn:schemas-microsoft-com:vml" xmlns:wp14="http://schemas.microsoft.com/office/word/2010/wordprocessingDrawing" xmlns:wp="http://schemas.openxmlformats.org/drawingml/2006/wordprocessingDrawing" xmlns:w10="urn:schemas-microsoft-com:office:word" xmlns:w="http://schemas.openxmlformats.org/wordprocessingml/2006/main" xmlns:w14="http://schemas.microsoft.com/office/word/2010/wordml" xmlns:w15="http://schemas.microsoft.com/office/word/2012/wordml" xmlns:w16cid="http://schemas.microsoft.com/office/word/2016/wordml/cid" xmlns:w16se="http://schemas.microsoft.com/office/word/2015/wordml/symex" xmlns:wpg="http://schemas.microsoft.com/office/word/2010/wordprocessingGroup" xmlns:wpi="http://schemas.microsoft.com/office/word/2010/wordprocessingInk" xmlns:wne="http://schemas.microsoft.com/office/word/2006/wordml" xmlns:wps="http://schemas.microsoft.com/office/word/2010/wordprocessingShape" mc:Ignorable="w14 w15 w16se w16cid wp14">
   <w:p>
     <w:pPr>
+      <w:pStyle w:val="Fuzeile"/>
+    </w:pPr>
+  </w:p>
+</w:ftr>
+</file>
+
+<file path=word/footer2.xml><?xml version="1.0" encoding="utf-8"?>
+<w:ftr xmlns:wpc="http://schemas.microsoft.com/office/word/2010/wordprocessingCanvas" xmlns:cx="http://schemas.microsoft.com/office/drawing/2014/chartex" xmlns:cx1="http://schemas.microsoft.com/office/drawing/2015/9/8/chartex" xmlns:cx2="http://schemas.microsoft.com/office/drawing/2015/10/21/chartex" xmlns:cx3="http://schemas.microsoft.com/office/drawing/2016/5/9/chartex" xmlns:cx4="http://schemas.microsoft.com/office/drawing/2016/5/10/chartex" xmlns:cx5="http://schemas.microsoft.com/office/drawing/2016/5/11/chartex" xmlns:cx6="http://schemas.microsoft.com/office/drawing/2016/5/12/chartex" xmlns:cx7="http://schemas.microsoft.com/office/drawing/2016/5/13/chartex" xmlns:cx8="http://schemas.microsoft.com/office/drawing/2016/5/14/chartex" xmlns:mc="http://schemas.openxmlformats.org/markup-compatibility/2006" xmlns:aink="http://schemas.microsoft.com/office/drawing/2016/ink" xmlns:am3d="http://schemas.microsoft.com/office/drawing/2017/model3d" xmlns:o="urn:schemas-microsoft-com:office:office" xmlns:r="http://schemas.openxmlformats.org/officeDocument/2006/relationships" xmlns:m="http://schemas.openxmlformats.org/officeDocument/2006/math" xmlns:v="urn:schemas-microsoft-com:vml" xmlns:wp14="http://schemas.microsoft.com/office/word/2010/wordprocessingDrawing" xmlns:wp="http://schemas.openxmlformats.org/drawingml/2006/wordprocessingDrawing" xmlns:w10="urn:schemas-microsoft-com:office:word" xmlns:w="http://schemas.openxmlformats.org/wordprocessingml/2006/main" xmlns:w14="http://schemas.microsoft.com/office/word/2010/wordml" xmlns:w15="http://schemas.microsoft.com/office/word/2012/wordml" xmlns:w16cid="http://schemas.microsoft.com/office/word/2016/wordml/cid" xmlns:w16se="http://schemas.microsoft.com/office/word/2015/wordml/symex" xmlns:wpg="http://schemas.microsoft.com/office/word/2010/wordprocessingGroup" xmlns:wpi="http://schemas.microsoft.com/office/word/2010/wordprocessingInk" xmlns:wne="http://schemas.microsoft.com/office/word/2006/wordml" xmlns:wps="http://schemas.microsoft.com/office/word/2010/wordprocessingShape" mc:Ignorable="w14 w15 w16se w16cid wp14">
+  <w:p>
+    <w:pPr>
       <w:tabs>
         <w:tab w:val="right" w:pos="7655"/>
       </w:tabs>
@@ -1975,7 +1963,7 @@
 </w:ftr>
 </file>
 
-<file path=word/footer2.xml><?xml version="1.0" encoding="utf-8"?>
+<file path=word/footer3.xml><?xml version="1.0" encoding="utf-8"?>
 <w:ftr xmlns:wpc="http://schemas.microsoft.com/office/word/2010/wordprocessingCanvas" xmlns:cx="http://schemas.microsoft.com/office/drawing/2014/chartex" xmlns:cx1="http://schemas.microsoft.com/office/drawing/2015/9/8/chartex" xmlns:cx2="http://schemas.microsoft.com/office/drawing/2015/10/21/chartex" xmlns:cx3="http://schemas.microsoft.com/office/drawing/2016/5/9/chartex" xmlns:cx4="http://schemas.microsoft.com/office/drawing/2016/5/10/chartex" xmlns:cx5="http://schemas.microsoft.com/office/drawing/2016/5/11/chartex" xmlns:cx6="http://schemas.microsoft.com/office/drawing/2016/5/12/chartex" xmlns:cx7="http://schemas.microsoft.com/office/drawing/2016/5/13/chartex" xmlns:cx8="http://schemas.microsoft.com/office/drawing/2016/5/14/chartex" xmlns:mc="http://schemas.openxmlformats.org/markup-compatibility/2006" xmlns:aink="http://schemas.microsoft.com/office/drawing/2016/ink" xmlns:am3d="http://schemas.microsoft.com/office/drawing/2017/model3d" xmlns:o="urn:schemas-microsoft-com:office:office" xmlns:r="http://schemas.openxmlformats.org/officeDocument/2006/relationships" xmlns:m="http://schemas.openxmlformats.org/officeDocument/2006/math" xmlns:v="urn:schemas-microsoft-com:vml" xmlns:wp14="http://schemas.microsoft.com/office/word/2010/wordprocessingDrawing" xmlns:wp="http://schemas.openxmlformats.org/drawingml/2006/wordprocessingDrawing" xmlns:w10="urn:schemas-microsoft-com:office:word" xmlns:w="http://schemas.openxmlformats.org/wordprocessingml/2006/main" xmlns:w14="http://schemas.microsoft.com/office/word/2010/wordml" xmlns:w15="http://schemas.microsoft.com/office/word/2012/wordml" xmlns:w16cid="http://schemas.microsoft.com/office/word/2016/wordml/cid" xmlns:w16se="http://schemas.microsoft.com/office/word/2015/wordml/symex" xmlns:wpg="http://schemas.microsoft.com/office/word/2010/wordprocessingGroup" xmlns:wpi="http://schemas.microsoft.com/office/word/2010/wordprocessingInk" xmlns:wne="http://schemas.microsoft.com/office/word/2006/wordml" xmlns:wps="http://schemas.microsoft.com/office/word/2010/wordprocessingShape" mc:Ignorable="w14 w15 w16se w16cid wp14">
   <w:p>
     <w:pPr>
@@ -2268,6 +2256,16 @@
 <w:hdr xmlns:wpc="http://schemas.microsoft.com/office/word/2010/wordprocessingCanvas" xmlns:cx="http://schemas.microsoft.com/office/drawing/2014/chartex" xmlns:cx1="http://schemas.microsoft.com/office/drawing/2015/9/8/chartex" xmlns:cx2="http://schemas.microsoft.com/office/drawing/2015/10/21/chartex" xmlns:cx3="http://schemas.microsoft.com/office/drawing/2016/5/9/chartex" xmlns:cx4="http://schemas.microsoft.com/office/drawing/2016/5/10/chartex" xmlns:cx5="http://schemas.microsoft.com/office/drawing/2016/5/11/chartex" xmlns:cx6="http://schemas.microsoft.com/office/drawing/2016/5/12/chartex" xmlns:cx7="http://schemas.microsoft.com/office/drawing/2016/5/13/chartex" xmlns:cx8="http://schemas.microsoft.com/office/drawing/2016/5/14/chartex" xmlns:mc="http://schemas.openxmlformats.org/markup-compatibility/2006" xmlns:aink="http://schemas.microsoft.com/office/drawing/2016/ink" xmlns:am3d="http://schemas.microsoft.com/office/drawing/2017/model3d" xmlns:o="urn:schemas-microsoft-com:office:office" xmlns:r="http://schemas.openxmlformats.org/officeDocument/2006/relationships" xmlns:m="http://schemas.openxmlformats.org/officeDocument/2006/math" xmlns:v="urn:schemas-microsoft-com:vml" xmlns:wp14="http://schemas.microsoft.com/office/word/2010/wordprocessingDrawing" xmlns:wp="http://schemas.openxmlformats.org/drawingml/2006/wordprocessingDrawing" xmlns:w10="urn:schemas-microsoft-com:office:word" xmlns:w="http://schemas.openxmlformats.org/wordprocessingml/2006/main" xmlns:w14="http://schemas.microsoft.com/office/word/2010/wordml" xmlns:w15="http://schemas.microsoft.com/office/word/2012/wordml" xmlns:w16cid="http://schemas.microsoft.com/office/word/2016/wordml/cid" xmlns:w16se="http://schemas.microsoft.com/office/word/2015/wordml/symex" xmlns:wpg="http://schemas.microsoft.com/office/word/2010/wordprocessingGroup" xmlns:wpi="http://schemas.microsoft.com/office/word/2010/wordprocessingInk" xmlns:wne="http://schemas.microsoft.com/office/word/2006/wordml" xmlns:wps="http://schemas.microsoft.com/office/word/2010/wordprocessingShape" mc:Ignorable="w14 w15 w16se w16cid wp14">
   <w:p>
     <w:pPr>
+      <w:pStyle w:val="Kopfzeile"/>
+    </w:pPr>
+  </w:p>
+</w:hdr>
+</file>
+
+<file path=word/header2.xml><?xml version="1.0" encoding="utf-8"?>
+<w:hdr xmlns:wpc="http://schemas.microsoft.com/office/word/2010/wordprocessingCanvas" xmlns:cx="http://schemas.microsoft.com/office/drawing/2014/chartex" xmlns:cx1="http://schemas.microsoft.com/office/drawing/2015/9/8/chartex" xmlns:cx2="http://schemas.microsoft.com/office/drawing/2015/10/21/chartex" xmlns:cx3="http://schemas.microsoft.com/office/drawing/2016/5/9/chartex" xmlns:cx4="http://schemas.microsoft.com/office/drawing/2016/5/10/chartex" xmlns:cx5="http://schemas.microsoft.com/office/drawing/2016/5/11/chartex" xmlns:cx6="http://schemas.microsoft.com/office/drawing/2016/5/12/chartex" xmlns:cx7="http://schemas.microsoft.com/office/drawing/2016/5/13/chartex" xmlns:cx8="http://schemas.microsoft.com/office/drawing/2016/5/14/chartex" xmlns:mc="http://schemas.openxmlformats.org/markup-compatibility/2006" xmlns:aink="http://schemas.microsoft.com/office/drawing/2016/ink" xmlns:am3d="http://schemas.microsoft.com/office/drawing/2017/model3d" xmlns:o="urn:schemas-microsoft-com:office:office" xmlns:r="http://schemas.openxmlformats.org/officeDocument/2006/relationships" xmlns:m="http://schemas.openxmlformats.org/officeDocument/2006/math" xmlns:v="urn:schemas-microsoft-com:vml" xmlns:wp14="http://schemas.microsoft.com/office/word/2010/wordprocessingDrawing" xmlns:wp="http://schemas.openxmlformats.org/drawingml/2006/wordprocessingDrawing" xmlns:w10="urn:schemas-microsoft-com:office:word" xmlns:w="http://schemas.openxmlformats.org/wordprocessingml/2006/main" xmlns:w14="http://schemas.microsoft.com/office/word/2010/wordml" xmlns:w15="http://schemas.microsoft.com/office/word/2012/wordml" xmlns:w16cid="http://schemas.microsoft.com/office/word/2016/wordml/cid" xmlns:w16se="http://schemas.microsoft.com/office/word/2015/wordml/symex" xmlns:wpg="http://schemas.microsoft.com/office/word/2010/wordprocessingGroup" xmlns:wpi="http://schemas.microsoft.com/office/word/2010/wordprocessingInk" xmlns:wne="http://schemas.microsoft.com/office/word/2006/wordml" xmlns:wps="http://schemas.microsoft.com/office/word/2010/wordprocessingShape" mc:Ignorable="w14 w15 w16se w16cid wp14">
+  <w:p>
+    <w:pPr>
       <w:tabs>
         <w:tab w:val="left" w:pos="708"/>
         <w:tab w:val="left" w:pos="1416"/>
@@ -2435,10 +2433,10 @@
 </w:hdr>
 </file>
 
-<file path=word/header2.xml><?xml version="1.0" encoding="utf-8"?>
+<file path=word/header3.xml><?xml version="1.0" encoding="utf-8"?>
 <w:hdr xmlns:wpc="http://schemas.microsoft.com/office/word/2010/wordprocessingCanvas" xmlns:cx="http://schemas.microsoft.com/office/drawing/2014/chartex" xmlns:cx1="http://schemas.microsoft.com/office/drawing/2015/9/8/chartex" xmlns:cx2="http://schemas.microsoft.com/office/drawing/2015/10/21/chartex" xmlns:cx3="http://schemas.microsoft.com/office/drawing/2016/5/9/chartex" xmlns:cx4="http://schemas.microsoft.com/office/drawing/2016/5/10/chartex" xmlns:cx5="http://schemas.microsoft.com/office/drawing/2016/5/11/chartex" xmlns:cx6="http://schemas.microsoft.com/office/drawing/2016/5/12/chartex" xmlns:cx7="http://schemas.microsoft.com/office/drawing/2016/5/13/chartex" xmlns:cx8="http://schemas.microsoft.com/office/drawing/2016/5/14/chartex" xmlns:mc="http://schemas.openxmlformats.org/markup-compatibility/2006" xmlns:aink="http://schemas.microsoft.com/office/drawing/2016/ink" xmlns:am3d="http://schemas.microsoft.com/office/drawing/2017/model3d" xmlns:o="urn:schemas-microsoft-com:office:office" xmlns:r="http://schemas.openxmlformats.org/officeDocument/2006/relationships" xmlns:m="http://schemas.openxmlformats.org/officeDocument/2006/math" xmlns:v="urn:schemas-microsoft-com:vml" xmlns:wp14="http://schemas.microsoft.com/office/word/2010/wordprocessingDrawing" xmlns:wp="http://schemas.openxmlformats.org/drawingml/2006/wordprocessingDrawing" xmlns:w10="urn:schemas-microsoft-com:office:word" xmlns:w="http://schemas.openxmlformats.org/wordprocessingml/2006/main" xmlns:w14="http://schemas.microsoft.com/office/word/2010/wordml" xmlns:w15="http://schemas.microsoft.com/office/word/2012/wordml" xmlns:w16cid="http://schemas.microsoft.com/office/word/2016/wordml/cid" xmlns:w16se="http://schemas.microsoft.com/office/word/2015/wordml/symex" xmlns:wpg="http://schemas.microsoft.com/office/word/2010/wordprocessingGroup" xmlns:wpi="http://schemas.microsoft.com/office/word/2010/wordprocessingInk" xmlns:wne="http://schemas.microsoft.com/office/word/2006/wordml" xmlns:wps="http://schemas.microsoft.com/office/word/2010/wordprocessingShape" mc:Ignorable="w14 w15 w16se w16cid wp14">
-  <w:bookmarkStart w:id="1" w:name="_Hlk10922564"/>
-  <w:bookmarkStart w:id="2" w:name="_Hlk10922565"/>
+  <w:bookmarkStart w:id="0" w:name="_Hlk10922564"/>
+  <w:bookmarkStart w:id="1" w:name="_Hlk10922565"/>
   <w:p>
     <w:pPr>
       <w:tabs>
@@ -2934,6 +2932,16 @@
               </w:p>
               <w:p>
                 <w:pPr>
+                  <w:ind w:right="-1368"/>
+                  <w:rPr>
+                    <w:sz w:val="17"/>
+                    <w:szCs w:val="17"/>
+                    <w:lang w:val="pl-PL"/>
+                  </w:rPr>
+                </w:pPr>
+              </w:p>
+              <w:p>
+                <w:pPr>
                   <w:tabs>
                     <w:tab w:val="left" w:pos="7560"/>
                   </w:tabs>
@@ -2944,6 +2952,82 @@
                     <w:lang w:val="pl-PL"/>
                   </w:rPr>
                 </w:pPr>
+                <w:r>
+                  <w:rPr>
+                    <w:sz w:val="17"/>
+                    <w:szCs w:val="17"/>
+                    <w:lang w:val="pl-PL"/>
+                  </w:rPr>
+                  <w:t>Dr. med</w:t>
+                </w:r>
+                <w:r>
+                  <w:rPr>
+                    <w:sz w:val="17"/>
+                    <w:szCs w:val="17"/>
+                    <w:lang w:val="pl-PL"/>
+                  </w:rPr>
+                  <w:t>. Manuel Krone,</w:t>
+                </w:r>
+                <w:r>
+                  <w:rPr>
+                    <w:sz w:val="17"/>
+                    <w:szCs w:val="17"/>
+                    <w:lang w:val="pl-PL"/>
+                  </w:rPr>
+                  <w:t xml:space="preserve"> </w:t>
+                </w:r>
+                <w:bookmarkStart w:id="2" w:name="_GoBack"/>
+                <w:bookmarkEnd w:id="2"/>
+                <w:r>
+                  <w:rPr>
+                    <w:sz w:val="17"/>
+                    <w:szCs w:val="17"/>
+                    <w:lang w:val="pl-PL"/>
+                  </w:rPr>
+                  <w:t>MScPH</w:t>
+                </w:r>
+              </w:p>
+              <w:p>
+                <w:pPr>
+                  <w:tabs>
+                    <w:tab w:val="left" w:pos="7560"/>
+                  </w:tabs>
+                  <w:ind w:right="-1368"/>
+                  <w:rPr>
+                    <w:sz w:val="17"/>
+                    <w:szCs w:val="17"/>
+                    <w:lang w:val="pl-PL"/>
+                  </w:rPr>
+                </w:pPr>
+                <w:r>
+                  <w:rPr>
+                    <w:sz w:val="17"/>
+                    <w:szCs w:val="17"/>
+                    <w:lang w:val="pl-PL"/>
+                  </w:rPr>
+                  <w:t>Telefon: 0931/31-88040</w:t>
+                </w:r>
+              </w:p>
+              <w:p>
+                <w:pPr>
+                  <w:tabs>
+                    <w:tab w:val="left" w:pos="7560"/>
+                  </w:tabs>
+                  <w:ind w:right="-1368"/>
+                  <w:rPr>
+                    <w:sz w:val="17"/>
+                    <w:szCs w:val="17"/>
+                    <w:lang w:val="pl-PL"/>
+                  </w:rPr>
+                </w:pPr>
+                <w:r>
+                  <w:rPr>
+                    <w:sz w:val="17"/>
+                    <w:szCs w:val="17"/>
+                    <w:lang w:val="pl-PL"/>
+                  </w:rPr>
+                  <w:t>manuel.krone@uni-wuerzburg.de</w:t>
+                </w:r>
               </w:p>
             </w:txbxContent>
           </v:textbox>
@@ -3119,8 +3203,8 @@
     <w:r>
       <w:fldChar w:fldCharType="end"/>
     </w:r>
+    <w:bookmarkEnd w:id="0"/>
     <w:bookmarkEnd w:id="1"/>
-    <w:bookmarkEnd w:id="2"/>
   </w:p>
 </w:hdr>
 </file>
@@ -4092,7 +4176,7 @@
 </file>
 
 <file path=customXml/itemProps1.xml><?xml version="1.0" encoding="utf-8"?>
-<ds:datastoreItem xmlns:ds="http://schemas.openxmlformats.org/officeDocument/2006/customXml" ds:itemID="{918B3414-2255-4579-A96D-42DAC02CAE1F}">
+<ds:datastoreItem xmlns:ds="http://schemas.openxmlformats.org/officeDocument/2006/customXml" ds:itemID="{AB41F75A-D763-4BB7-A752-EED074FADBA8}">
   <ds:schemaRefs>
     <ds:schemaRef ds:uri="http://schemas.openxmlformats.org/officeDocument/2006/bibliography"/>
   </ds:schemaRefs>

--- a/HaemophilusWeb/ReportTemplates/Meningo/Nativmaterial.docx
+++ b/HaemophilusWeb/ReportTemplates/Meningo/Nativmaterial.docx
@@ -1495,7 +1495,6 @@
         <w:autoSpaceDN w:val="0"/>
         <w:adjustRightInd w:val="0"/>
         <w:spacing w:before="171"/>
-        <w:ind w:right="-1134"/>
         <w:rPr>
           <w:rFonts w:ascii="Arial" w:hAnsi="Arial" w:cs="Arial"/>
         </w:rPr>
@@ -1504,7 +1503,15 @@
         <w:rPr>
           <w:rFonts w:ascii="Arial" w:hAnsi="Arial" w:cs="Arial"/>
         </w:rPr>
-        <w:t>{Interpretation}</w:t>
+        <w:t>{Interpretatio</w:t>
+      </w:r>
+      <w:bookmarkStart w:id="0" w:name="_GoBack"/>
+      <w:bookmarkEnd w:id="0"/>
+      <w:r>
+        <w:rPr>
+          <w:rFonts w:ascii="Arial" w:hAnsi="Arial" w:cs="Arial"/>
+        </w:rPr>
+        <w:t>n}</w:t>
       </w:r>
     </w:p>
     <w:p>
@@ -2435,8 +2442,8 @@
 
 <file path=word/header3.xml><?xml version="1.0" encoding="utf-8"?>
 <w:hdr xmlns:wpc="http://schemas.microsoft.com/office/word/2010/wordprocessingCanvas" xmlns:cx="http://schemas.microsoft.com/office/drawing/2014/chartex" xmlns:cx1="http://schemas.microsoft.com/office/drawing/2015/9/8/chartex" xmlns:cx2="http://schemas.microsoft.com/office/drawing/2015/10/21/chartex" xmlns:cx3="http://schemas.microsoft.com/office/drawing/2016/5/9/chartex" xmlns:cx4="http://schemas.microsoft.com/office/drawing/2016/5/10/chartex" xmlns:cx5="http://schemas.microsoft.com/office/drawing/2016/5/11/chartex" xmlns:cx6="http://schemas.microsoft.com/office/drawing/2016/5/12/chartex" xmlns:cx7="http://schemas.microsoft.com/office/drawing/2016/5/13/chartex" xmlns:cx8="http://schemas.microsoft.com/office/drawing/2016/5/14/chartex" xmlns:mc="http://schemas.openxmlformats.org/markup-compatibility/2006" xmlns:aink="http://schemas.microsoft.com/office/drawing/2016/ink" xmlns:am3d="http://schemas.microsoft.com/office/drawing/2017/model3d" xmlns:o="urn:schemas-microsoft-com:office:office" xmlns:r="http://schemas.openxmlformats.org/officeDocument/2006/relationships" xmlns:m="http://schemas.openxmlformats.org/officeDocument/2006/math" xmlns:v="urn:schemas-microsoft-com:vml" xmlns:wp14="http://schemas.microsoft.com/office/word/2010/wordprocessingDrawing" xmlns:wp="http://schemas.openxmlformats.org/drawingml/2006/wordprocessingDrawing" xmlns:w10="urn:schemas-microsoft-com:office:word" xmlns:w="http://schemas.openxmlformats.org/wordprocessingml/2006/main" xmlns:w14="http://schemas.microsoft.com/office/word/2010/wordml" xmlns:w15="http://schemas.microsoft.com/office/word/2012/wordml" xmlns:w16cid="http://schemas.microsoft.com/office/word/2016/wordml/cid" xmlns:w16se="http://schemas.microsoft.com/office/word/2015/wordml/symex" xmlns:wpg="http://schemas.microsoft.com/office/word/2010/wordprocessingGroup" xmlns:wpi="http://schemas.microsoft.com/office/word/2010/wordprocessingInk" xmlns:wne="http://schemas.microsoft.com/office/word/2006/wordml" xmlns:wps="http://schemas.microsoft.com/office/word/2010/wordprocessingShape" mc:Ignorable="w14 w15 w16se w16cid wp14">
-  <w:bookmarkStart w:id="0" w:name="_Hlk10922564"/>
-  <w:bookmarkStart w:id="1" w:name="_Hlk10922565"/>
+  <w:bookmarkStart w:id="1" w:name="_Hlk10922564"/>
+  <w:bookmarkStart w:id="2" w:name="_Hlk10922565"/>
   <w:p>
     <w:pPr>
       <w:tabs>
@@ -2976,8 +2983,6 @@
                   </w:rPr>
                   <w:t xml:space="preserve"> </w:t>
                 </w:r>
-                <w:bookmarkStart w:id="2" w:name="_GoBack"/>
-                <w:bookmarkEnd w:id="2"/>
                 <w:r>
                   <w:rPr>
                     <w:sz w:val="17"/>
@@ -3203,8 +3208,8 @@
     <w:r>
       <w:fldChar w:fldCharType="end"/>
     </w:r>
-    <w:bookmarkEnd w:id="0"/>
     <w:bookmarkEnd w:id="1"/>
+    <w:bookmarkEnd w:id="2"/>
   </w:p>
 </w:hdr>
 </file>
@@ -4176,7 +4181,7 @@
 </file>
 
 <file path=customXml/itemProps1.xml><?xml version="1.0" encoding="utf-8"?>
-<ds:datastoreItem xmlns:ds="http://schemas.openxmlformats.org/officeDocument/2006/customXml" ds:itemID="{AB41F75A-D763-4BB7-A752-EED074FADBA8}">
+<ds:datastoreItem xmlns:ds="http://schemas.openxmlformats.org/officeDocument/2006/customXml" ds:itemID="{C0DC2F0A-8457-4505-BB6E-56A547DDBEE9}">
   <ds:schemaRefs>
     <ds:schemaRef ds:uri="http://schemas.openxmlformats.org/officeDocument/2006/bibliography"/>
   </ds:schemaRefs>

--- a/HaemophilusWeb/ReportTemplates/Meningo/Nativmaterial.docx
+++ b/HaemophilusWeb/ReportTemplates/Meningo/Nativmaterial.docx
@@ -437,7 +437,27 @@
                 <w:sz w:val="16"/>
                 <w:szCs w:val="16"/>
               </w:rPr>
-              <w:t>Labor-Nr. des KLHI:</w:t>
+              <w:t xml:space="preserve">Labor-Nr. des </w:t>
+            </w:r>
+            <w:proofErr w:type="spellStart"/>
+            <w:r>
+              <w:rPr>
+                <w:rFonts w:ascii="Arial" w:hAnsi="Arial" w:cs="Arial"/>
+                <w:color w:val="000000"/>
+                <w:sz w:val="16"/>
+                <w:szCs w:val="16"/>
+              </w:rPr>
+              <w:t>NRZMHi</w:t>
+            </w:r>
+            <w:proofErr w:type="spellEnd"/>
+            <w:r>
+              <w:rPr>
+                <w:rFonts w:ascii="Arial" w:hAnsi="Arial" w:cs="Arial"/>
+                <w:color w:val="000000"/>
+                <w:sz w:val="16"/>
+                <w:szCs w:val="16"/>
+              </w:rPr>
+              <w:t>:</w:t>
             </w:r>
           </w:p>
         </w:tc>
@@ -471,59 +491,12 @@
                 <w:sz w:val="16"/>
                 <w:szCs w:val="16"/>
               </w:rPr>
-              <w:fldChar w:fldCharType="begin"/>
-            </w:r>
-            <w:r>
-              <w:rPr>
-                <w:rFonts w:ascii="Arial" w:hAnsi="Arial" w:cs="Arial"/>
-                <w:color w:val="000000"/>
-                <w:sz w:val="16"/>
-                <w:szCs w:val="16"/>
-              </w:rPr>
-              <w:instrText xml:space="preserve"> REF KLNr \h  \* MERGEFORMAT </w:instrText>
-            </w:r>
-            <w:r>
-              <w:rPr>
-                <w:rFonts w:ascii="Arial" w:hAnsi="Arial" w:cs="Arial"/>
-                <w:color w:val="000000"/>
-                <w:sz w:val="16"/>
-                <w:szCs w:val="16"/>
-              </w:rPr>
-            </w:r>
-            <w:r>
-              <w:rPr>
-                <w:rFonts w:ascii="Arial" w:hAnsi="Arial" w:cs="Arial"/>
-                <w:color w:val="000000"/>
-                <w:sz w:val="16"/>
-                <w:szCs w:val="16"/>
-              </w:rPr>
-              <w:fldChar w:fldCharType="separate"/>
-            </w:r>
-            <w:r>
-              <w:rPr>
-                <w:rFonts w:ascii="Arial" w:hAnsi="Arial" w:cs="Arial"/>
-                <w:bCs/>
-                <w:color w:val="000000"/>
-                <w:sz w:val="16"/>
-                <w:szCs w:val="16"/>
-              </w:rPr>
-              <w:t>MZ</w:t>
-            </w:r>
-            <w:r>
-              <w:rPr>
-                <w:rFonts w:ascii="Arial" w:hAnsi="Arial" w:cs="Arial"/>
-                <w:bCs/>
-                <w:color w:val="000000"/>
-                <w:sz w:val="16"/>
-                <w:szCs w:val="16"/>
-              </w:rPr>
-              <w:t>{</w:t>
+              <w:t>MZ{</w:t>
             </w:r>
             <w:proofErr w:type="spellStart"/>
             <w:r>
               <w:rPr>
                 <w:rFonts w:ascii="Arial" w:hAnsi="Arial" w:cs="Arial"/>
-                <w:bCs/>
                 <w:color w:val="000000"/>
                 <w:sz w:val="16"/>
                 <w:szCs w:val="16"/>
@@ -534,21 +507,11 @@
             <w:r>
               <w:rPr>
                 <w:rFonts w:ascii="Arial" w:hAnsi="Arial" w:cs="Arial"/>
-                <w:bCs/>
                 <w:color w:val="000000"/>
                 <w:sz w:val="16"/>
                 <w:szCs w:val="16"/>
               </w:rPr>
               <w:t>}</w:t>
-            </w:r>
-            <w:r>
-              <w:rPr>
-                <w:rFonts w:ascii="Arial" w:hAnsi="Arial" w:cs="Arial"/>
-                <w:color w:val="000000"/>
-                <w:sz w:val="16"/>
-                <w:szCs w:val="16"/>
-              </w:rPr>
-              <w:fldChar w:fldCharType="end"/>
             </w:r>
           </w:p>
         </w:tc>
@@ -1301,6 +1264,8 @@
         </w:rPr>
         <w:t>Untersuchungsergebnisse:</w:t>
       </w:r>
+      <w:bookmarkStart w:id="0" w:name="_GoBack"/>
+      <w:bookmarkEnd w:id="0"/>
     </w:p>
     <w:tbl>
       <w:tblPr>
@@ -1503,15 +1468,7 @@
         <w:rPr>
           <w:rFonts w:ascii="Arial" w:hAnsi="Arial" w:cs="Arial"/>
         </w:rPr>
-        <w:t>{Interpretatio</w:t>
-      </w:r>
-      <w:bookmarkStart w:id="0" w:name="_GoBack"/>
-      <w:bookmarkEnd w:id="0"/>
-      <w:r>
-        <w:rPr>
-          <w:rFonts w:ascii="Arial" w:hAnsi="Arial" w:cs="Arial"/>
-        </w:rPr>
-        <w:t>n}</w:t>
+        <w:t>{Interpretation}</w:t>
       </w:r>
     </w:p>
     <w:p>
@@ -1655,12 +1612,10 @@
       </w:r>
     </w:p>
     <w:sectPr>
-      <w:headerReference w:type="even" r:id="rId8"/>
-      <w:headerReference w:type="default" r:id="rId9"/>
-      <w:footerReference w:type="even" r:id="rId10"/>
-      <w:footerReference w:type="default" r:id="rId11"/>
-      <w:headerReference w:type="first" r:id="rId12"/>
-      <w:footerReference w:type="first" r:id="rId13"/>
+      <w:headerReference w:type="default" r:id="rId8"/>
+      <w:footerReference w:type="default" r:id="rId9"/>
+      <w:headerReference w:type="first" r:id="rId10"/>
+      <w:footerReference w:type="first" r:id="rId11"/>
       <w:pgSz w:w="11906" w:h="16838" w:code="9"/>
       <w:pgMar w:top="2092" w:right="1416" w:bottom="1418" w:left="1259" w:header="680" w:footer="0" w:gutter="0"/>
       <w:cols w:space="708"/>
@@ -1694,16 +1649,6 @@
 <w:ftr xmlns:wpc="http://schemas.microsoft.com/office/word/2010/wordprocessingCanvas" xmlns:cx="http://schemas.microsoft.com/office/drawing/2014/chartex" xmlns:cx1="http://schemas.microsoft.com/office/drawing/2015/9/8/chartex" xmlns:cx2="http://schemas.microsoft.com/office/drawing/2015/10/21/chartex" xmlns:cx3="http://schemas.microsoft.com/office/drawing/2016/5/9/chartex" xmlns:cx4="http://schemas.microsoft.com/office/drawing/2016/5/10/chartex" xmlns:cx5="http://schemas.microsoft.com/office/drawing/2016/5/11/chartex" xmlns:cx6="http://schemas.microsoft.com/office/drawing/2016/5/12/chartex" xmlns:cx7="http://schemas.microsoft.com/office/drawing/2016/5/13/chartex" xmlns:cx8="http://schemas.microsoft.com/office/drawing/2016/5/14/chartex" xmlns:mc="http://schemas.openxmlformats.org/markup-compatibility/2006" xmlns:aink="http://schemas.microsoft.com/office/drawing/2016/ink" xmlns:am3d="http://schemas.microsoft.com/office/drawing/2017/model3d" xmlns:o="urn:schemas-microsoft-com:office:office" xmlns:r="http://schemas.openxmlformats.org/officeDocument/2006/relationships" xmlns:m="http://schemas.openxmlformats.org/officeDocument/2006/math" xmlns:v="urn:schemas-microsoft-com:vml" xmlns:wp14="http://schemas.microsoft.com/office/word/2010/wordprocessingDrawing" xmlns:wp="http://schemas.openxmlformats.org/drawingml/2006/wordprocessingDrawing" xmlns:w10="urn:schemas-microsoft-com:office:word" xmlns:w="http://schemas.openxmlformats.org/wordprocessingml/2006/main" xmlns:w14="http://schemas.microsoft.com/office/word/2010/wordml" xmlns:w15="http://schemas.microsoft.com/office/word/2012/wordml" xmlns:w16cid="http://schemas.microsoft.com/office/word/2016/wordml/cid" xmlns:w16se="http://schemas.microsoft.com/office/word/2015/wordml/symex" xmlns:wpg="http://schemas.microsoft.com/office/word/2010/wordprocessingGroup" xmlns:wpi="http://schemas.microsoft.com/office/word/2010/wordprocessingInk" xmlns:wne="http://schemas.microsoft.com/office/word/2006/wordml" xmlns:wps="http://schemas.microsoft.com/office/word/2010/wordprocessingShape" mc:Ignorable="w14 w15 w16se w16cid wp14">
   <w:p>
     <w:pPr>
-      <w:pStyle w:val="Fuzeile"/>
-    </w:pPr>
-  </w:p>
-</w:ftr>
-</file>
-
-<file path=word/footer2.xml><?xml version="1.0" encoding="utf-8"?>
-<w:ftr xmlns:wpc="http://schemas.microsoft.com/office/word/2010/wordprocessingCanvas" xmlns:cx="http://schemas.microsoft.com/office/drawing/2014/chartex" xmlns:cx1="http://schemas.microsoft.com/office/drawing/2015/9/8/chartex" xmlns:cx2="http://schemas.microsoft.com/office/drawing/2015/10/21/chartex" xmlns:cx3="http://schemas.microsoft.com/office/drawing/2016/5/9/chartex" xmlns:cx4="http://schemas.microsoft.com/office/drawing/2016/5/10/chartex" xmlns:cx5="http://schemas.microsoft.com/office/drawing/2016/5/11/chartex" xmlns:cx6="http://schemas.microsoft.com/office/drawing/2016/5/12/chartex" xmlns:cx7="http://schemas.microsoft.com/office/drawing/2016/5/13/chartex" xmlns:cx8="http://schemas.microsoft.com/office/drawing/2016/5/14/chartex" xmlns:mc="http://schemas.openxmlformats.org/markup-compatibility/2006" xmlns:aink="http://schemas.microsoft.com/office/drawing/2016/ink" xmlns:am3d="http://schemas.microsoft.com/office/drawing/2017/model3d" xmlns:o="urn:schemas-microsoft-com:office:office" xmlns:r="http://schemas.openxmlformats.org/officeDocument/2006/relationships" xmlns:m="http://schemas.openxmlformats.org/officeDocument/2006/math" xmlns:v="urn:schemas-microsoft-com:vml" xmlns:wp14="http://schemas.microsoft.com/office/word/2010/wordprocessingDrawing" xmlns:wp="http://schemas.openxmlformats.org/drawingml/2006/wordprocessingDrawing" xmlns:w10="urn:schemas-microsoft-com:office:word" xmlns:w="http://schemas.openxmlformats.org/wordprocessingml/2006/main" xmlns:w14="http://schemas.microsoft.com/office/word/2010/wordml" xmlns:w15="http://schemas.microsoft.com/office/word/2012/wordml" xmlns:w16cid="http://schemas.microsoft.com/office/word/2016/wordml/cid" xmlns:w16se="http://schemas.microsoft.com/office/word/2015/wordml/symex" xmlns:wpg="http://schemas.microsoft.com/office/word/2010/wordprocessingGroup" xmlns:wpi="http://schemas.microsoft.com/office/word/2010/wordprocessingInk" xmlns:wne="http://schemas.microsoft.com/office/word/2006/wordml" xmlns:wps="http://schemas.microsoft.com/office/word/2010/wordprocessingShape" mc:Ignorable="w14 w15 w16se w16cid wp14">
-  <w:p>
-    <w:pPr>
       <w:tabs>
         <w:tab w:val="right" w:pos="7655"/>
       </w:tabs>
@@ -1970,7 +1915,7 @@
 </w:ftr>
 </file>
 
-<file path=word/footer3.xml><?xml version="1.0" encoding="utf-8"?>
+<file path=word/footer2.xml><?xml version="1.0" encoding="utf-8"?>
 <w:ftr xmlns:wpc="http://schemas.microsoft.com/office/word/2010/wordprocessingCanvas" xmlns:cx="http://schemas.microsoft.com/office/drawing/2014/chartex" xmlns:cx1="http://schemas.microsoft.com/office/drawing/2015/9/8/chartex" xmlns:cx2="http://schemas.microsoft.com/office/drawing/2015/10/21/chartex" xmlns:cx3="http://schemas.microsoft.com/office/drawing/2016/5/9/chartex" xmlns:cx4="http://schemas.microsoft.com/office/drawing/2016/5/10/chartex" xmlns:cx5="http://schemas.microsoft.com/office/drawing/2016/5/11/chartex" xmlns:cx6="http://schemas.microsoft.com/office/drawing/2016/5/12/chartex" xmlns:cx7="http://schemas.microsoft.com/office/drawing/2016/5/13/chartex" xmlns:cx8="http://schemas.microsoft.com/office/drawing/2016/5/14/chartex" xmlns:mc="http://schemas.openxmlformats.org/markup-compatibility/2006" xmlns:aink="http://schemas.microsoft.com/office/drawing/2016/ink" xmlns:am3d="http://schemas.microsoft.com/office/drawing/2017/model3d" xmlns:o="urn:schemas-microsoft-com:office:office" xmlns:r="http://schemas.openxmlformats.org/officeDocument/2006/relationships" xmlns:m="http://schemas.openxmlformats.org/officeDocument/2006/math" xmlns:v="urn:schemas-microsoft-com:vml" xmlns:wp14="http://schemas.microsoft.com/office/word/2010/wordprocessingDrawing" xmlns:wp="http://schemas.openxmlformats.org/drawingml/2006/wordprocessingDrawing" xmlns:w10="urn:schemas-microsoft-com:office:word" xmlns:w="http://schemas.openxmlformats.org/wordprocessingml/2006/main" xmlns:w14="http://schemas.microsoft.com/office/word/2010/wordml" xmlns:w15="http://schemas.microsoft.com/office/word/2012/wordml" xmlns:w16cid="http://schemas.microsoft.com/office/word/2016/wordml/cid" xmlns:w16se="http://schemas.microsoft.com/office/word/2015/wordml/symex" xmlns:wpg="http://schemas.microsoft.com/office/word/2010/wordprocessingGroup" xmlns:wpi="http://schemas.microsoft.com/office/word/2010/wordprocessingInk" xmlns:wne="http://schemas.microsoft.com/office/word/2006/wordml" xmlns:wps="http://schemas.microsoft.com/office/word/2010/wordprocessingShape" mc:Ignorable="w14 w15 w16se w16cid wp14">
   <w:p>
     <w:pPr>
@@ -2040,55 +1985,37 @@
         <w:szCs w:val="17"/>
       </w:rPr>
       <w:tab/>
-      <w:t xml:space="preserve">Befund zu </w:t>
-    </w:r>
-    <w:r>
-      <w:rPr>
-        <w:color w:val="000000"/>
-        <w:sz w:val="17"/>
-        <w:szCs w:val="17"/>
-      </w:rPr>
-      <w:fldChar w:fldCharType="begin"/>
-    </w:r>
-    <w:r>
-      <w:rPr>
-        <w:color w:val="000000"/>
-        <w:sz w:val="17"/>
-        <w:szCs w:val="17"/>
-      </w:rPr>
-      <w:instrText xml:space="preserve"> REF KLNr \h  \* MERGEFORMAT </w:instrText>
-    </w:r>
-    <w:r>
-      <w:rPr>
-        <w:color w:val="000000"/>
-        <w:sz w:val="17"/>
-        <w:szCs w:val="17"/>
-      </w:rPr>
-    </w:r>
-    <w:r>
-      <w:rPr>
-        <w:color w:val="000000"/>
-        <w:sz w:val="17"/>
-        <w:szCs w:val="17"/>
-      </w:rPr>
-      <w:fldChar w:fldCharType="separate"/>
-    </w:r>
-    <w:r>
-      <w:rPr>
-        <w:bCs/>
-        <w:color w:val="000000"/>
-        <w:sz w:val="17"/>
-        <w:szCs w:val="17"/>
-      </w:rPr>
-      <w:t>MZ{LaboratoryNumber}</w:t>
-    </w:r>
-    <w:r>
-      <w:rPr>
-        <w:color w:val="000000"/>
-        <w:sz w:val="17"/>
-        <w:szCs w:val="17"/>
-      </w:rPr>
-      <w:fldChar w:fldCharType="end"/>
+      <w:t>Befund zu</w:t>
+    </w:r>
+    <w:r>
+      <w:rPr>
+        <w:sz w:val="17"/>
+        <w:szCs w:val="17"/>
+      </w:rPr>
+      <w:t xml:space="preserve"> </w:t>
+    </w:r>
+    <w:r>
+      <w:rPr>
+        <w:sz w:val="17"/>
+        <w:szCs w:val="17"/>
+      </w:rPr>
+      <w:t>MZ{</w:t>
+    </w:r>
+    <w:proofErr w:type="spellStart"/>
+    <w:r>
+      <w:rPr>
+        <w:sz w:val="17"/>
+        <w:szCs w:val="17"/>
+      </w:rPr>
+      <w:t>LaboratoryNumber</w:t>
+    </w:r>
+    <w:proofErr w:type="spellEnd"/>
+    <w:r>
+      <w:rPr>
+        <w:sz w:val="17"/>
+        <w:szCs w:val="17"/>
+      </w:rPr>
+      <w:t>}</w:t>
     </w:r>
     <w:r>
       <w:rPr>
@@ -2263,16 +2190,6 @@
 <w:hdr xmlns:wpc="http://schemas.microsoft.com/office/word/2010/wordprocessingCanvas" xmlns:cx="http://schemas.microsoft.com/office/drawing/2014/chartex" xmlns:cx1="http://schemas.microsoft.com/office/drawing/2015/9/8/chartex" xmlns:cx2="http://schemas.microsoft.com/office/drawing/2015/10/21/chartex" xmlns:cx3="http://schemas.microsoft.com/office/drawing/2016/5/9/chartex" xmlns:cx4="http://schemas.microsoft.com/office/drawing/2016/5/10/chartex" xmlns:cx5="http://schemas.microsoft.com/office/drawing/2016/5/11/chartex" xmlns:cx6="http://schemas.microsoft.com/office/drawing/2016/5/12/chartex" xmlns:cx7="http://schemas.microsoft.com/office/drawing/2016/5/13/chartex" xmlns:cx8="http://schemas.microsoft.com/office/drawing/2016/5/14/chartex" xmlns:mc="http://schemas.openxmlformats.org/markup-compatibility/2006" xmlns:aink="http://schemas.microsoft.com/office/drawing/2016/ink" xmlns:am3d="http://schemas.microsoft.com/office/drawing/2017/model3d" xmlns:o="urn:schemas-microsoft-com:office:office" xmlns:r="http://schemas.openxmlformats.org/officeDocument/2006/relationships" xmlns:m="http://schemas.openxmlformats.org/officeDocument/2006/math" xmlns:v="urn:schemas-microsoft-com:vml" xmlns:wp14="http://schemas.microsoft.com/office/word/2010/wordprocessingDrawing" xmlns:wp="http://schemas.openxmlformats.org/drawingml/2006/wordprocessingDrawing" xmlns:w10="urn:schemas-microsoft-com:office:word" xmlns:w="http://schemas.openxmlformats.org/wordprocessingml/2006/main" xmlns:w14="http://schemas.microsoft.com/office/word/2010/wordml" xmlns:w15="http://schemas.microsoft.com/office/word/2012/wordml" xmlns:w16cid="http://schemas.microsoft.com/office/word/2016/wordml/cid" xmlns:w16se="http://schemas.microsoft.com/office/word/2015/wordml/symex" xmlns:wpg="http://schemas.microsoft.com/office/word/2010/wordprocessingGroup" xmlns:wpi="http://schemas.microsoft.com/office/word/2010/wordprocessingInk" xmlns:wne="http://schemas.microsoft.com/office/word/2006/wordml" xmlns:wps="http://schemas.microsoft.com/office/word/2010/wordprocessingShape" mc:Ignorable="w14 w15 w16se w16cid wp14">
   <w:p>
     <w:pPr>
-      <w:pStyle w:val="Kopfzeile"/>
-    </w:pPr>
-  </w:p>
-</w:hdr>
-</file>
-
-<file path=word/header2.xml><?xml version="1.0" encoding="utf-8"?>
-<w:hdr xmlns:wpc="http://schemas.microsoft.com/office/word/2010/wordprocessingCanvas" xmlns:cx="http://schemas.microsoft.com/office/drawing/2014/chartex" xmlns:cx1="http://schemas.microsoft.com/office/drawing/2015/9/8/chartex" xmlns:cx2="http://schemas.microsoft.com/office/drawing/2015/10/21/chartex" xmlns:cx3="http://schemas.microsoft.com/office/drawing/2016/5/9/chartex" xmlns:cx4="http://schemas.microsoft.com/office/drawing/2016/5/10/chartex" xmlns:cx5="http://schemas.microsoft.com/office/drawing/2016/5/11/chartex" xmlns:cx6="http://schemas.microsoft.com/office/drawing/2016/5/12/chartex" xmlns:cx7="http://schemas.microsoft.com/office/drawing/2016/5/13/chartex" xmlns:cx8="http://schemas.microsoft.com/office/drawing/2016/5/14/chartex" xmlns:mc="http://schemas.openxmlformats.org/markup-compatibility/2006" xmlns:aink="http://schemas.microsoft.com/office/drawing/2016/ink" xmlns:am3d="http://schemas.microsoft.com/office/drawing/2017/model3d" xmlns:o="urn:schemas-microsoft-com:office:office" xmlns:r="http://schemas.openxmlformats.org/officeDocument/2006/relationships" xmlns:m="http://schemas.openxmlformats.org/officeDocument/2006/math" xmlns:v="urn:schemas-microsoft-com:vml" xmlns:wp14="http://schemas.microsoft.com/office/word/2010/wordprocessingDrawing" xmlns:wp="http://schemas.openxmlformats.org/drawingml/2006/wordprocessingDrawing" xmlns:w10="urn:schemas-microsoft-com:office:word" xmlns:w="http://schemas.openxmlformats.org/wordprocessingml/2006/main" xmlns:w14="http://schemas.microsoft.com/office/word/2010/wordml" xmlns:w15="http://schemas.microsoft.com/office/word/2012/wordml" xmlns:w16cid="http://schemas.microsoft.com/office/word/2016/wordml/cid" xmlns:w16se="http://schemas.microsoft.com/office/word/2015/wordml/symex" xmlns:wpg="http://schemas.microsoft.com/office/word/2010/wordprocessingGroup" xmlns:wpi="http://schemas.microsoft.com/office/word/2010/wordprocessingInk" xmlns:wne="http://schemas.microsoft.com/office/word/2006/wordml" xmlns:wps="http://schemas.microsoft.com/office/word/2010/wordprocessingShape" mc:Ignorable="w14 w15 w16se w16cid wp14">
-  <w:p>
-    <w:pPr>
       <w:tabs>
         <w:tab w:val="left" w:pos="708"/>
         <w:tab w:val="left" w:pos="1416"/>
@@ -2440,7 +2357,7 @@
 </w:hdr>
 </file>
 
-<file path=word/header3.xml><?xml version="1.0" encoding="utf-8"?>
+<file path=word/header2.xml><?xml version="1.0" encoding="utf-8"?>
 <w:hdr xmlns:wpc="http://schemas.microsoft.com/office/word/2010/wordprocessingCanvas" xmlns:cx="http://schemas.microsoft.com/office/drawing/2014/chartex" xmlns:cx1="http://schemas.microsoft.com/office/drawing/2015/9/8/chartex" xmlns:cx2="http://schemas.microsoft.com/office/drawing/2015/10/21/chartex" xmlns:cx3="http://schemas.microsoft.com/office/drawing/2016/5/9/chartex" xmlns:cx4="http://schemas.microsoft.com/office/drawing/2016/5/10/chartex" xmlns:cx5="http://schemas.microsoft.com/office/drawing/2016/5/11/chartex" xmlns:cx6="http://schemas.microsoft.com/office/drawing/2016/5/12/chartex" xmlns:cx7="http://schemas.microsoft.com/office/drawing/2016/5/13/chartex" xmlns:cx8="http://schemas.microsoft.com/office/drawing/2016/5/14/chartex" xmlns:mc="http://schemas.openxmlformats.org/markup-compatibility/2006" xmlns:aink="http://schemas.microsoft.com/office/drawing/2016/ink" xmlns:am3d="http://schemas.microsoft.com/office/drawing/2017/model3d" xmlns:o="urn:schemas-microsoft-com:office:office" xmlns:r="http://schemas.openxmlformats.org/officeDocument/2006/relationships" xmlns:m="http://schemas.openxmlformats.org/officeDocument/2006/math" xmlns:v="urn:schemas-microsoft-com:vml" xmlns:wp14="http://schemas.microsoft.com/office/word/2010/wordprocessingDrawing" xmlns:wp="http://schemas.openxmlformats.org/drawingml/2006/wordprocessingDrawing" xmlns:w10="urn:schemas-microsoft-com:office:word" xmlns:w="http://schemas.openxmlformats.org/wordprocessingml/2006/main" xmlns:w14="http://schemas.microsoft.com/office/word/2010/wordml" xmlns:w15="http://schemas.microsoft.com/office/word/2012/wordml" xmlns:w16cid="http://schemas.microsoft.com/office/word/2016/wordml/cid" xmlns:w16se="http://schemas.microsoft.com/office/word/2015/wordml/symex" xmlns:wpg="http://schemas.microsoft.com/office/word/2010/wordprocessingGroup" xmlns:wpi="http://schemas.microsoft.com/office/word/2010/wordprocessingInk" xmlns:wne="http://schemas.microsoft.com/office/word/2006/wordml" xmlns:wps="http://schemas.microsoft.com/office/word/2010/wordprocessingShape" mc:Ignorable="w14 w15 w16se w16cid wp14">
   <w:bookmarkStart w:id="1" w:name="_Hlk10922564"/>
   <w:bookmarkStart w:id="2" w:name="_Hlk10922565"/>
@@ -4181,7 +4098,7 @@
 </file>
 
 <file path=customXml/itemProps1.xml><?xml version="1.0" encoding="utf-8"?>
-<ds:datastoreItem xmlns:ds="http://schemas.openxmlformats.org/officeDocument/2006/customXml" ds:itemID="{C0DC2F0A-8457-4505-BB6E-56A547DDBEE9}">
+<ds:datastoreItem xmlns:ds="http://schemas.openxmlformats.org/officeDocument/2006/customXml" ds:itemID="{899E1663-C681-48FE-95A1-51770CAC6754}">
   <ds:schemaRefs>
     <ds:schemaRef ds:uri="http://schemas.openxmlformats.org/officeDocument/2006/bibliography"/>
   </ds:schemaRefs>

--- a/HaemophilusWeb/ReportTemplates/Meningo/Nativmaterial.docx
+++ b/HaemophilusWeb/ReportTemplates/Meningo/Nativmaterial.docx
@@ -1264,8 +1264,6 @@
         </w:rPr>
         <w:t>Untersuchungsergebnisse:</w:t>
       </w:r>
-      <w:bookmarkStart w:id="0" w:name="_GoBack"/>
-      <w:bookmarkEnd w:id="0"/>
     </w:p>
     <w:tbl>
       <w:tblPr>
@@ -1284,7 +1282,7 @@
       </w:tblGrid>
       <w:tr>
         <w:trPr>
-          <w:trHeight w:val="255"/>
+          <w:trHeight w:val="372"/>
         </w:trPr>
         <w:tc>
           <w:tcPr>
@@ -1421,6 +1419,8 @@
               </w:rPr>
               <w:t>{/</w:t>
             </w:r>
+            <w:bookmarkStart w:id="0" w:name="_GoBack"/>
+            <w:bookmarkEnd w:id="0"/>
             <w:proofErr w:type="spellStart"/>
             <w:r>
               <w:rPr>
@@ -1468,7 +1468,27 @@
         <w:rPr>
           <w:rFonts w:ascii="Arial" w:hAnsi="Arial" w:cs="Arial"/>
         </w:rPr>
-        <w:t>{Interpretation}</w:t>
+        <w:t>{#</w:t>
+      </w:r>
+      <w:proofErr w:type="gramStart"/>
+      <w:r>
+        <w:rPr>
+          <w:rFonts w:ascii="Arial" w:hAnsi="Arial" w:cs="Arial"/>
+        </w:rPr>
+        <w:t>Report</w:t>
+      </w:r>
+      <w:r>
+        <w:rPr>
+          <w:rFonts w:ascii="Arial" w:hAnsi="Arial" w:cs="Arial"/>
+        </w:rPr>
+        <w:t>}{.}</w:t>
+      </w:r>
+      <w:proofErr w:type="gramEnd"/>
+      <w:r>
+        <w:rPr>
+          <w:rFonts w:ascii="Arial" w:hAnsi="Arial" w:cs="Arial"/>
+        </w:rPr>
+        <w:t xml:space="preserve"> </w:t>
       </w:r>
     </w:p>
     <w:p>
@@ -1481,7 +1501,7 @@
         <w:autoSpaceDN w:val="0"/>
         <w:adjustRightInd w:val="0"/>
         <w:spacing w:before="171"/>
-        <w:ind w:right="-1134"/>
+        <w:ind w:right="-2111"/>
         <w:rPr>
           <w:rFonts w:ascii="Arial" w:hAnsi="Arial" w:cs="Arial"/>
         </w:rPr>
@@ -1489,40 +1509,20 @@
       <w:r>
         <w:rPr>
           <w:rFonts w:ascii="Arial" w:hAnsi="Arial" w:cs="Arial"/>
-          <w:sz w:val="12"/>
-          <w:szCs w:val="12"/>
         </w:rPr>
-        <w:t>{#</w:t>
-      </w:r>
-      <w:proofErr w:type="gramStart"/>
-      <w:r>
-        <w:rPr>
-          <w:rFonts w:ascii="Arial" w:hAnsi="Arial" w:cs="Arial"/>
-          <w:sz w:val="12"/>
-          <w:szCs w:val="12"/>
-        </w:rPr>
-        <w:t>HasInterpretationDisclaimer}</w:t>
+        <w:t>{/</w:t>
       </w:r>
       <w:r>
         <w:rPr>
           <w:rFonts w:ascii="Arial" w:hAnsi="Arial" w:cs="Arial"/>
         </w:rPr>
-        <w:t>{</w:t>
+        <w:t>Report</w:t>
       </w:r>
-      <w:proofErr w:type="gramEnd"/>
       <w:r>
         <w:rPr>
           <w:rFonts w:ascii="Arial" w:hAnsi="Arial" w:cs="Arial"/>
         </w:rPr>
-        <w:t>InterpretationDisclaimer}</w:t>
-      </w:r>
-      <w:r>
-        <w:rPr>
-          <w:rFonts w:ascii="Arial" w:hAnsi="Arial" w:cs="Arial"/>
-          <w:sz w:val="12"/>
-          <w:szCs w:val="12"/>
-        </w:rPr>
-        <w:t>{/HasInterpretationDisclaimer}</w:t>
+        <w:t>}</w:t>
       </w:r>
     </w:p>
     <w:p>
@@ -4098,7 +4098,7 @@
 </file>
 
 <file path=customXml/itemProps1.xml><?xml version="1.0" encoding="utf-8"?>
-<ds:datastoreItem xmlns:ds="http://schemas.openxmlformats.org/officeDocument/2006/customXml" ds:itemID="{899E1663-C681-48FE-95A1-51770CAC6754}">
+<ds:datastoreItem xmlns:ds="http://schemas.openxmlformats.org/officeDocument/2006/customXml" ds:itemID="{DC83E086-71EC-4B0F-B7F3-775E98461494}">
   <ds:schemaRefs>
     <ds:schemaRef ds:uri="http://schemas.openxmlformats.org/officeDocument/2006/bibliography"/>
   </ds:schemaRefs>

--- a/HaemophilusWeb/ReportTemplates/Meningo/Nativmaterial.docx
+++ b/HaemophilusWeb/ReportTemplates/Meningo/Nativmaterial.docx
@@ -1419,8 +1419,6 @@
               </w:rPr>
               <w:t>{/</w:t>
             </w:r>
-            <w:bookmarkStart w:id="0" w:name="_GoBack"/>
-            <w:bookmarkEnd w:id="0"/>
             <w:proofErr w:type="spellStart"/>
             <w:r>
               <w:rPr>
@@ -1470,7 +1468,6 @@
         </w:rPr>
         <w:t>{#</w:t>
       </w:r>
-      <w:proofErr w:type="gramStart"/>
       <w:r>
         <w:rPr>
           <w:rFonts w:ascii="Arial" w:hAnsi="Arial" w:cs="Arial"/>
@@ -1483,13 +1480,8 @@
         </w:rPr>
         <w:t>}{.}</w:t>
       </w:r>
-      <w:proofErr w:type="gramEnd"/>
-      <w:r>
-        <w:rPr>
-          <w:rFonts w:ascii="Arial" w:hAnsi="Arial" w:cs="Arial"/>
-        </w:rPr>
-        <w:t xml:space="preserve"> </w:t>
-      </w:r>
+      <w:bookmarkStart w:id="0" w:name="_GoBack"/>
+      <w:bookmarkEnd w:id="0"/>
     </w:p>
     <w:p>
       <w:pPr>
@@ -1501,7 +1493,6 @@
         <w:autoSpaceDN w:val="0"/>
         <w:adjustRightInd w:val="0"/>
         <w:spacing w:before="171"/>
-        <w:ind w:right="-2111"/>
         <w:rPr>
           <w:rFonts w:ascii="Arial" w:hAnsi="Arial" w:cs="Arial"/>
         </w:rPr>
@@ -4098,7 +4089,7 @@
 </file>
 
 <file path=customXml/itemProps1.xml><?xml version="1.0" encoding="utf-8"?>
-<ds:datastoreItem xmlns:ds="http://schemas.openxmlformats.org/officeDocument/2006/customXml" ds:itemID="{DC83E086-71EC-4B0F-B7F3-775E98461494}">
+<ds:datastoreItem xmlns:ds="http://schemas.openxmlformats.org/officeDocument/2006/customXml" ds:itemID="{931F3497-68BC-4B6E-9D6C-C6CCC1602C75}">
   <ds:schemaRefs>
     <ds:schemaRef ds:uri="http://schemas.openxmlformats.org/officeDocument/2006/bibliography"/>
   </ds:schemaRefs>

--- a/HaemophilusWeb/ReportTemplates/Meningo/Nativmaterial.docx
+++ b/HaemophilusWeb/ReportTemplates/Meningo/Nativmaterial.docx
@@ -1480,8 +1480,6 @@
         </w:rPr>
         <w:t>}{.}</w:t>
       </w:r>
-      <w:bookmarkStart w:id="0" w:name="_GoBack"/>
-      <w:bookmarkEnd w:id="0"/>
     </w:p>
     <w:p>
       <w:pPr>
@@ -1525,27 +1523,13 @@
         <w:autoSpaceDE w:val="0"/>
         <w:autoSpaceDN w:val="0"/>
         <w:adjustRightInd w:val="0"/>
-        <w:spacing w:before="171"/>
-        <w:ind w:right="-2111"/>
-        <w:rPr>
-          <w:rFonts w:ascii="Arial" w:hAnsi="Arial" w:cs="Arial"/>
-        </w:rPr>
-      </w:pPr>
-    </w:p>
-    <w:p>
-      <w:pPr>
-        <w:widowControl w:val="0"/>
-        <w:tabs>
-          <w:tab w:val="left" w:pos="90"/>
-        </w:tabs>
-        <w:autoSpaceDE w:val="0"/>
-        <w:autoSpaceDN w:val="0"/>
-        <w:adjustRightInd w:val="0"/>
         <w:spacing w:before="93"/>
         <w:rPr>
           <w:rFonts w:ascii="Arial" w:hAnsi="Arial" w:cs="Arial"/>
         </w:rPr>
       </w:pPr>
+      <w:bookmarkStart w:id="0" w:name="_GoBack"/>
+      <w:bookmarkEnd w:id="0"/>
       <w:r>
         <w:rPr>
           <w:rFonts w:ascii="Arial" w:hAnsi="Arial" w:cs="Arial"/>
@@ -1585,10 +1569,14 @@
     </w:p>
     <w:p>
       <w:pPr>
+        <w:widowControl w:val="0"/>
         <w:tabs>
-          <w:tab w:val="left" w:pos="7560"/>
+          <w:tab w:val="left" w:pos="90"/>
         </w:tabs>
-        <w:ind w:right="-1368"/>
+        <w:autoSpaceDE w:val="0"/>
+        <w:autoSpaceDN w:val="0"/>
+        <w:adjustRightInd w:val="0"/>
+        <w:spacing w:before="11"/>
         <w:rPr>
           <w:rFonts w:ascii="Arial" w:hAnsi="Arial" w:cs="Arial"/>
           <w:color w:val="000000"/>
@@ -1599,7 +1587,89 @@
           <w:rFonts w:ascii="Arial" w:hAnsi="Arial" w:cs="Arial"/>
           <w:color w:val="000000"/>
         </w:rPr>
-        <w:t>{Signer}</w:t>
+        <w:t>{Signer</w:t>
+      </w:r>
+      <w:r>
+        <w:rPr>
+          <w:rFonts w:ascii="Arial" w:hAnsi="Arial" w:cs="Arial"/>
+          <w:color w:val="000000"/>
+        </w:rPr>
+        <w:t>}</w:t>
+      </w:r>
+      <w:r>
+        <w:rPr>
+          <w:rFonts w:ascii="Arial" w:hAnsi="Arial" w:cs="Arial"/>
+          <w:sz w:val="12"/>
+        </w:rPr>
+        <w:t>{#</w:t>
+      </w:r>
+      <w:proofErr w:type="spellStart"/>
+      <w:r>
+        <w:rPr>
+          <w:rFonts w:ascii="Arial" w:hAnsi="Arial" w:cs="Arial"/>
+          <w:sz w:val="12"/>
+        </w:rPr>
+        <w:t>HasComment</w:t>
+      </w:r>
+      <w:proofErr w:type="spellEnd"/>
+      <w:r>
+        <w:rPr>
+          <w:rFonts w:ascii="Arial" w:hAnsi="Arial" w:cs="Arial"/>
+          <w:sz w:val="12"/>
+        </w:rPr>
+        <w:t>}</w:t>
+      </w:r>
+    </w:p>
+    <w:p>
+      <w:pPr>
+        <w:widowControl w:val="0"/>
+        <w:pBdr>
+          <w:top w:val="single" w:sz="4" w:space="0" w:color="auto"/>
+        </w:pBdr>
+        <w:tabs>
+          <w:tab w:val="left" w:pos="90"/>
+          <w:tab w:val="left" w:pos="2775"/>
+          <w:tab w:val="left" w:pos="5550"/>
+        </w:tabs>
+        <w:autoSpaceDE w:val="0"/>
+        <w:autoSpaceDN w:val="0"/>
+        <w:adjustRightInd w:val="0"/>
+        <w:spacing w:before="120"/>
+        <w:rPr>
+          <w:rFonts w:ascii="Arial" w:hAnsi="Arial" w:cs="Arial"/>
+          <w:color w:val="000000"/>
+          <w:u w:val="single"/>
+        </w:rPr>
+      </w:pPr>
+      <w:r>
+        <w:rPr>
+          <w:rFonts w:ascii="Arial" w:hAnsi="Arial" w:cs="Arial"/>
+          <w:sz w:val="16"/>
+        </w:rPr>
+        <w:t>Kommentar: {Comment}</w:t>
+      </w:r>
+      <w:r>
+        <w:rPr>
+          <w:rFonts w:ascii="Arial" w:hAnsi="Arial" w:cs="Arial"/>
+          <w:sz w:val="12"/>
+        </w:rPr>
+        <w:t>{/</w:t>
+      </w:r>
+      <w:proofErr w:type="spellStart"/>
+      <w:r>
+        <w:rPr>
+          <w:rFonts w:ascii="Arial" w:hAnsi="Arial" w:cs="Arial"/>
+          <w:sz w:val="12"/>
+        </w:rPr>
+        <w:t>HasComment</w:t>
+      </w:r>
+      <w:proofErr w:type="spellEnd"/>
+      <w:r>
+        <w:rPr>
+          <w:rFonts w:ascii="Arial" w:hAnsi="Arial" w:cs="Arial"/>
+          <w:sz w:val="12"/>
+        </w:rPr>
+        <w:t>}</w:t>
       </w:r>
     </w:p>
     <w:sectPr>
@@ -4089,7 +4159,7 @@
 </file>
 
 <file path=customXml/itemProps1.xml><?xml version="1.0" encoding="utf-8"?>
-<ds:datastoreItem xmlns:ds="http://schemas.openxmlformats.org/officeDocument/2006/customXml" ds:itemID="{931F3497-68BC-4B6E-9D6C-C6CCC1602C75}">
+<ds:datastoreItem xmlns:ds="http://schemas.openxmlformats.org/officeDocument/2006/customXml" ds:itemID="{3B91D850-1E11-45AE-BF34-2A2D8543B1AB}">
   <ds:schemaRefs>
     <ds:schemaRef ds:uri="http://schemas.openxmlformats.org/officeDocument/2006/bibliography"/>
   </ds:schemaRefs>

--- a/HaemophilusWeb/ReportTemplates/Meningo/Nativmaterial.docx
+++ b/HaemophilusWeb/ReportTemplates/Meningo/Nativmaterial.docx
@@ -129,9 +129,98 @@
         <w:t>Würzburg, den {Date}</w:t>
       </w:r>
     </w:p>
+    <w:p>
+      <w:pPr>
+        <w:widowControl w:val="0"/>
+        <w:tabs>
+          <w:tab w:val="left" w:pos="90"/>
+          <w:tab w:val="left" w:pos="3231"/>
+        </w:tabs>
+        <w:autoSpaceDE w:val="0"/>
+        <w:autoSpaceDN w:val="0"/>
+        <w:adjustRightInd w:val="0"/>
+        <w:spacing w:before="240" w:after="160"/>
+        <w:ind w:right="2381"/>
+        <w:rPr>
+          <w:rFonts w:ascii="Arial" w:hAnsi="Arial" w:cs="Arial"/>
+          <w:bCs/>
+          <w:color w:val="000000"/>
+        </w:rPr>
+      </w:pPr>
+      <w:r>
+        <w:rPr>
+          <w:rFonts w:ascii="Arial" w:hAnsi="Arial" w:cs="Arial"/>
+          <w:b/>
+          <w:bCs/>
+          <w:color w:val="000000"/>
+          <w:sz w:val="28"/>
+          <w:szCs w:val="28"/>
+        </w:rPr>
+        <w:t xml:space="preserve">Molekularbiologischer </w:t>
+      </w:r>
+      <w:r>
+        <w:rPr>
+          <w:rFonts w:ascii="Arial" w:hAnsi="Arial" w:cs="Arial"/>
+          <w:b/>
+          <w:bCs/>
+          <w:color w:val="000000"/>
+          <w:sz w:val="28"/>
+          <w:szCs w:val="28"/>
+        </w:rPr>
+        <w:t>Untersuchungsbefund</w:t>
+      </w:r>
+      <w:r>
+        <w:rPr>
+          <w:rFonts w:ascii="Arial" w:hAnsi="Arial" w:cs="Arial"/>
+          <w:b/>
+          <w:bCs/>
+          <w:color w:val="000000"/>
+          <w:sz w:val="28"/>
+          <w:szCs w:val="28"/>
+        </w:rPr>
+        <w:t xml:space="preserve"> </w:t>
+      </w:r>
+      <w:r>
+        <w:rPr>
+          <w:rFonts w:ascii="Arial" w:hAnsi="Arial" w:cs="Arial"/>
+          <w:b/>
+          <w:bCs/>
+          <w:color w:val="000000"/>
+          <w:sz w:val="28"/>
+          <w:szCs w:val="28"/>
+        </w:rPr>
+        <w:t>-</w:t>
+      </w:r>
+      <w:r>
+        <w:rPr>
+          <w:rFonts w:ascii="Arial" w:hAnsi="Arial" w:cs="Arial"/>
+          <w:b/>
+          <w:bCs/>
+          <w:color w:val="000000"/>
+          <w:sz w:val="28"/>
+          <w:szCs w:val="28"/>
+        </w:rPr>
+        <w:t xml:space="preserve"> </w:t>
+      </w:r>
+      <w:bookmarkStart w:id="0" w:name="_GoBack"/>
+      <w:bookmarkEnd w:id="0"/>
+      <w:r>
+        <w:rPr>
+          <w:rFonts w:ascii="Arial" w:hAnsi="Arial" w:cs="Arial"/>
+          <w:b/>
+          <w:bCs/>
+          <w:i/>
+          <w:iCs/>
+          <w:color w:val="000000"/>
+          <w:sz w:val="28"/>
+          <w:szCs w:val="28"/>
+        </w:rPr>
+        <w:t>Endbefund</w:t>
+      </w:r>
+    </w:p>
     <w:tbl>
       <w:tblPr>
-        <w:tblW w:w="8976" w:type="dxa"/>
+        <w:tblW w:w="6678" w:type="dxa"/>
         <w:tblInd w:w="55" w:type="dxa"/>
         <w:tblLayout w:type="fixed"/>
         <w:tblCellMar>
@@ -142,270 +231,10 @@
       </w:tblPr>
       <w:tblGrid>
         <w:gridCol w:w="2600"/>
-        <w:gridCol w:w="44"/>
-        <w:gridCol w:w="2191"/>
-        <w:gridCol w:w="1358"/>
-        <w:gridCol w:w="1219"/>
-        <w:gridCol w:w="1564"/>
+        <w:gridCol w:w="4078"/>
       </w:tblGrid>
       <w:tr>
         <w:trPr>
-          <w:trHeight w:val="360"/>
-        </w:trPr>
-        <w:tc>
-          <w:tcPr>
-            <w:tcW w:w="2644" w:type="dxa"/>
-            <w:gridSpan w:val="2"/>
-            <w:tcBorders>
-              <w:top w:val="nil"/>
-              <w:left w:val="nil"/>
-              <w:bottom w:val="nil"/>
-              <w:right w:val="nil"/>
-            </w:tcBorders>
-            <w:shd w:val="clear" w:color="auto" w:fill="auto"/>
-            <w:noWrap/>
-            <w:vAlign w:val="bottom"/>
-          </w:tcPr>
-          <w:p>
-            <w:pPr>
-              <w:rPr>
-                <w:rFonts w:ascii="Arial" w:hAnsi="Arial" w:cs="Arial"/>
-                <w:color w:val="000000"/>
-                <w:sz w:val="16"/>
-                <w:szCs w:val="16"/>
-              </w:rPr>
-            </w:pPr>
-          </w:p>
-        </w:tc>
-        <w:tc>
-          <w:tcPr>
-            <w:tcW w:w="3549" w:type="dxa"/>
-            <w:gridSpan w:val="2"/>
-            <w:tcBorders>
-              <w:top w:val="nil"/>
-              <w:left w:val="nil"/>
-              <w:bottom w:val="nil"/>
-              <w:right w:val="nil"/>
-            </w:tcBorders>
-            <w:shd w:val="clear" w:color="auto" w:fill="auto"/>
-            <w:noWrap/>
-            <w:vAlign w:val="bottom"/>
-          </w:tcPr>
-          <w:p>
-            <w:pPr>
-              <w:rPr>
-                <w:rFonts w:ascii="Arial" w:hAnsi="Arial" w:cs="Arial"/>
-                <w:color w:val="000000"/>
-                <w:sz w:val="22"/>
-                <w:szCs w:val="22"/>
-              </w:rPr>
-            </w:pPr>
-          </w:p>
-        </w:tc>
-        <w:tc>
-          <w:tcPr>
-            <w:tcW w:w="2783" w:type="dxa"/>
-            <w:gridSpan w:val="2"/>
-            <w:tcBorders>
-              <w:top w:val="nil"/>
-              <w:left w:val="nil"/>
-              <w:bottom w:val="nil"/>
-              <w:right w:val="nil"/>
-            </w:tcBorders>
-            <w:shd w:val="clear" w:color="auto" w:fill="auto"/>
-            <w:noWrap/>
-            <w:vAlign w:val="bottom"/>
-          </w:tcPr>
-          <w:p>
-            <w:pPr>
-              <w:rPr>
-                <w:rFonts w:ascii="Arial" w:hAnsi="Arial" w:cs="Arial"/>
-                <w:color w:val="000000"/>
-                <w:sz w:val="22"/>
-                <w:szCs w:val="22"/>
-              </w:rPr>
-            </w:pPr>
-          </w:p>
-        </w:tc>
-      </w:tr>
-      <w:tr>
-        <w:trPr>
-          <w:gridAfter w:val="1"/>
-          <w:wAfter w:w="1564" w:type="dxa"/>
-          <w:trHeight w:val="375"/>
-        </w:trPr>
-        <w:tc>
-          <w:tcPr>
-            <w:tcW w:w="7412" w:type="dxa"/>
-            <w:gridSpan w:val="5"/>
-            <w:tcBorders>
-              <w:top w:val="nil"/>
-              <w:left w:val="nil"/>
-              <w:bottom w:val="nil"/>
-              <w:right w:val="nil"/>
-            </w:tcBorders>
-            <w:shd w:val="clear" w:color="auto" w:fill="auto"/>
-            <w:noWrap/>
-            <w:vAlign w:val="bottom"/>
-          </w:tcPr>
-          <w:p>
-            <w:pPr>
-              <w:rPr>
-                <w:rFonts w:ascii="Arial" w:hAnsi="Arial" w:cs="Arial"/>
-                <w:b/>
-                <w:bCs/>
-                <w:color w:val="000000"/>
-                <w:sz w:val="28"/>
-                <w:szCs w:val="28"/>
-              </w:rPr>
-            </w:pPr>
-            <w:r>
-              <w:rPr>
-                <w:rFonts w:ascii="Arial" w:hAnsi="Arial" w:cs="Arial"/>
-                <w:b/>
-                <w:bCs/>
-                <w:color w:val="000000"/>
-                <w:sz w:val="28"/>
-                <w:szCs w:val="28"/>
-              </w:rPr>
-              <w:t>Molekularbiologischer Untersuchungsbefund</w:t>
-            </w:r>
-            <w:r>
-              <w:rPr>
-                <w:rFonts w:ascii="Arial" w:hAnsi="Arial" w:cs="Arial"/>
-                <w:b/>
-                <w:bCs/>
-                <w:color w:val="000000"/>
-                <w:sz w:val="28"/>
-                <w:szCs w:val="28"/>
-              </w:rPr>
-              <w:t xml:space="preserve"> </w:t>
-            </w:r>
-            <w:r>
-              <w:rPr>
-                <w:rFonts w:ascii="Arial" w:hAnsi="Arial" w:cs="Arial"/>
-                <w:b/>
-                <w:bCs/>
-                <w:color w:val="000000"/>
-                <w:sz w:val="28"/>
-                <w:szCs w:val="28"/>
-              </w:rPr>
-              <w:t>-</w:t>
-            </w:r>
-            <w:r>
-              <w:rPr>
-                <w:rFonts w:ascii="Arial" w:hAnsi="Arial" w:cs="Arial"/>
-                <w:b/>
-                <w:bCs/>
-                <w:color w:val="000000"/>
-                <w:sz w:val="28"/>
-                <w:szCs w:val="28"/>
-              </w:rPr>
-              <w:t xml:space="preserve"> </w:t>
-            </w:r>
-            <w:r>
-              <w:rPr>
-                <w:rFonts w:ascii="Arial" w:hAnsi="Arial" w:cs="Arial"/>
-                <w:b/>
-                <w:bCs/>
-                <w:i/>
-                <w:iCs/>
-                <w:color w:val="000000"/>
-                <w:sz w:val="28"/>
-                <w:szCs w:val="28"/>
-              </w:rPr>
-              <w:t>Endbefund</w:t>
-            </w:r>
-          </w:p>
-        </w:tc>
-      </w:tr>
-      <w:tr>
-        <w:trPr>
-          <w:gridAfter w:val="1"/>
-          <w:wAfter w:w="1564" w:type="dxa"/>
-          <w:trHeight w:val="300"/>
-        </w:trPr>
-        <w:tc>
-          <w:tcPr>
-            <w:tcW w:w="2600" w:type="dxa"/>
-            <w:tcBorders>
-              <w:top w:val="nil"/>
-              <w:left w:val="nil"/>
-              <w:bottom w:val="nil"/>
-              <w:right w:val="nil"/>
-            </w:tcBorders>
-            <w:shd w:val="clear" w:color="auto" w:fill="auto"/>
-            <w:noWrap/>
-            <w:vAlign w:val="bottom"/>
-          </w:tcPr>
-          <w:p>
-            <w:pPr>
-              <w:rPr>
-                <w:rFonts w:ascii="Arial" w:hAnsi="Arial" w:cs="Arial"/>
-                <w:b/>
-                <w:bCs/>
-                <w:color w:val="000000"/>
-                <w:sz w:val="28"/>
-                <w:szCs w:val="28"/>
-              </w:rPr>
-            </w:pPr>
-          </w:p>
-        </w:tc>
-        <w:tc>
-          <w:tcPr>
-            <w:tcW w:w="2235" w:type="dxa"/>
-            <w:gridSpan w:val="2"/>
-            <w:tcBorders>
-              <w:top w:val="nil"/>
-              <w:left w:val="nil"/>
-              <w:bottom w:val="nil"/>
-              <w:right w:val="nil"/>
-            </w:tcBorders>
-            <w:shd w:val="clear" w:color="auto" w:fill="auto"/>
-            <w:noWrap/>
-            <w:vAlign w:val="bottom"/>
-          </w:tcPr>
-          <w:p>
-            <w:pPr>
-              <w:rPr>
-                <w:rFonts w:ascii="Arial" w:hAnsi="Arial" w:cs="Arial"/>
-                <w:color w:val="000000"/>
-                <w:sz w:val="22"/>
-                <w:szCs w:val="22"/>
-              </w:rPr>
-            </w:pPr>
-          </w:p>
-        </w:tc>
-        <w:tc>
-          <w:tcPr>
-            <w:tcW w:w="2577" w:type="dxa"/>
-            <w:gridSpan w:val="2"/>
-            <w:tcBorders>
-              <w:top w:val="nil"/>
-              <w:left w:val="nil"/>
-              <w:bottom w:val="nil"/>
-              <w:right w:val="nil"/>
-            </w:tcBorders>
-            <w:shd w:val="clear" w:color="auto" w:fill="auto"/>
-            <w:noWrap/>
-            <w:vAlign w:val="bottom"/>
-          </w:tcPr>
-          <w:p>
-            <w:pPr>
-              <w:rPr>
-                <w:rFonts w:ascii="Arial" w:hAnsi="Arial" w:cs="Arial"/>
-                <w:color w:val="000000"/>
-                <w:sz w:val="22"/>
-                <w:szCs w:val="22"/>
-              </w:rPr>
-            </w:pPr>
-          </w:p>
-        </w:tc>
-      </w:tr>
-      <w:tr>
-        <w:trPr>
-          <w:gridAfter w:val="1"/>
-          <w:wAfter w:w="1564" w:type="dxa"/>
           <w:trHeight w:val="259"/>
         </w:trPr>
         <w:tc>
@@ -463,8 +292,7 @@
         </w:tc>
         <w:tc>
           <w:tcPr>
-            <w:tcW w:w="2235" w:type="dxa"/>
-            <w:gridSpan w:val="2"/>
+            <w:tcW w:w="4078" w:type="dxa"/>
             <w:tcBorders>
               <w:top w:val="nil"/>
               <w:left w:val="nil"/>
@@ -491,12 +319,59 @@
                 <w:sz w:val="16"/>
                 <w:szCs w:val="16"/>
               </w:rPr>
-              <w:t>MZ{</w:t>
+              <w:fldChar w:fldCharType="begin"/>
+            </w:r>
+            <w:r>
+              <w:rPr>
+                <w:rFonts w:ascii="Arial" w:hAnsi="Arial" w:cs="Arial"/>
+                <w:color w:val="000000"/>
+                <w:sz w:val="16"/>
+                <w:szCs w:val="16"/>
+              </w:rPr>
+              <w:instrText xml:space="preserve"> REF KLNr \h  \* MERGEFORMAT </w:instrText>
+            </w:r>
+            <w:r>
+              <w:rPr>
+                <w:rFonts w:ascii="Arial" w:hAnsi="Arial" w:cs="Arial"/>
+                <w:color w:val="000000"/>
+                <w:sz w:val="16"/>
+                <w:szCs w:val="16"/>
+              </w:rPr>
+            </w:r>
+            <w:r>
+              <w:rPr>
+                <w:rFonts w:ascii="Arial" w:hAnsi="Arial" w:cs="Arial"/>
+                <w:color w:val="000000"/>
+                <w:sz w:val="16"/>
+                <w:szCs w:val="16"/>
+              </w:rPr>
+              <w:fldChar w:fldCharType="separate"/>
+            </w:r>
+            <w:r>
+              <w:rPr>
+                <w:rFonts w:ascii="Arial" w:hAnsi="Arial" w:cs="Arial"/>
+                <w:bCs/>
+                <w:color w:val="000000"/>
+                <w:sz w:val="16"/>
+                <w:szCs w:val="16"/>
+              </w:rPr>
+              <w:t>MZ</w:t>
+            </w:r>
+            <w:r>
+              <w:rPr>
+                <w:rFonts w:ascii="Arial" w:hAnsi="Arial" w:cs="Arial"/>
+                <w:bCs/>
+                <w:color w:val="000000"/>
+                <w:sz w:val="16"/>
+                <w:szCs w:val="16"/>
+              </w:rPr>
+              <w:t>{</w:t>
             </w:r>
             <w:proofErr w:type="spellStart"/>
             <w:r>
               <w:rPr>
                 <w:rFonts w:ascii="Arial" w:hAnsi="Arial" w:cs="Arial"/>
+                <w:bCs/>
                 <w:color w:val="000000"/>
                 <w:sz w:val="16"/>
                 <w:szCs w:val="16"/>
@@ -507,44 +382,27 @@
             <w:r>
               <w:rPr>
                 <w:rFonts w:ascii="Arial" w:hAnsi="Arial" w:cs="Arial"/>
+                <w:bCs/>
                 <w:color w:val="000000"/>
                 <w:sz w:val="16"/>
                 <w:szCs w:val="16"/>
               </w:rPr>
               <w:t>}</w:t>
             </w:r>
-          </w:p>
-        </w:tc>
-        <w:tc>
-          <w:tcPr>
-            <w:tcW w:w="2577" w:type="dxa"/>
-            <w:gridSpan w:val="2"/>
-            <w:tcBorders>
-              <w:top w:val="nil"/>
-              <w:left w:val="nil"/>
-              <w:bottom w:val="nil"/>
-              <w:right w:val="nil"/>
-            </w:tcBorders>
-            <w:shd w:val="clear" w:color="auto" w:fill="auto"/>
-            <w:noWrap/>
-            <w:vAlign w:val="bottom"/>
-          </w:tcPr>
-          <w:p>
-            <w:pPr>
-              <w:rPr>
-                <w:rFonts w:ascii="Arial" w:hAnsi="Arial" w:cs="Arial"/>
-                <w:color w:val="000000"/>
-                <w:sz w:val="22"/>
-                <w:szCs w:val="22"/>
-              </w:rPr>
-            </w:pPr>
+            <w:r>
+              <w:rPr>
+                <w:rFonts w:ascii="Arial" w:hAnsi="Arial" w:cs="Arial"/>
+                <w:color w:val="000000"/>
+                <w:sz w:val="16"/>
+                <w:szCs w:val="16"/>
+              </w:rPr>
+              <w:fldChar w:fldCharType="end"/>
+            </w:r>
           </w:p>
         </w:tc>
       </w:tr>
       <w:tr>
         <w:trPr>
-          <w:gridAfter w:val="1"/>
-          <w:wAfter w:w="1564" w:type="dxa"/>
           <w:trHeight w:val="259"/>
         </w:trPr>
         <w:tc>
@@ -582,8 +440,7 @@
         </w:tc>
         <w:tc>
           <w:tcPr>
-            <w:tcW w:w="2235" w:type="dxa"/>
-            <w:gridSpan w:val="2"/>
+            <w:tcW w:w="4078" w:type="dxa"/>
             <w:tcBorders>
               <w:top w:val="nil"/>
               <w:left w:val="nil"/>
@@ -634,36 +491,9 @@
             </w:r>
           </w:p>
         </w:tc>
-        <w:tc>
-          <w:tcPr>
-            <w:tcW w:w="2577" w:type="dxa"/>
-            <w:gridSpan w:val="2"/>
-            <w:tcBorders>
-              <w:top w:val="nil"/>
-              <w:left w:val="nil"/>
-              <w:bottom w:val="nil"/>
-              <w:right w:val="nil"/>
-            </w:tcBorders>
-            <w:shd w:val="clear" w:color="auto" w:fill="auto"/>
-            <w:noWrap/>
-            <w:vAlign w:val="bottom"/>
-          </w:tcPr>
-          <w:p>
-            <w:pPr>
-              <w:rPr>
-                <w:rFonts w:ascii="Arial" w:hAnsi="Arial" w:cs="Arial"/>
-                <w:color w:val="000000"/>
-                <w:sz w:val="22"/>
-                <w:szCs w:val="22"/>
-              </w:rPr>
-            </w:pPr>
-          </w:p>
-        </w:tc>
       </w:tr>
       <w:tr>
         <w:trPr>
-          <w:gridAfter w:val="1"/>
-          <w:wAfter w:w="1564" w:type="dxa"/>
           <w:trHeight w:val="259"/>
         </w:trPr>
         <w:tc>
@@ -701,8 +531,7 @@
         </w:tc>
         <w:tc>
           <w:tcPr>
-            <w:tcW w:w="2235" w:type="dxa"/>
-            <w:gridSpan w:val="2"/>
+            <w:tcW w:w="4078" w:type="dxa"/>
             <w:tcBorders>
               <w:top w:val="nil"/>
               <w:left w:val="nil"/>
@@ -753,36 +582,9 @@
             </w:r>
           </w:p>
         </w:tc>
-        <w:tc>
-          <w:tcPr>
-            <w:tcW w:w="2577" w:type="dxa"/>
-            <w:gridSpan w:val="2"/>
-            <w:tcBorders>
-              <w:top w:val="nil"/>
-              <w:left w:val="nil"/>
-              <w:bottom w:val="nil"/>
-              <w:right w:val="nil"/>
-            </w:tcBorders>
-            <w:shd w:val="clear" w:color="auto" w:fill="auto"/>
-            <w:noWrap/>
-            <w:vAlign w:val="bottom"/>
-          </w:tcPr>
-          <w:p>
-            <w:pPr>
-              <w:rPr>
-                <w:rFonts w:ascii="Arial" w:hAnsi="Arial" w:cs="Arial"/>
-                <w:color w:val="000000"/>
-                <w:sz w:val="22"/>
-                <w:szCs w:val="22"/>
-              </w:rPr>
-            </w:pPr>
-          </w:p>
-        </w:tc>
       </w:tr>
       <w:tr>
         <w:trPr>
-          <w:gridAfter w:val="1"/>
-          <w:wAfter w:w="1564" w:type="dxa"/>
           <w:trHeight w:val="259"/>
         </w:trPr>
         <w:tc>
@@ -820,8 +622,7 @@
         </w:tc>
         <w:tc>
           <w:tcPr>
-            <w:tcW w:w="2235" w:type="dxa"/>
-            <w:gridSpan w:val="2"/>
+            <w:tcW w:w="4078" w:type="dxa"/>
             <w:tcBorders>
               <w:top w:val="nil"/>
               <w:left w:val="nil"/>
@@ -872,36 +673,9 @@
             </w:r>
           </w:p>
         </w:tc>
-        <w:tc>
-          <w:tcPr>
-            <w:tcW w:w="2577" w:type="dxa"/>
-            <w:gridSpan w:val="2"/>
-            <w:tcBorders>
-              <w:top w:val="nil"/>
-              <w:left w:val="nil"/>
-              <w:bottom w:val="nil"/>
-              <w:right w:val="nil"/>
-            </w:tcBorders>
-            <w:shd w:val="clear" w:color="auto" w:fill="auto"/>
-            <w:noWrap/>
-            <w:vAlign w:val="bottom"/>
-          </w:tcPr>
-          <w:p>
-            <w:pPr>
-              <w:rPr>
-                <w:rFonts w:ascii="Arial" w:hAnsi="Arial" w:cs="Arial"/>
-                <w:color w:val="000000"/>
-                <w:sz w:val="22"/>
-                <w:szCs w:val="22"/>
-              </w:rPr>
-            </w:pPr>
-          </w:p>
-        </w:tc>
       </w:tr>
       <w:tr>
         <w:trPr>
-          <w:gridAfter w:val="1"/>
-          <w:wAfter w:w="1564" w:type="dxa"/>
           <w:trHeight w:val="259"/>
         </w:trPr>
         <w:tc>
@@ -933,14 +707,31 @@
                 <w:sz w:val="16"/>
                 <w:szCs w:val="16"/>
               </w:rPr>
-              <w:t>Initialen / PLZ  d. Patienten:</w:t>
+              <w:t>Initialen / PLZ d</w:t>
+            </w:r>
+            <w:r>
+              <w:rPr>
+                <w:rFonts w:ascii="Arial" w:hAnsi="Arial" w:cs="Arial"/>
+                <w:color w:val="000000"/>
+                <w:sz w:val="16"/>
+                <w:szCs w:val="16"/>
+              </w:rPr>
+              <w:t>es</w:t>
+            </w:r>
+            <w:r>
+              <w:rPr>
+                <w:rFonts w:ascii="Arial" w:hAnsi="Arial" w:cs="Arial"/>
+                <w:color w:val="000000"/>
+                <w:sz w:val="16"/>
+                <w:szCs w:val="16"/>
+              </w:rPr>
+              <w:t xml:space="preserve"> Patienten:</w:t>
             </w:r>
           </w:p>
         </w:tc>
         <w:tc>
           <w:tcPr>
-            <w:tcW w:w="2235" w:type="dxa"/>
-            <w:gridSpan w:val="2"/>
+            <w:tcW w:w="4078" w:type="dxa"/>
             <w:tcBorders>
               <w:top w:val="nil"/>
               <w:left w:val="nil"/>
@@ -971,36 +762,9 @@
             </w:r>
           </w:p>
         </w:tc>
-        <w:tc>
-          <w:tcPr>
-            <w:tcW w:w="2577" w:type="dxa"/>
-            <w:gridSpan w:val="2"/>
-            <w:tcBorders>
-              <w:top w:val="nil"/>
-              <w:left w:val="nil"/>
-              <w:bottom w:val="nil"/>
-              <w:right w:val="nil"/>
-            </w:tcBorders>
-            <w:shd w:val="clear" w:color="auto" w:fill="auto"/>
-            <w:noWrap/>
-            <w:vAlign w:val="bottom"/>
-          </w:tcPr>
-          <w:p>
-            <w:pPr>
-              <w:rPr>
-                <w:rFonts w:ascii="Arial" w:hAnsi="Arial" w:cs="Arial"/>
-                <w:color w:val="000000"/>
-                <w:sz w:val="22"/>
-                <w:szCs w:val="22"/>
-              </w:rPr>
-            </w:pPr>
-          </w:p>
-        </w:tc>
       </w:tr>
       <w:tr>
         <w:trPr>
-          <w:gridAfter w:val="1"/>
-          <w:wAfter w:w="1564" w:type="dxa"/>
           <w:trHeight w:val="259"/>
         </w:trPr>
         <w:tc>
@@ -1038,8 +802,7 @@
         </w:tc>
         <w:tc>
           <w:tcPr>
-            <w:tcW w:w="2235" w:type="dxa"/>
-            <w:gridSpan w:val="2"/>
+            <w:tcW w:w="4078" w:type="dxa"/>
             <w:tcBorders>
               <w:top w:val="nil"/>
               <w:left w:val="nil"/>
@@ -1090,36 +853,9 @@
             </w:r>
           </w:p>
         </w:tc>
-        <w:tc>
-          <w:tcPr>
-            <w:tcW w:w="2577" w:type="dxa"/>
-            <w:gridSpan w:val="2"/>
-            <w:tcBorders>
-              <w:top w:val="nil"/>
-              <w:left w:val="nil"/>
-              <w:bottom w:val="nil"/>
-              <w:right w:val="nil"/>
-            </w:tcBorders>
-            <w:shd w:val="clear" w:color="auto" w:fill="auto"/>
-            <w:noWrap/>
-            <w:vAlign w:val="bottom"/>
-          </w:tcPr>
-          <w:p>
-            <w:pPr>
-              <w:rPr>
-                <w:rFonts w:ascii="Arial" w:hAnsi="Arial" w:cs="Arial"/>
-                <w:color w:val="000000"/>
-                <w:sz w:val="22"/>
-                <w:szCs w:val="22"/>
-              </w:rPr>
-            </w:pPr>
-          </w:p>
-        </w:tc>
       </w:tr>
       <w:tr>
         <w:trPr>
-          <w:gridAfter w:val="1"/>
-          <w:wAfter w:w="1564" w:type="dxa"/>
           <w:trHeight w:val="259"/>
         </w:trPr>
         <w:tc>
@@ -1151,14 +887,13 @@
                 <w:sz w:val="16"/>
                 <w:szCs w:val="16"/>
               </w:rPr>
-              <w:t>Labor-Nr. des  Einsenders:</w:t>
+              <w:t>Labor-Nr. des Einsenders:</w:t>
             </w:r>
           </w:p>
         </w:tc>
         <w:tc>
           <w:tcPr>
-            <w:tcW w:w="2235" w:type="dxa"/>
-            <w:gridSpan w:val="2"/>
+            <w:tcW w:w="4078" w:type="dxa"/>
             <w:tcBorders>
               <w:top w:val="nil"/>
               <w:left w:val="nil"/>
@@ -1207,31 +942,6 @@
               </w:rPr>
               <w:t>}</w:t>
             </w:r>
-          </w:p>
-        </w:tc>
-        <w:tc>
-          <w:tcPr>
-            <w:tcW w:w="2577" w:type="dxa"/>
-            <w:gridSpan w:val="2"/>
-            <w:tcBorders>
-              <w:top w:val="nil"/>
-              <w:left w:val="nil"/>
-              <w:bottom w:val="nil"/>
-              <w:right w:val="nil"/>
-            </w:tcBorders>
-            <w:shd w:val="clear" w:color="auto" w:fill="auto"/>
-            <w:noWrap/>
-            <w:vAlign w:val="bottom"/>
-          </w:tcPr>
-          <w:p>
-            <w:pPr>
-              <w:rPr>
-                <w:rFonts w:ascii="Arial" w:hAnsi="Arial" w:cs="Arial"/>
-                <w:color w:val="000000"/>
-                <w:sz w:val="22"/>
-                <w:szCs w:val="22"/>
-              </w:rPr>
-            </w:pPr>
           </w:p>
         </w:tc>
       </w:tr>
@@ -1245,7 +955,7 @@
         <w:autoSpaceDE w:val="0"/>
         <w:autoSpaceDN w:val="0"/>
         <w:adjustRightInd w:val="0"/>
-        <w:spacing w:before="403"/>
+        <w:spacing w:before="240"/>
         <w:rPr>
           <w:rFonts w:ascii="Arial" w:hAnsi="Arial" w:cs="Arial"/>
           <w:b/>
@@ -1267,8 +977,7 @@
     </w:p>
     <w:tbl>
       <w:tblPr>
-        <w:tblW w:w="9923" w:type="dxa"/>
-        <w:tblLayout w:type="fixed"/>
+        <w:tblW w:w="0" w:type="auto"/>
         <w:tblCellMar>
           <w:top w:w="68" w:type="dxa"/>
           <w:left w:w="0" w:type="dxa"/>
@@ -1277,16 +986,16 @@
         <w:tblLook w:val="04A0" w:firstRow="1" w:lastRow="0" w:firstColumn="1" w:lastColumn="0" w:noHBand="0" w:noVBand="1"/>
       </w:tblPr>
       <w:tblGrid>
-        <w:gridCol w:w="3828"/>
-        <w:gridCol w:w="6095"/>
+        <w:gridCol w:w="1784"/>
+        <w:gridCol w:w="1482"/>
       </w:tblGrid>
       <w:tr>
         <w:trPr>
-          <w:trHeight w:val="372"/>
+          <w:trHeight w:val="255"/>
         </w:trPr>
         <w:tc>
           <w:tcPr>
-            <w:tcW w:w="3828" w:type="dxa"/>
+            <w:tcW w:w="0" w:type="auto"/>
             <w:shd w:val="clear" w:color="auto" w:fill="auto"/>
           </w:tcPr>
           <w:p>
@@ -1297,10 +1006,95 @@
                 <w:bCs/>
                 <w:i/>
                 <w:iCs/>
-                <w:sz w:val="22"/>
-                <w:szCs w:val="22"/>
               </w:rPr>
             </w:pPr>
+            <w:r>
+              <w:rPr>
+                <w:rFonts w:ascii="Arial" w:hAnsi="Arial" w:cs="Arial"/>
+                <w:b/>
+                <w:bCs/>
+                <w:i/>
+                <w:iCs/>
+                <w:sz w:val="10"/>
+                <w:szCs w:val="10"/>
+              </w:rPr>
+              <w:t>{#</w:t>
+            </w:r>
+            <w:proofErr w:type="spellStart"/>
+            <w:r>
+              <w:rPr>
+                <w:rFonts w:ascii="Arial" w:hAnsi="Arial" w:cs="Arial"/>
+                <w:b/>
+                <w:bCs/>
+                <w:i/>
+                <w:iCs/>
+                <w:sz w:val="10"/>
+                <w:szCs w:val="10"/>
+              </w:rPr>
+              <w:t>Typings</w:t>
+            </w:r>
+            <w:proofErr w:type="spellEnd"/>
+            <w:r>
+              <w:rPr>
+                <w:rFonts w:ascii="Arial" w:hAnsi="Arial" w:cs="Arial"/>
+                <w:b/>
+                <w:bCs/>
+                <w:iCs/>
+                <w:sz w:val="10"/>
+                <w:szCs w:val="10"/>
+              </w:rPr>
+              <w:t>}</w:t>
+            </w:r>
+            <w:r>
+              <w:rPr>
+                <w:rFonts w:ascii="Arial" w:hAnsi="Arial" w:cs="Arial"/>
+                <w:b/>
+                <w:bCs/>
+                <w:iCs/>
+              </w:rPr>
+              <w:t>{Attribute}:</w:t>
+            </w:r>
+          </w:p>
+        </w:tc>
+        <w:tc>
+          <w:tcPr>
+            <w:tcW w:w="0" w:type="auto"/>
+            <w:shd w:val="clear" w:color="auto" w:fill="auto"/>
+            <w:tcMar>
+              <w:left w:w="68" w:type="dxa"/>
+            </w:tcMar>
+            <w:vAlign w:val="bottom"/>
+          </w:tcPr>
+          <w:p>
+            <w:pPr>
+              <w:rPr>
+                <w:rFonts w:ascii="Arial" w:hAnsi="Arial" w:cs="Arial"/>
+                <w:b/>
+                <w:bCs/>
+                <w:color w:val="000000"/>
+              </w:rPr>
+            </w:pPr>
+            <w:r>
+              <w:rPr>
+                <w:rFonts w:ascii="Arial" w:hAnsi="Arial" w:cs="Arial"/>
+                <w:b/>
+                <w:bCs/>
+                <w:color w:val="000000"/>
+              </w:rPr>
+              <w:t>{Value}</w:t>
+            </w:r>
+            <w:r>
+              <w:rPr>
+                <w:rFonts w:ascii="Arial" w:hAnsi="Arial" w:cs="Arial"/>
+                <w:b/>
+                <w:bCs/>
+                <w:color w:val="000000"/>
+                <w:sz w:val="12"/>
+                <w:szCs w:val="12"/>
+              </w:rPr>
+              <w:t>{/</w:t>
+            </w:r>
+            <w:proofErr w:type="spellStart"/>
             <w:r>
               <w:rPr>
                 <w:rFonts w:ascii="Arial" w:hAnsi="Arial" w:cs="Arial"/>
@@ -1309,126 +1103,7 @@
                 <w:i/>
                 <w:iCs/>
                 <w:sz w:val="12"/>
-                <w:szCs w:val="22"/>
-              </w:rPr>
-              <w:t>{#</w:t>
-            </w:r>
-            <w:proofErr w:type="spellStart"/>
-            <w:proofErr w:type="gramStart"/>
-            <w:r>
-              <w:rPr>
-                <w:rFonts w:ascii="Arial" w:hAnsi="Arial" w:cs="Arial"/>
-                <w:b/>
-                <w:bCs/>
-                <w:i/>
-                <w:iCs/>
-                <w:sz w:val="12"/>
-                <w:szCs w:val="22"/>
-              </w:rPr>
-              <w:t>Typings</w:t>
-            </w:r>
-            <w:proofErr w:type="spellEnd"/>
-            <w:r>
-              <w:rPr>
-                <w:rFonts w:ascii="Arial" w:hAnsi="Arial" w:cs="Arial"/>
-                <w:b/>
-                <w:bCs/>
-                <w:i/>
-                <w:iCs/>
-                <w:sz w:val="12"/>
-                <w:szCs w:val="22"/>
-              </w:rPr>
-              <w:t>}</w:t>
-            </w:r>
-            <w:r>
-              <w:rPr>
-                <w:rFonts w:ascii="Arial" w:hAnsi="Arial" w:cs="Arial"/>
-                <w:b/>
-                <w:bCs/>
-                <w:i/>
-                <w:iCs/>
-                <w:sz w:val="22"/>
-                <w:szCs w:val="22"/>
-              </w:rPr>
-              <w:t>{</w:t>
-            </w:r>
-            <w:proofErr w:type="gramEnd"/>
-            <w:r>
-              <w:rPr>
-                <w:rFonts w:ascii="Arial" w:hAnsi="Arial" w:cs="Arial"/>
-                <w:b/>
-                <w:bCs/>
-                <w:i/>
-                <w:iCs/>
-                <w:sz w:val="22"/>
-                <w:szCs w:val="22"/>
-              </w:rPr>
-              <w:t>Attribute}</w:t>
-            </w:r>
-            <w:r>
-              <w:rPr>
-                <w:rFonts w:ascii="Arial" w:hAnsi="Arial" w:cs="Arial"/>
-                <w:b/>
-                <w:bCs/>
-                <w:iCs/>
-                <w:sz w:val="22"/>
-                <w:szCs w:val="22"/>
-              </w:rPr>
-              <w:t>:</w:t>
-            </w:r>
-          </w:p>
-        </w:tc>
-        <w:tc>
-          <w:tcPr>
-            <w:tcW w:w="6095" w:type="dxa"/>
-            <w:shd w:val="clear" w:color="auto" w:fill="auto"/>
-            <w:tcMar>
-              <w:left w:w="68" w:type="dxa"/>
-            </w:tcMar>
-          </w:tcPr>
-          <w:p>
-            <w:pPr>
-              <w:rPr>
-                <w:rFonts w:ascii="Arial" w:hAnsi="Arial" w:cs="Arial"/>
-                <w:b/>
-                <w:bCs/>
-                <w:color w:val="000000"/>
-                <w:sz w:val="22"/>
-                <w:szCs w:val="22"/>
-              </w:rPr>
-            </w:pPr>
-            <w:r>
-              <w:rPr>
-                <w:rFonts w:ascii="Arial" w:hAnsi="Arial" w:cs="Arial"/>
-                <w:b/>
-                <w:bCs/>
-                <w:color w:val="000000"/>
-                <w:sz w:val="22"/>
-                <w:szCs w:val="22"/>
-              </w:rPr>
-              <w:t>{Value}</w:t>
-            </w:r>
-            <w:r>
-              <w:rPr>
-                <w:rFonts w:ascii="Arial" w:hAnsi="Arial" w:cs="Arial"/>
-                <w:b/>
-                <w:bCs/>
-                <w:color w:val="000000"/>
-                <w:sz w:val="12"/>
                 <w:szCs w:val="12"/>
-              </w:rPr>
-              <w:t>{/</w:t>
-            </w:r>
-            <w:proofErr w:type="spellStart"/>
-            <w:r>
-              <w:rPr>
-                <w:rFonts w:ascii="Arial" w:hAnsi="Arial" w:cs="Arial"/>
-                <w:b/>
-                <w:bCs/>
-                <w:i/>
-                <w:iCs/>
-                <w:sz w:val="12"/>
-                <w:szCs w:val="22"/>
               </w:rPr>
               <w:t>Typings</w:t>
             </w:r>
@@ -1465,9 +1140,24 @@
       <w:r>
         <w:rPr>
           <w:rFonts w:ascii="Arial" w:hAnsi="Arial" w:cs="Arial"/>
+          <w:b/>
+          <w:u w:val="single"/>
+        </w:rPr>
+        <w:t>Interpretation:</w:t>
+      </w:r>
+      <w:r>
+        <w:rPr>
+          <w:rFonts w:ascii="Arial" w:hAnsi="Arial" w:cs="Arial"/>
+        </w:rPr>
+        <w:t xml:space="preserve"> </w:t>
+      </w:r>
+      <w:r>
+        <w:rPr>
+          <w:rFonts w:ascii="Arial" w:hAnsi="Arial" w:cs="Arial"/>
         </w:rPr>
         <w:t>{#</w:t>
       </w:r>
+      <w:proofErr w:type="gramStart"/>
       <w:r>
         <w:rPr>
           <w:rFonts w:ascii="Arial" w:hAnsi="Arial" w:cs="Arial"/>
@@ -1480,21 +1170,13 @@
         </w:rPr>
         <w:t>}{.}</w:t>
       </w:r>
-    </w:p>
-    <w:p>
-      <w:pPr>
-        <w:widowControl w:val="0"/>
-        <w:tabs>
-          <w:tab w:val="left" w:pos="90"/>
-        </w:tabs>
-        <w:autoSpaceDE w:val="0"/>
-        <w:autoSpaceDN w:val="0"/>
-        <w:adjustRightInd w:val="0"/>
-        <w:spacing w:before="171"/>
-        <w:rPr>
-          <w:rFonts w:ascii="Arial" w:hAnsi="Arial" w:cs="Arial"/>
-        </w:rPr>
-      </w:pPr>
+      <w:proofErr w:type="gramEnd"/>
+      <w:r>
+        <w:rPr>
+          <w:rFonts w:ascii="Arial" w:hAnsi="Arial" w:cs="Arial"/>
+        </w:rPr>
+        <w:br/>
+      </w:r>
       <w:r>
         <w:rPr>
           <w:rFonts w:ascii="Arial" w:hAnsi="Arial" w:cs="Arial"/>
@@ -1528,8 +1210,6 @@
           <w:rFonts w:ascii="Arial" w:hAnsi="Arial" w:cs="Arial"/>
         </w:rPr>
       </w:pPr>
-      <w:bookmarkStart w:id="0" w:name="_GoBack"/>
-      <w:bookmarkEnd w:id="0"/>
       <w:r>
         <w:rPr>
           <w:rFonts w:ascii="Arial" w:hAnsi="Arial" w:cs="Arial"/>
@@ -1673,12 +1353,14 @@
       </w:r>
     </w:p>
     <w:sectPr>
-      <w:headerReference w:type="default" r:id="rId8"/>
-      <w:footerReference w:type="default" r:id="rId9"/>
-      <w:headerReference w:type="first" r:id="rId10"/>
-      <w:footerReference w:type="first" r:id="rId11"/>
+      <w:headerReference w:type="even" r:id="rId8"/>
+      <w:headerReference w:type="default" r:id="rId9"/>
+      <w:footerReference w:type="even" r:id="rId10"/>
+      <w:footerReference w:type="default" r:id="rId11"/>
+      <w:headerReference w:type="first" r:id="rId12"/>
+      <w:footerReference w:type="first" r:id="rId13"/>
       <w:pgSz w:w="11906" w:h="16838" w:code="9"/>
-      <w:pgMar w:top="2092" w:right="1416" w:bottom="1418" w:left="1259" w:header="680" w:footer="0" w:gutter="0"/>
+      <w:pgMar w:top="2092" w:right="851" w:bottom="1418" w:left="1259" w:header="680" w:footer="0" w:gutter="0"/>
       <w:cols w:space="708"/>
       <w:titlePg/>
       <w:docGrid w:linePitch="360"/>
@@ -1707,6 +1389,16 @@
 </file>
 
 <file path=word/footer1.xml><?xml version="1.0" encoding="utf-8"?>
+<w:ftr xmlns:wpc="http://schemas.microsoft.com/office/word/2010/wordprocessingCanvas" xmlns:cx="http://schemas.microsoft.com/office/drawing/2014/chartex" xmlns:cx1="http://schemas.microsoft.com/office/drawing/2015/9/8/chartex" xmlns:cx2="http://schemas.microsoft.com/office/drawing/2015/10/21/chartex" xmlns:cx3="http://schemas.microsoft.com/office/drawing/2016/5/9/chartex" xmlns:cx4="http://schemas.microsoft.com/office/drawing/2016/5/10/chartex" xmlns:cx5="http://schemas.microsoft.com/office/drawing/2016/5/11/chartex" xmlns:cx6="http://schemas.microsoft.com/office/drawing/2016/5/12/chartex" xmlns:cx7="http://schemas.microsoft.com/office/drawing/2016/5/13/chartex" xmlns:cx8="http://schemas.microsoft.com/office/drawing/2016/5/14/chartex" xmlns:mc="http://schemas.openxmlformats.org/markup-compatibility/2006" xmlns:aink="http://schemas.microsoft.com/office/drawing/2016/ink" xmlns:am3d="http://schemas.microsoft.com/office/drawing/2017/model3d" xmlns:o="urn:schemas-microsoft-com:office:office" xmlns:r="http://schemas.openxmlformats.org/officeDocument/2006/relationships" xmlns:m="http://schemas.openxmlformats.org/officeDocument/2006/math" xmlns:v="urn:schemas-microsoft-com:vml" xmlns:wp14="http://schemas.microsoft.com/office/word/2010/wordprocessingDrawing" xmlns:wp="http://schemas.openxmlformats.org/drawingml/2006/wordprocessingDrawing" xmlns:w10="urn:schemas-microsoft-com:office:word" xmlns:w="http://schemas.openxmlformats.org/wordprocessingml/2006/main" xmlns:w14="http://schemas.microsoft.com/office/word/2010/wordml" xmlns:w15="http://schemas.microsoft.com/office/word/2012/wordml" xmlns:w16cid="http://schemas.microsoft.com/office/word/2016/wordml/cid" xmlns:w16se="http://schemas.microsoft.com/office/word/2015/wordml/symex" xmlns:wpg="http://schemas.microsoft.com/office/word/2010/wordprocessingGroup" xmlns:wpi="http://schemas.microsoft.com/office/word/2010/wordprocessingInk" xmlns:wne="http://schemas.microsoft.com/office/word/2006/wordml" xmlns:wps="http://schemas.microsoft.com/office/word/2010/wordprocessingShape" mc:Ignorable="w14 w15 w16se w16cid wp14">
+  <w:p>
+    <w:pPr>
+      <w:pStyle w:val="Fuzeile"/>
+    </w:pPr>
+  </w:p>
+</w:ftr>
+</file>
+
+<file path=word/footer2.xml><?xml version="1.0" encoding="utf-8"?>
 <w:ftr xmlns:wpc="http://schemas.microsoft.com/office/word/2010/wordprocessingCanvas" xmlns:cx="http://schemas.microsoft.com/office/drawing/2014/chartex" xmlns:cx1="http://schemas.microsoft.com/office/drawing/2015/9/8/chartex" xmlns:cx2="http://schemas.microsoft.com/office/drawing/2015/10/21/chartex" xmlns:cx3="http://schemas.microsoft.com/office/drawing/2016/5/9/chartex" xmlns:cx4="http://schemas.microsoft.com/office/drawing/2016/5/10/chartex" xmlns:cx5="http://schemas.microsoft.com/office/drawing/2016/5/11/chartex" xmlns:cx6="http://schemas.microsoft.com/office/drawing/2016/5/12/chartex" xmlns:cx7="http://schemas.microsoft.com/office/drawing/2016/5/13/chartex" xmlns:cx8="http://schemas.microsoft.com/office/drawing/2016/5/14/chartex" xmlns:mc="http://schemas.openxmlformats.org/markup-compatibility/2006" xmlns:aink="http://schemas.microsoft.com/office/drawing/2016/ink" xmlns:am3d="http://schemas.microsoft.com/office/drawing/2017/model3d" xmlns:o="urn:schemas-microsoft-com:office:office" xmlns:r="http://schemas.openxmlformats.org/officeDocument/2006/relationships" xmlns:m="http://schemas.openxmlformats.org/officeDocument/2006/math" xmlns:v="urn:schemas-microsoft-com:vml" xmlns:wp14="http://schemas.microsoft.com/office/word/2010/wordprocessingDrawing" xmlns:wp="http://schemas.openxmlformats.org/drawingml/2006/wordprocessingDrawing" xmlns:w10="urn:schemas-microsoft-com:office:word" xmlns:w="http://schemas.openxmlformats.org/wordprocessingml/2006/main" xmlns:w14="http://schemas.microsoft.com/office/word/2010/wordml" xmlns:w15="http://schemas.microsoft.com/office/word/2012/wordml" xmlns:w16cid="http://schemas.microsoft.com/office/word/2016/wordml/cid" xmlns:w16se="http://schemas.microsoft.com/office/word/2015/wordml/symex" xmlns:wpg="http://schemas.microsoft.com/office/word/2010/wordprocessingGroup" xmlns:wpi="http://schemas.microsoft.com/office/word/2010/wordprocessingInk" xmlns:wne="http://schemas.microsoft.com/office/word/2006/wordml" xmlns:wps="http://schemas.microsoft.com/office/word/2010/wordprocessingShape" mc:Ignorable="w14 w15 w16se w16cid wp14">
   <w:p>
     <w:pPr>
@@ -1811,12 +1503,13 @@
     </w:r>
     <w:r>
       <w:rPr>
+        <w:b/>
         <w:bCs/>
         <w:color w:val="000000"/>
         <w:sz w:val="17"/>
         <w:szCs w:val="17"/>
       </w:rPr>
-      <w:t>KL{LaboratoryNumber}</w:t>
+      <w:t>Fehler! Verweisquelle konnte nicht gefunden werden.</w:t>
     </w:r>
     <w:r>
       <w:rPr>
@@ -1913,7 +1606,7 @@
         <w:sz w:val="17"/>
         <w:szCs w:val="17"/>
       </w:rPr>
-      <w:t>2</w:t>
+      <w:t>1</w:t>
     </w:r>
     <w:r>
       <w:rPr>
@@ -1976,7 +1669,7 @@
 </w:ftr>
 </file>
 
-<file path=word/footer2.xml><?xml version="1.0" encoding="utf-8"?>
+<file path=word/footer3.xml><?xml version="1.0" encoding="utf-8"?>
 <w:ftr xmlns:wpc="http://schemas.microsoft.com/office/word/2010/wordprocessingCanvas" xmlns:cx="http://schemas.microsoft.com/office/drawing/2014/chartex" xmlns:cx1="http://schemas.microsoft.com/office/drawing/2015/9/8/chartex" xmlns:cx2="http://schemas.microsoft.com/office/drawing/2015/10/21/chartex" xmlns:cx3="http://schemas.microsoft.com/office/drawing/2016/5/9/chartex" xmlns:cx4="http://schemas.microsoft.com/office/drawing/2016/5/10/chartex" xmlns:cx5="http://schemas.microsoft.com/office/drawing/2016/5/11/chartex" xmlns:cx6="http://schemas.microsoft.com/office/drawing/2016/5/12/chartex" xmlns:cx7="http://schemas.microsoft.com/office/drawing/2016/5/13/chartex" xmlns:cx8="http://schemas.microsoft.com/office/drawing/2016/5/14/chartex" xmlns:mc="http://schemas.openxmlformats.org/markup-compatibility/2006" xmlns:aink="http://schemas.microsoft.com/office/drawing/2016/ink" xmlns:am3d="http://schemas.microsoft.com/office/drawing/2017/model3d" xmlns:o="urn:schemas-microsoft-com:office:office" xmlns:r="http://schemas.openxmlformats.org/officeDocument/2006/relationships" xmlns:m="http://schemas.openxmlformats.org/officeDocument/2006/math" xmlns:v="urn:schemas-microsoft-com:vml" xmlns:wp14="http://schemas.microsoft.com/office/word/2010/wordprocessingDrawing" xmlns:wp="http://schemas.openxmlformats.org/drawingml/2006/wordprocessingDrawing" xmlns:w10="urn:schemas-microsoft-com:office:word" xmlns:w="http://schemas.openxmlformats.org/wordprocessingml/2006/main" xmlns:w14="http://schemas.microsoft.com/office/word/2010/wordml" xmlns:w15="http://schemas.microsoft.com/office/word/2012/wordml" xmlns:w16cid="http://schemas.microsoft.com/office/word/2016/wordml/cid" xmlns:w16se="http://schemas.microsoft.com/office/word/2015/wordml/symex" xmlns:wpg="http://schemas.microsoft.com/office/word/2010/wordprocessingGroup" xmlns:wpi="http://schemas.microsoft.com/office/word/2010/wordprocessingInk" xmlns:wne="http://schemas.microsoft.com/office/word/2006/wordml" xmlns:wps="http://schemas.microsoft.com/office/word/2010/wordprocessingShape" mc:Ignorable="w14 w15 w16se w16cid wp14">
   <w:p>
     <w:pPr>
@@ -2028,7 +1721,7 @@
           <v:path o:extrusionok="f" gradientshapeok="t" o:connecttype="rect"/>
           <o:lock v:ext="edit" aspectratio="t"/>
         </v:shapetype>
-        <v:shape id="Grafik 8" o:spid="_x0000_s2100" type="#_x0000_t75" alt="ML-13135-01_DAkkS-Symbol_grau1-1" style="position:absolute;margin-left:401.25pt;margin-top:-13.1pt;width:111pt;height:63pt;z-index:5;visibility:visible;mso-wrap-style:square;mso-width-percent:0;mso-height-percent:0;mso-wrap-distance-left:9pt;mso-wrap-distance-top:0;mso-wrap-distance-right:9pt;mso-wrap-distance-bottom:0;mso-position-horizontal:absolute;mso-position-horizontal-relative:text;mso-position-vertical:absolute;mso-position-vertical-relative:text;mso-width-percent:0;mso-height-percent:0;mso-width-relative:page;mso-height-relative:page">
+        <v:shape id="Grafik 8" o:spid="_x0000_s2100" type="#_x0000_t75" alt="ML-13135-01_DAkkS-Symbol_grau1-1" style="position:absolute;margin-left:401.25pt;margin-top:-13.1pt;width:111pt;height:63pt;z-index:3;visibility:visible;mso-wrap-style:square;mso-width-percent:0;mso-height-percent:0;mso-wrap-distance-left:9pt;mso-wrap-distance-top:0;mso-wrap-distance-right:9pt;mso-wrap-distance-bottom:0;mso-position-horizontal:absolute;mso-position-horizontal-relative:text;mso-position-vertical:absolute;mso-position-vertical-relative:text;mso-width-percent:0;mso-height-percent:0;mso-width-relative:page;mso-height-relative:page">
           <v:imagedata r:id="rId1" o:title="ML-13135-01_DAkkS-Symbol_grau1-1"/>
         </v:shape>
       </w:pict>
@@ -2248,6 +1941,16 @@
 </file>
 
 <file path=word/header1.xml><?xml version="1.0" encoding="utf-8"?>
+<w:hdr xmlns:wpc="http://schemas.microsoft.com/office/word/2010/wordprocessingCanvas" xmlns:cx="http://schemas.microsoft.com/office/drawing/2014/chartex" xmlns:cx1="http://schemas.microsoft.com/office/drawing/2015/9/8/chartex" xmlns:cx2="http://schemas.microsoft.com/office/drawing/2015/10/21/chartex" xmlns:cx3="http://schemas.microsoft.com/office/drawing/2016/5/9/chartex" xmlns:cx4="http://schemas.microsoft.com/office/drawing/2016/5/10/chartex" xmlns:cx5="http://schemas.microsoft.com/office/drawing/2016/5/11/chartex" xmlns:cx6="http://schemas.microsoft.com/office/drawing/2016/5/12/chartex" xmlns:cx7="http://schemas.microsoft.com/office/drawing/2016/5/13/chartex" xmlns:cx8="http://schemas.microsoft.com/office/drawing/2016/5/14/chartex" xmlns:mc="http://schemas.openxmlformats.org/markup-compatibility/2006" xmlns:aink="http://schemas.microsoft.com/office/drawing/2016/ink" xmlns:am3d="http://schemas.microsoft.com/office/drawing/2017/model3d" xmlns:o="urn:schemas-microsoft-com:office:office" xmlns:r="http://schemas.openxmlformats.org/officeDocument/2006/relationships" xmlns:m="http://schemas.openxmlformats.org/officeDocument/2006/math" xmlns:v="urn:schemas-microsoft-com:vml" xmlns:wp14="http://schemas.microsoft.com/office/word/2010/wordprocessingDrawing" xmlns:wp="http://schemas.openxmlformats.org/drawingml/2006/wordprocessingDrawing" xmlns:w10="urn:schemas-microsoft-com:office:word" xmlns:w="http://schemas.openxmlformats.org/wordprocessingml/2006/main" xmlns:w14="http://schemas.microsoft.com/office/word/2010/wordml" xmlns:w15="http://schemas.microsoft.com/office/word/2012/wordml" xmlns:w16cid="http://schemas.microsoft.com/office/word/2016/wordml/cid" xmlns:w16se="http://schemas.microsoft.com/office/word/2015/wordml/symex" xmlns:wpg="http://schemas.microsoft.com/office/word/2010/wordprocessingGroup" xmlns:wpi="http://schemas.microsoft.com/office/word/2010/wordprocessingInk" xmlns:wne="http://schemas.microsoft.com/office/word/2006/wordml" xmlns:wps="http://schemas.microsoft.com/office/word/2010/wordprocessingShape" mc:Ignorable="w14 w15 w16se w16cid wp14">
+  <w:p>
+    <w:pPr>
+      <w:pStyle w:val="Kopfzeile"/>
+    </w:pPr>
+  </w:p>
+</w:hdr>
+</file>
+
+<file path=word/header2.xml><?xml version="1.0" encoding="utf-8"?>
 <w:hdr xmlns:wpc="http://schemas.microsoft.com/office/word/2010/wordprocessingCanvas" xmlns:cx="http://schemas.microsoft.com/office/drawing/2014/chartex" xmlns:cx1="http://schemas.microsoft.com/office/drawing/2015/9/8/chartex" xmlns:cx2="http://schemas.microsoft.com/office/drawing/2015/10/21/chartex" xmlns:cx3="http://schemas.microsoft.com/office/drawing/2016/5/9/chartex" xmlns:cx4="http://schemas.microsoft.com/office/drawing/2016/5/10/chartex" xmlns:cx5="http://schemas.microsoft.com/office/drawing/2016/5/11/chartex" xmlns:cx6="http://schemas.microsoft.com/office/drawing/2016/5/12/chartex" xmlns:cx7="http://schemas.microsoft.com/office/drawing/2016/5/13/chartex" xmlns:cx8="http://schemas.microsoft.com/office/drawing/2016/5/14/chartex" xmlns:mc="http://schemas.openxmlformats.org/markup-compatibility/2006" xmlns:aink="http://schemas.microsoft.com/office/drawing/2016/ink" xmlns:am3d="http://schemas.microsoft.com/office/drawing/2017/model3d" xmlns:o="urn:schemas-microsoft-com:office:office" xmlns:r="http://schemas.openxmlformats.org/officeDocument/2006/relationships" xmlns:m="http://schemas.openxmlformats.org/officeDocument/2006/math" xmlns:v="urn:schemas-microsoft-com:vml" xmlns:wp14="http://schemas.microsoft.com/office/word/2010/wordprocessingDrawing" xmlns:wp="http://schemas.openxmlformats.org/drawingml/2006/wordprocessingDrawing" xmlns:w10="urn:schemas-microsoft-com:office:word" xmlns:w="http://schemas.openxmlformats.org/wordprocessingml/2006/main" xmlns:w14="http://schemas.microsoft.com/office/word/2010/wordml" xmlns:w15="http://schemas.microsoft.com/office/word/2012/wordml" xmlns:w16cid="http://schemas.microsoft.com/office/word/2016/wordml/cid" xmlns:w16se="http://schemas.microsoft.com/office/word/2015/wordml/symex" xmlns:wpg="http://schemas.microsoft.com/office/word/2010/wordprocessingGroup" xmlns:wpi="http://schemas.microsoft.com/office/word/2010/wordprocessingInk" xmlns:wne="http://schemas.microsoft.com/office/word/2006/wordml" xmlns:wps="http://schemas.microsoft.com/office/word/2010/wordprocessingShape" mc:Ignorable="w14 w15 w16se w16cid wp14">
   <w:p>
     <w:pPr>
@@ -2418,7 +2121,7 @@
 </w:hdr>
 </file>
 
-<file path=word/header2.xml><?xml version="1.0" encoding="utf-8"?>
+<file path=word/header3.xml><?xml version="1.0" encoding="utf-8"?>
 <w:hdr xmlns:wpc="http://schemas.microsoft.com/office/word/2010/wordprocessingCanvas" xmlns:cx="http://schemas.microsoft.com/office/drawing/2014/chartex" xmlns:cx1="http://schemas.microsoft.com/office/drawing/2015/9/8/chartex" xmlns:cx2="http://schemas.microsoft.com/office/drawing/2015/10/21/chartex" xmlns:cx3="http://schemas.microsoft.com/office/drawing/2016/5/9/chartex" xmlns:cx4="http://schemas.microsoft.com/office/drawing/2016/5/10/chartex" xmlns:cx5="http://schemas.microsoft.com/office/drawing/2016/5/11/chartex" xmlns:cx6="http://schemas.microsoft.com/office/drawing/2016/5/12/chartex" xmlns:cx7="http://schemas.microsoft.com/office/drawing/2016/5/13/chartex" xmlns:cx8="http://schemas.microsoft.com/office/drawing/2016/5/14/chartex" xmlns:mc="http://schemas.openxmlformats.org/markup-compatibility/2006" xmlns:aink="http://schemas.microsoft.com/office/drawing/2016/ink" xmlns:am3d="http://schemas.microsoft.com/office/drawing/2017/model3d" xmlns:o="urn:schemas-microsoft-com:office:office" xmlns:r="http://schemas.openxmlformats.org/officeDocument/2006/relationships" xmlns:m="http://schemas.openxmlformats.org/officeDocument/2006/math" xmlns:v="urn:schemas-microsoft-com:vml" xmlns:wp14="http://schemas.microsoft.com/office/word/2010/wordprocessingDrawing" xmlns:wp="http://schemas.openxmlformats.org/drawingml/2006/wordprocessingDrawing" xmlns:w10="urn:schemas-microsoft-com:office:word" xmlns:w="http://schemas.openxmlformats.org/wordprocessingml/2006/main" xmlns:w14="http://schemas.microsoft.com/office/word/2010/wordml" xmlns:w15="http://schemas.microsoft.com/office/word/2012/wordml" xmlns:w16cid="http://schemas.microsoft.com/office/word/2016/wordml/cid" xmlns:w16se="http://schemas.microsoft.com/office/word/2015/wordml/symex" xmlns:wpg="http://schemas.microsoft.com/office/word/2010/wordprocessingGroup" xmlns:wpi="http://schemas.microsoft.com/office/word/2010/wordprocessingInk" xmlns:wne="http://schemas.microsoft.com/office/word/2006/wordml" xmlns:wps="http://schemas.microsoft.com/office/word/2010/wordprocessingShape" mc:Ignorable="w14 w15 w16se w16cid wp14">
   <w:bookmarkStart w:id="1" w:name="_Hlk10922564"/>
   <w:bookmarkStart w:id="2" w:name="_Hlk10922565"/>
@@ -2466,8 +2169,8 @@
           <v:stroke joinstyle="miter"/>
           <v:path gradientshapeok="t" o:connecttype="rect"/>
         </v:shapetype>
-        <v:shape id="Textfeld 3" o:spid="_x0000_s2096" type="#_x0000_t202" style="position:absolute;margin-left:364.1pt;margin-top:95pt;width:156.8pt;height:304.25pt;z-index:4;visibility:visible;mso-wrap-style:square;mso-width-percent:0;mso-height-percent:0;mso-wrap-distance-left:9pt;mso-wrap-distance-top:0;mso-wrap-distance-right:9pt;mso-wrap-distance-bottom:0;mso-position-horizontal:absolute;mso-position-horizontal-relative:text;mso-position-vertical:absolute;mso-position-vertical-relative:text;mso-width-percent:0;mso-height-percent:0;mso-width-relative:page;mso-height-relative:page;v-text-anchor:top" o:gfxdata="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" stroked="f">
-          <v:textbox>
+        <v:shape id="Textfeld 3" o:spid="_x0000_s2108" type="#_x0000_t202" style="position:absolute;margin-left:364.1pt;margin-top:95pt;width:156.8pt;height:304.25pt;z-index:5;visibility:visible;mso-wrap-style:square;mso-width-percent:0;mso-height-percent:0;mso-wrap-distance-left:9pt;mso-wrap-distance-top:0;mso-wrap-distance-right:9pt;mso-wrap-distance-bottom:0;mso-position-horizontal:absolute;mso-position-horizontal-relative:text;mso-position-vertical:absolute;mso-position-vertical-relative:text;mso-width-percent:0;mso-height-percent:0;mso-width-relative:page;mso-height-relative:page;v-text-anchor:top" o:gfxdata="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" stroked="f">
+          <v:textbox style="mso-next-textbox:#Textfeld 3">
             <w:txbxContent>
               <w:p>
                 <w:pPr>
@@ -3011,6 +2714,19 @@
                   </w:rPr>
                   <w:t>manuel.krone@uni-wuerzburg.de</w:t>
                 </w:r>
+              </w:p>
+              <w:p>
+                <w:pPr>
+                  <w:tabs>
+                    <w:tab w:val="left" w:pos="7560"/>
+                  </w:tabs>
+                  <w:ind w:right="-1368"/>
+                  <w:rPr>
+                    <w:sz w:val="17"/>
+                    <w:szCs w:val="17"/>
+                    <w:lang w:val="pl-PL"/>
+                  </w:rPr>
+                </w:pPr>
               </w:p>
             </w:txbxContent>
           </v:textbox>
@@ -3041,7 +2757,7 @@
           <v:path o:extrusionok="f" gradientshapeok="t" o:connecttype="rect"/>
           <o:lock v:ext="edit" aspectratio="t"/>
         </v:shapetype>
-        <v:shape id="Grafik 2" o:spid="_x0000_s2099" type="#_x0000_t75" alt="nrzmhi_logo_500" style="position:absolute;margin-left:385.15pt;margin-top:2.25pt;width:63.4pt;height:63.4pt;z-index:-1;visibility:visible;mso-wrap-style:square;mso-width-percent:0;mso-height-percent:0;mso-wrap-distance-left:9pt;mso-wrap-distance-top:0;mso-wrap-distance-right:9pt;mso-wrap-distance-bottom:0;mso-position-horizontal:absolute;mso-position-horizontal-relative:text;mso-position-vertical:absolute;mso-position-vertical-relative:text;mso-width-percent:0;mso-height-percent:0;mso-width-relative:page;mso-height-relative:page">
+        <v:shape id="Grafik 5" o:spid="_x0000_s2110" type="#_x0000_t75" alt="nrzmhi_logo_500" style="position:absolute;margin-left:385.15pt;margin-top:2.25pt;width:63.4pt;height:63.4pt;z-index:-1;visibility:visible;mso-wrap-style:square;mso-width-percent:0;mso-height-percent:0;mso-wrap-distance-left:9pt;mso-wrap-distance-top:0;mso-wrap-distance-right:9pt;mso-wrap-distance-bottom:0;mso-position-horizontal:absolute;mso-position-horizontal-relative:text;mso-position-vertical:absolute;mso-position-vertical-relative:text;mso-width-percent:0;mso-height-percent:0;mso-width-relative:page;mso-height-relative:page">
           <v:imagedata r:id="rId1" o:title="nrzmhi_logo_500"/>
         </v:shape>
       </w:pict>
@@ -3051,7 +2767,7 @@
         <w:noProof/>
       </w:rPr>
       <w:pict>
-        <v:shape id="Grafik 1" o:spid="_x0000_s2098" type="#_x0000_t75" alt="RKI_Logo-NRZKL-Deu_RGB-1.JPG" style="position:absolute;margin-left:449.25pt;margin-top:6.75pt;width:55pt;height:55pt;z-index:3;visibility:visible;mso-wrap-style:square;mso-width-percent:0;mso-height-percent:0;mso-wrap-distance-left:9pt;mso-wrap-distance-top:0;mso-wrap-distance-right:9pt;mso-wrap-distance-bottom:0;mso-position-horizontal:absolute;mso-position-horizontal-relative:text;mso-position-vertical:absolute;mso-position-vertical-relative:text;mso-width-percent:0;mso-height-percent:0;mso-width-relative:page;mso-height-relative:page" stroked="t" strokecolor="white">
+        <v:shape id="Grafik 6" o:spid="_x0000_s2109" type="#_x0000_t75" alt="RKI_Logo-NRZKL-Deu_RGB-1.JPG" style="position:absolute;margin-left:449.25pt;margin-top:6.75pt;width:55pt;height:55pt;z-index:4;visibility:visible;mso-wrap-style:square;mso-width-percent:0;mso-height-percent:0;mso-wrap-distance-left:9pt;mso-wrap-distance-top:0;mso-wrap-distance-right:9pt;mso-wrap-distance-bottom:0;mso-position-horizontal:absolute;mso-position-horizontal-relative:text;mso-position-vertical:absolute;mso-position-vertical-relative:text;mso-width-percent:0;mso-height-percent:0;mso-width-relative:page;mso-height-relative:page" stroked="t" strokecolor="white">
           <v:imagedata r:id="rId2" o:title="RKI_Logo-NRZKL-Deu_RGB-1"/>
         </v:shape>
       </w:pict>
@@ -3105,7 +2821,7 @@
         <w:sz w:val="22"/>
         <w:szCs w:val="22"/>
       </w:rPr>
-      <w:t>Leitung: Prof. Dr. M. Frosch, Prof. Dr. U. Vogel</w:t>
+      <w:t>Leitung: Prof. Dr. U. Vogel</w:t>
     </w:r>
   </w:p>
   <w:p>
@@ -4159,7 +3875,7 @@
 </file>
 
 <file path=customXml/itemProps1.xml><?xml version="1.0" encoding="utf-8"?>
-<ds:datastoreItem xmlns:ds="http://schemas.openxmlformats.org/officeDocument/2006/customXml" ds:itemID="{3B91D850-1E11-45AE-BF34-2A2D8543B1AB}">
+<ds:datastoreItem xmlns:ds="http://schemas.openxmlformats.org/officeDocument/2006/customXml" ds:itemID="{A6C4249F-2418-420F-AD1E-3E75D3EBCA34}">
   <ds:schemaRefs>
     <ds:schemaRef ds:uri="http://schemas.openxmlformats.org/officeDocument/2006/bibliography"/>
   </ds:schemaRefs>

--- a/HaemophilusWeb/ReportTemplates/Meningo/Nativmaterial.docx
+++ b/HaemophilusWeb/ReportTemplates/Meningo/Nativmaterial.docx
@@ -202,8 +202,6 @@
         </w:rPr>
         <w:t xml:space="preserve"> </w:t>
       </w:r>
-      <w:bookmarkStart w:id="0" w:name="_GoBack"/>
-      <w:bookmarkEnd w:id="0"/>
       <w:r>
         <w:rPr>
           <w:rFonts w:ascii="Arial" w:hAnsi="Arial" w:cs="Arial"/>
@@ -319,59 +317,12 @@
                 <w:sz w:val="16"/>
                 <w:szCs w:val="16"/>
               </w:rPr>
-              <w:fldChar w:fldCharType="begin"/>
-            </w:r>
-            <w:r>
-              <w:rPr>
-                <w:rFonts w:ascii="Arial" w:hAnsi="Arial" w:cs="Arial"/>
-                <w:color w:val="000000"/>
-                <w:sz w:val="16"/>
-                <w:szCs w:val="16"/>
-              </w:rPr>
-              <w:instrText xml:space="preserve"> REF KLNr \h  \* MERGEFORMAT </w:instrText>
-            </w:r>
-            <w:r>
-              <w:rPr>
-                <w:rFonts w:ascii="Arial" w:hAnsi="Arial" w:cs="Arial"/>
-                <w:color w:val="000000"/>
-                <w:sz w:val="16"/>
-                <w:szCs w:val="16"/>
-              </w:rPr>
-            </w:r>
-            <w:r>
-              <w:rPr>
-                <w:rFonts w:ascii="Arial" w:hAnsi="Arial" w:cs="Arial"/>
-                <w:color w:val="000000"/>
-                <w:sz w:val="16"/>
-                <w:szCs w:val="16"/>
-              </w:rPr>
-              <w:fldChar w:fldCharType="separate"/>
-            </w:r>
-            <w:r>
-              <w:rPr>
-                <w:rFonts w:ascii="Arial" w:hAnsi="Arial" w:cs="Arial"/>
-                <w:bCs/>
-                <w:color w:val="000000"/>
-                <w:sz w:val="16"/>
-                <w:szCs w:val="16"/>
-              </w:rPr>
-              <w:t>MZ</w:t>
-            </w:r>
-            <w:r>
-              <w:rPr>
-                <w:rFonts w:ascii="Arial" w:hAnsi="Arial" w:cs="Arial"/>
-                <w:bCs/>
-                <w:color w:val="000000"/>
-                <w:sz w:val="16"/>
-                <w:szCs w:val="16"/>
-              </w:rPr>
-              <w:t>{</w:t>
+              <w:t>MZ{</w:t>
             </w:r>
             <w:proofErr w:type="spellStart"/>
             <w:r>
               <w:rPr>
                 <w:rFonts w:ascii="Arial" w:hAnsi="Arial" w:cs="Arial"/>
-                <w:bCs/>
                 <w:color w:val="000000"/>
                 <w:sz w:val="16"/>
                 <w:szCs w:val="16"/>
@@ -382,21 +333,11 @@
             <w:r>
               <w:rPr>
                 <w:rFonts w:ascii="Arial" w:hAnsi="Arial" w:cs="Arial"/>
-                <w:bCs/>
                 <w:color w:val="000000"/>
                 <w:sz w:val="16"/>
                 <w:szCs w:val="16"/>
               </w:rPr>
               <w:t>}</w:t>
-            </w:r>
-            <w:r>
-              <w:rPr>
-                <w:rFonts w:ascii="Arial" w:hAnsi="Arial" w:cs="Arial"/>
-                <w:color w:val="000000"/>
-                <w:sz w:val="16"/>
-                <w:szCs w:val="16"/>
-              </w:rPr>
-              <w:fldChar w:fldCharType="end"/>
             </w:r>
           </w:p>
         </w:tc>
@@ -477,7 +418,18 @@
                 <w:sz w:val="16"/>
                 <w:szCs w:val="16"/>
               </w:rPr>
-              <w:t>SamplingLocation</w:t>
+              <w:t>Samp</w:t>
+            </w:r>
+            <w:bookmarkStart w:id="0" w:name="_GoBack"/>
+            <w:bookmarkEnd w:id="0"/>
+            <w:r>
+              <w:rPr>
+                <w:rFonts w:ascii="Arial" w:hAnsi="Arial" w:cs="Arial"/>
+                <w:color w:val="000000"/>
+                <w:sz w:val="16"/>
+                <w:szCs w:val="16"/>
+              </w:rPr>
+              <w:t>lingLocation</w:t>
             </w:r>
             <w:proofErr w:type="spellEnd"/>
             <w:r>
@@ -1353,12 +1305,10 @@
       </w:r>
     </w:p>
     <w:sectPr>
-      <w:headerReference w:type="even" r:id="rId8"/>
-      <w:headerReference w:type="default" r:id="rId9"/>
-      <w:footerReference w:type="even" r:id="rId10"/>
-      <w:footerReference w:type="default" r:id="rId11"/>
-      <w:headerReference w:type="first" r:id="rId12"/>
-      <w:footerReference w:type="first" r:id="rId13"/>
+      <w:headerReference w:type="default" r:id="rId8"/>
+      <w:footerReference w:type="default" r:id="rId9"/>
+      <w:headerReference w:type="first" r:id="rId10"/>
+      <w:footerReference w:type="first" r:id="rId11"/>
       <w:pgSz w:w="11906" w:h="16838" w:code="9"/>
       <w:pgMar w:top="2092" w:right="851" w:bottom="1418" w:left="1259" w:header="680" w:footer="0" w:gutter="0"/>
       <w:cols w:space="708"/>
@@ -1389,16 +1339,6 @@
 </file>
 
 <file path=word/footer1.xml><?xml version="1.0" encoding="utf-8"?>
-<w:ftr xmlns:wpc="http://schemas.microsoft.com/office/word/2010/wordprocessingCanvas" xmlns:cx="http://schemas.microsoft.com/office/drawing/2014/chartex" xmlns:cx1="http://schemas.microsoft.com/office/drawing/2015/9/8/chartex" xmlns:cx2="http://schemas.microsoft.com/office/drawing/2015/10/21/chartex" xmlns:cx3="http://schemas.microsoft.com/office/drawing/2016/5/9/chartex" xmlns:cx4="http://schemas.microsoft.com/office/drawing/2016/5/10/chartex" xmlns:cx5="http://schemas.microsoft.com/office/drawing/2016/5/11/chartex" xmlns:cx6="http://schemas.microsoft.com/office/drawing/2016/5/12/chartex" xmlns:cx7="http://schemas.microsoft.com/office/drawing/2016/5/13/chartex" xmlns:cx8="http://schemas.microsoft.com/office/drawing/2016/5/14/chartex" xmlns:mc="http://schemas.openxmlformats.org/markup-compatibility/2006" xmlns:aink="http://schemas.microsoft.com/office/drawing/2016/ink" xmlns:am3d="http://schemas.microsoft.com/office/drawing/2017/model3d" xmlns:o="urn:schemas-microsoft-com:office:office" xmlns:r="http://schemas.openxmlformats.org/officeDocument/2006/relationships" xmlns:m="http://schemas.openxmlformats.org/officeDocument/2006/math" xmlns:v="urn:schemas-microsoft-com:vml" xmlns:wp14="http://schemas.microsoft.com/office/word/2010/wordprocessingDrawing" xmlns:wp="http://schemas.openxmlformats.org/drawingml/2006/wordprocessingDrawing" xmlns:w10="urn:schemas-microsoft-com:office:word" xmlns:w="http://schemas.openxmlformats.org/wordprocessingml/2006/main" xmlns:w14="http://schemas.microsoft.com/office/word/2010/wordml" xmlns:w15="http://schemas.microsoft.com/office/word/2012/wordml" xmlns:w16cid="http://schemas.microsoft.com/office/word/2016/wordml/cid" xmlns:w16se="http://schemas.microsoft.com/office/word/2015/wordml/symex" xmlns:wpg="http://schemas.microsoft.com/office/word/2010/wordprocessingGroup" xmlns:wpi="http://schemas.microsoft.com/office/word/2010/wordprocessingInk" xmlns:wne="http://schemas.microsoft.com/office/word/2006/wordml" xmlns:wps="http://schemas.microsoft.com/office/word/2010/wordprocessingShape" mc:Ignorable="w14 w15 w16se w16cid wp14">
-  <w:p>
-    <w:pPr>
-      <w:pStyle w:val="Fuzeile"/>
-    </w:pPr>
-  </w:p>
-</w:ftr>
-</file>
-
-<file path=word/footer2.xml><?xml version="1.0" encoding="utf-8"?>
 <w:ftr xmlns:wpc="http://schemas.microsoft.com/office/word/2010/wordprocessingCanvas" xmlns:cx="http://schemas.microsoft.com/office/drawing/2014/chartex" xmlns:cx1="http://schemas.microsoft.com/office/drawing/2015/9/8/chartex" xmlns:cx2="http://schemas.microsoft.com/office/drawing/2015/10/21/chartex" xmlns:cx3="http://schemas.microsoft.com/office/drawing/2016/5/9/chartex" xmlns:cx4="http://schemas.microsoft.com/office/drawing/2016/5/10/chartex" xmlns:cx5="http://schemas.microsoft.com/office/drawing/2016/5/11/chartex" xmlns:cx6="http://schemas.microsoft.com/office/drawing/2016/5/12/chartex" xmlns:cx7="http://schemas.microsoft.com/office/drawing/2016/5/13/chartex" xmlns:cx8="http://schemas.microsoft.com/office/drawing/2016/5/14/chartex" xmlns:mc="http://schemas.openxmlformats.org/markup-compatibility/2006" xmlns:aink="http://schemas.microsoft.com/office/drawing/2016/ink" xmlns:am3d="http://schemas.microsoft.com/office/drawing/2017/model3d" xmlns:o="urn:schemas-microsoft-com:office:office" xmlns:r="http://schemas.openxmlformats.org/officeDocument/2006/relationships" xmlns:m="http://schemas.openxmlformats.org/officeDocument/2006/math" xmlns:v="urn:schemas-microsoft-com:vml" xmlns:wp14="http://schemas.microsoft.com/office/word/2010/wordprocessingDrawing" xmlns:wp="http://schemas.openxmlformats.org/drawingml/2006/wordprocessingDrawing" xmlns:w10="urn:schemas-microsoft-com:office:word" xmlns:w="http://schemas.openxmlformats.org/wordprocessingml/2006/main" xmlns:w14="http://schemas.microsoft.com/office/word/2010/wordml" xmlns:w15="http://schemas.microsoft.com/office/word/2012/wordml" xmlns:w16cid="http://schemas.microsoft.com/office/word/2016/wordml/cid" xmlns:w16se="http://schemas.microsoft.com/office/word/2015/wordml/symex" xmlns:wpg="http://schemas.microsoft.com/office/word/2010/wordprocessingGroup" xmlns:wpi="http://schemas.microsoft.com/office/word/2010/wordprocessingInk" xmlns:wne="http://schemas.microsoft.com/office/word/2006/wordml" xmlns:wps="http://schemas.microsoft.com/office/word/2010/wordprocessingShape" mc:Ignorable="w14 w15 w16se w16cid wp14">
   <w:p>
     <w:pPr>
@@ -1669,7 +1609,7 @@
 </w:ftr>
 </file>
 
-<file path=word/footer3.xml><?xml version="1.0" encoding="utf-8"?>
+<file path=word/footer2.xml><?xml version="1.0" encoding="utf-8"?>
 <w:ftr xmlns:wpc="http://schemas.microsoft.com/office/word/2010/wordprocessingCanvas" xmlns:cx="http://schemas.microsoft.com/office/drawing/2014/chartex" xmlns:cx1="http://schemas.microsoft.com/office/drawing/2015/9/8/chartex" xmlns:cx2="http://schemas.microsoft.com/office/drawing/2015/10/21/chartex" xmlns:cx3="http://schemas.microsoft.com/office/drawing/2016/5/9/chartex" xmlns:cx4="http://schemas.microsoft.com/office/drawing/2016/5/10/chartex" xmlns:cx5="http://schemas.microsoft.com/office/drawing/2016/5/11/chartex" xmlns:cx6="http://schemas.microsoft.com/office/drawing/2016/5/12/chartex" xmlns:cx7="http://schemas.microsoft.com/office/drawing/2016/5/13/chartex" xmlns:cx8="http://schemas.microsoft.com/office/drawing/2016/5/14/chartex" xmlns:mc="http://schemas.openxmlformats.org/markup-compatibility/2006" xmlns:aink="http://schemas.microsoft.com/office/drawing/2016/ink" xmlns:am3d="http://schemas.microsoft.com/office/drawing/2017/model3d" xmlns:o="urn:schemas-microsoft-com:office:office" xmlns:r="http://schemas.openxmlformats.org/officeDocument/2006/relationships" xmlns:m="http://schemas.openxmlformats.org/officeDocument/2006/math" xmlns:v="urn:schemas-microsoft-com:vml" xmlns:wp14="http://schemas.microsoft.com/office/word/2010/wordprocessingDrawing" xmlns:wp="http://schemas.openxmlformats.org/drawingml/2006/wordprocessingDrawing" xmlns:w10="urn:schemas-microsoft-com:office:word" xmlns:w="http://schemas.openxmlformats.org/wordprocessingml/2006/main" xmlns:w14="http://schemas.microsoft.com/office/word/2010/wordml" xmlns:w15="http://schemas.microsoft.com/office/word/2012/wordml" xmlns:w16cid="http://schemas.microsoft.com/office/word/2016/wordml/cid" xmlns:w16se="http://schemas.microsoft.com/office/word/2015/wordml/symex" xmlns:wpg="http://schemas.microsoft.com/office/word/2010/wordprocessingGroup" xmlns:wpi="http://schemas.microsoft.com/office/word/2010/wordprocessingInk" xmlns:wne="http://schemas.microsoft.com/office/word/2006/wordml" xmlns:wps="http://schemas.microsoft.com/office/word/2010/wordprocessingShape" mc:Ignorable="w14 w15 w16se w16cid wp14">
   <w:p>
     <w:pPr>
@@ -1944,16 +1884,6 @@
 <w:hdr xmlns:wpc="http://schemas.microsoft.com/office/word/2010/wordprocessingCanvas" xmlns:cx="http://schemas.microsoft.com/office/drawing/2014/chartex" xmlns:cx1="http://schemas.microsoft.com/office/drawing/2015/9/8/chartex" xmlns:cx2="http://schemas.microsoft.com/office/drawing/2015/10/21/chartex" xmlns:cx3="http://schemas.microsoft.com/office/drawing/2016/5/9/chartex" xmlns:cx4="http://schemas.microsoft.com/office/drawing/2016/5/10/chartex" xmlns:cx5="http://schemas.microsoft.com/office/drawing/2016/5/11/chartex" xmlns:cx6="http://schemas.microsoft.com/office/drawing/2016/5/12/chartex" xmlns:cx7="http://schemas.microsoft.com/office/drawing/2016/5/13/chartex" xmlns:cx8="http://schemas.microsoft.com/office/drawing/2016/5/14/chartex" xmlns:mc="http://schemas.openxmlformats.org/markup-compatibility/2006" xmlns:aink="http://schemas.microsoft.com/office/drawing/2016/ink" xmlns:am3d="http://schemas.microsoft.com/office/drawing/2017/model3d" xmlns:o="urn:schemas-microsoft-com:office:office" xmlns:r="http://schemas.openxmlformats.org/officeDocument/2006/relationships" xmlns:m="http://schemas.openxmlformats.org/officeDocument/2006/math" xmlns:v="urn:schemas-microsoft-com:vml" xmlns:wp14="http://schemas.microsoft.com/office/word/2010/wordprocessingDrawing" xmlns:wp="http://schemas.openxmlformats.org/drawingml/2006/wordprocessingDrawing" xmlns:w10="urn:schemas-microsoft-com:office:word" xmlns:w="http://schemas.openxmlformats.org/wordprocessingml/2006/main" xmlns:w14="http://schemas.microsoft.com/office/word/2010/wordml" xmlns:w15="http://schemas.microsoft.com/office/word/2012/wordml" xmlns:w16cid="http://schemas.microsoft.com/office/word/2016/wordml/cid" xmlns:w16se="http://schemas.microsoft.com/office/word/2015/wordml/symex" xmlns:wpg="http://schemas.microsoft.com/office/word/2010/wordprocessingGroup" xmlns:wpi="http://schemas.microsoft.com/office/word/2010/wordprocessingInk" xmlns:wne="http://schemas.microsoft.com/office/word/2006/wordml" xmlns:wps="http://schemas.microsoft.com/office/word/2010/wordprocessingShape" mc:Ignorable="w14 w15 w16se w16cid wp14">
   <w:p>
     <w:pPr>
-      <w:pStyle w:val="Kopfzeile"/>
-    </w:pPr>
-  </w:p>
-</w:hdr>
-</file>
-
-<file path=word/header2.xml><?xml version="1.0" encoding="utf-8"?>
-<w:hdr xmlns:wpc="http://schemas.microsoft.com/office/word/2010/wordprocessingCanvas" xmlns:cx="http://schemas.microsoft.com/office/drawing/2014/chartex" xmlns:cx1="http://schemas.microsoft.com/office/drawing/2015/9/8/chartex" xmlns:cx2="http://schemas.microsoft.com/office/drawing/2015/10/21/chartex" xmlns:cx3="http://schemas.microsoft.com/office/drawing/2016/5/9/chartex" xmlns:cx4="http://schemas.microsoft.com/office/drawing/2016/5/10/chartex" xmlns:cx5="http://schemas.microsoft.com/office/drawing/2016/5/11/chartex" xmlns:cx6="http://schemas.microsoft.com/office/drawing/2016/5/12/chartex" xmlns:cx7="http://schemas.microsoft.com/office/drawing/2016/5/13/chartex" xmlns:cx8="http://schemas.microsoft.com/office/drawing/2016/5/14/chartex" xmlns:mc="http://schemas.openxmlformats.org/markup-compatibility/2006" xmlns:aink="http://schemas.microsoft.com/office/drawing/2016/ink" xmlns:am3d="http://schemas.microsoft.com/office/drawing/2017/model3d" xmlns:o="urn:schemas-microsoft-com:office:office" xmlns:r="http://schemas.openxmlformats.org/officeDocument/2006/relationships" xmlns:m="http://schemas.openxmlformats.org/officeDocument/2006/math" xmlns:v="urn:schemas-microsoft-com:vml" xmlns:wp14="http://schemas.microsoft.com/office/word/2010/wordprocessingDrawing" xmlns:wp="http://schemas.openxmlformats.org/drawingml/2006/wordprocessingDrawing" xmlns:w10="urn:schemas-microsoft-com:office:word" xmlns:w="http://schemas.openxmlformats.org/wordprocessingml/2006/main" xmlns:w14="http://schemas.microsoft.com/office/word/2010/wordml" xmlns:w15="http://schemas.microsoft.com/office/word/2012/wordml" xmlns:w16cid="http://schemas.microsoft.com/office/word/2016/wordml/cid" xmlns:w16se="http://schemas.microsoft.com/office/word/2015/wordml/symex" xmlns:wpg="http://schemas.microsoft.com/office/word/2010/wordprocessingGroup" xmlns:wpi="http://schemas.microsoft.com/office/word/2010/wordprocessingInk" xmlns:wne="http://schemas.microsoft.com/office/word/2006/wordml" xmlns:wps="http://schemas.microsoft.com/office/word/2010/wordprocessingShape" mc:Ignorable="w14 w15 w16se w16cid wp14">
-  <w:p>
-    <w:pPr>
       <w:tabs>
         <w:tab w:val="left" w:pos="708"/>
         <w:tab w:val="left" w:pos="1416"/>
@@ -2121,7 +2051,7 @@
 </w:hdr>
 </file>
 
-<file path=word/header3.xml><?xml version="1.0" encoding="utf-8"?>
+<file path=word/header2.xml><?xml version="1.0" encoding="utf-8"?>
 <w:hdr xmlns:wpc="http://schemas.microsoft.com/office/word/2010/wordprocessingCanvas" xmlns:cx="http://schemas.microsoft.com/office/drawing/2014/chartex" xmlns:cx1="http://schemas.microsoft.com/office/drawing/2015/9/8/chartex" xmlns:cx2="http://schemas.microsoft.com/office/drawing/2015/10/21/chartex" xmlns:cx3="http://schemas.microsoft.com/office/drawing/2016/5/9/chartex" xmlns:cx4="http://schemas.microsoft.com/office/drawing/2016/5/10/chartex" xmlns:cx5="http://schemas.microsoft.com/office/drawing/2016/5/11/chartex" xmlns:cx6="http://schemas.microsoft.com/office/drawing/2016/5/12/chartex" xmlns:cx7="http://schemas.microsoft.com/office/drawing/2016/5/13/chartex" xmlns:cx8="http://schemas.microsoft.com/office/drawing/2016/5/14/chartex" xmlns:mc="http://schemas.openxmlformats.org/markup-compatibility/2006" xmlns:aink="http://schemas.microsoft.com/office/drawing/2016/ink" xmlns:am3d="http://schemas.microsoft.com/office/drawing/2017/model3d" xmlns:o="urn:schemas-microsoft-com:office:office" xmlns:r="http://schemas.openxmlformats.org/officeDocument/2006/relationships" xmlns:m="http://schemas.openxmlformats.org/officeDocument/2006/math" xmlns:v="urn:schemas-microsoft-com:vml" xmlns:wp14="http://schemas.microsoft.com/office/word/2010/wordprocessingDrawing" xmlns:wp="http://schemas.openxmlformats.org/drawingml/2006/wordprocessingDrawing" xmlns:w10="urn:schemas-microsoft-com:office:word" xmlns:w="http://schemas.openxmlformats.org/wordprocessingml/2006/main" xmlns:w14="http://schemas.microsoft.com/office/word/2010/wordml" xmlns:w15="http://schemas.microsoft.com/office/word/2012/wordml" xmlns:w16cid="http://schemas.microsoft.com/office/word/2016/wordml/cid" xmlns:w16se="http://schemas.microsoft.com/office/word/2015/wordml/symex" xmlns:wpg="http://schemas.microsoft.com/office/word/2010/wordprocessingGroup" xmlns:wpi="http://schemas.microsoft.com/office/word/2010/wordprocessingInk" xmlns:wne="http://schemas.microsoft.com/office/word/2006/wordml" xmlns:wps="http://schemas.microsoft.com/office/word/2010/wordprocessingShape" mc:Ignorable="w14 w15 w16se w16cid wp14">
   <w:bookmarkStart w:id="1" w:name="_Hlk10922564"/>
   <w:bookmarkStart w:id="2" w:name="_Hlk10922565"/>
@@ -3078,7 +3008,7 @@
     </w:rPrDefault>
     <w:pPrDefault/>
   </w:docDefaults>
-  <w:latentStyles w:defLockedState="0" w:defUIPriority="99" w:defSemiHidden="0" w:defUnhideWhenUsed="0" w:defQFormat="0" w:count="375">
+  <w:latentStyles w:defLockedState="0" w:defUIPriority="99" w:defSemiHidden="0" w:defUnhideWhenUsed="0" w:defQFormat="0" w:count="377">
     <w:lsdException w:name="Normal" w:uiPriority="0" w:qFormat="1"/>
     <w:lsdException w:name="heading 1" w:uiPriority="9" w:qFormat="1"/>
     <w:lsdException w:name="heading 2" w:semiHidden="1" w:uiPriority="9" w:unhideWhenUsed="1" w:qFormat="1"/>
@@ -3184,7 +3114,6 @@
     <w:lsdException w:name="HTML Sample" w:semiHidden="1" w:unhideWhenUsed="1"/>
     <w:lsdException w:name="HTML Typewriter" w:semiHidden="1" w:unhideWhenUsed="1"/>
     <w:lsdException w:name="HTML Variable" w:semiHidden="1" w:unhideWhenUsed="1"/>
-    <w:lsdException w:name="Normal Table" w:semiHidden="1" w:unhideWhenUsed="1"/>
     <w:lsdException w:name="annotation subject" w:semiHidden="1" w:unhideWhenUsed="1"/>
     <w:lsdException w:name="No List" w:semiHidden="1" w:unhideWhenUsed="1"/>
     <w:lsdException w:name="Outline List 1" w:semiHidden="1" w:unhideWhenUsed="1"/>
@@ -3230,11 +3159,9 @@
     <w:lsdException w:name="Table Subtle 1" w:semiHidden="1" w:unhideWhenUsed="1"/>
     <w:lsdException w:name="Table Subtle 2" w:semiHidden="1" w:unhideWhenUsed="1"/>
     <w:lsdException w:name="Table Web 1" w:semiHidden="1" w:unhideWhenUsed="1"/>
-    <w:lsdException w:name="Table Web 2" w:semiHidden="1" w:unhideWhenUsed="1"/>
     <w:lsdException w:name="Table Web 3" w:semiHidden="1" w:unhideWhenUsed="1"/>
     <w:lsdException w:name="Balloon Text" w:semiHidden="1" w:unhideWhenUsed="1"/>
     <w:lsdException w:name="Table Grid" w:uiPriority="59"/>
-    <w:lsdException w:name="Table Theme" w:semiHidden="1" w:unhideWhenUsed="1"/>
     <w:lsdException w:name="Placeholder Text" w:semiHidden="1"/>
     <w:lsdException w:name="No Spacing" w:uiPriority="1" w:qFormat="1"/>
     <w:lsdException w:name="Light Shading" w:uiPriority="60"/>
@@ -3454,6 +3381,8 @@
     <w:lsdException w:name="Smart Hyperlink" w:semiHidden="1" w:unhideWhenUsed="1"/>
     <w:lsdException w:name="Hashtag" w:semiHidden="1" w:unhideWhenUsed="1"/>
     <w:lsdException w:name="Unresolved Mention" w:semiHidden="1" w:unhideWhenUsed="1"/>
+    <w:lsdException w:name="Smart Link" w:semiHidden="1" w:unhideWhenUsed="1"/>
+    <w:lsdException w:name="Smart Link Error" w:semiHidden="1" w:unhideWhenUsed="1"/>
   </w:latentStyles>
   <w:style w:type="paragraph" w:default="1" w:styleId="Standard">
     <w:name w:val="Normal"/>
@@ -3875,7 +3804,7 @@
 </file>
 
 <file path=customXml/itemProps1.xml><?xml version="1.0" encoding="utf-8"?>
-<ds:datastoreItem xmlns:ds="http://schemas.openxmlformats.org/officeDocument/2006/customXml" ds:itemID="{A6C4249F-2418-420F-AD1E-3E75D3EBCA34}">
+<ds:datastoreItem xmlns:ds="http://schemas.openxmlformats.org/officeDocument/2006/customXml" ds:itemID="{33CACC5F-1B02-4347-966C-30081DFE209B}">
   <ds:schemaRefs>
     <ds:schemaRef ds:uri="http://schemas.openxmlformats.org/officeDocument/2006/bibliography"/>
   </ds:schemaRefs>

--- a/HaemophilusWeb/ReportTemplates/Meningo/Nativmaterial.docx
+++ b/HaemophilusWeb/ReportTemplates/Meningo/Nativmaterial.docx
@@ -12,21 +12,7 @@
         <w:rPr>
           <w:rFonts w:ascii="Arial" w:hAnsi="Arial" w:cs="Arial"/>
         </w:rPr>
-        <w:t>{</w:t>
-      </w:r>
-      <w:proofErr w:type="spellStart"/>
-      <w:r>
-        <w:rPr>
-          <w:rFonts w:ascii="Arial" w:hAnsi="Arial" w:cs="Arial"/>
-        </w:rPr>
-        <w:t>SenderName</w:t>
-      </w:r>
-      <w:proofErr w:type="spellEnd"/>
-      <w:r>
-        <w:rPr>
-          <w:rFonts w:ascii="Arial" w:hAnsi="Arial" w:cs="Arial"/>
-        </w:rPr>
-        <w:t>}</w:t>
+        <w:t>{SenderName}</w:t>
       </w:r>
     </w:p>
     <w:p>
@@ -39,21 +25,7 @@
         <w:rPr>
           <w:rFonts w:ascii="Arial" w:hAnsi="Arial" w:cs="Arial"/>
         </w:rPr>
-        <w:t>{</w:t>
-      </w:r>
-      <w:proofErr w:type="spellStart"/>
-      <w:r>
-        <w:rPr>
-          <w:rFonts w:ascii="Arial" w:hAnsi="Arial" w:cs="Arial"/>
-        </w:rPr>
-        <w:t>SenderStreet</w:t>
-      </w:r>
-      <w:proofErr w:type="spellEnd"/>
-      <w:r>
-        <w:rPr>
-          <w:rFonts w:ascii="Arial" w:hAnsi="Arial" w:cs="Arial"/>
-        </w:rPr>
-        <w:t>}</w:t>
+        <w:t>{SenderStreet}</w:t>
       </w:r>
     </w:p>
     <w:p>
@@ -68,23 +40,7 @@
           <w:rFonts w:ascii="Arial" w:hAnsi="Arial" w:cs="Arial"/>
           <w:bCs/>
         </w:rPr>
-        <w:t>{</w:t>
-      </w:r>
-      <w:proofErr w:type="spellStart"/>
-      <w:r>
-        <w:rPr>
-          <w:rFonts w:ascii="Arial" w:hAnsi="Arial" w:cs="Arial"/>
-          <w:bCs/>
-        </w:rPr>
-        <w:t>SenderCity</w:t>
-      </w:r>
-      <w:proofErr w:type="spellEnd"/>
-      <w:r>
-        <w:rPr>
-          <w:rFonts w:ascii="Arial" w:hAnsi="Arial" w:cs="Arial"/>
-          <w:bCs/>
-        </w:rPr>
-        <w:t>}</w:t>
+        <w:t>{SenderCity}</w:t>
       </w:r>
     </w:p>
     <w:p>
@@ -266,7 +222,6 @@
               </w:rPr>
               <w:t xml:space="preserve">Labor-Nr. des </w:t>
             </w:r>
-            <w:proofErr w:type="spellStart"/>
             <w:r>
               <w:rPr>
                 <w:rFonts w:ascii="Arial" w:hAnsi="Arial" w:cs="Arial"/>
@@ -276,7 +231,6 @@
               </w:rPr>
               <w:t>NRZMHi</w:t>
             </w:r>
-            <w:proofErr w:type="spellEnd"/>
             <w:r>
               <w:rPr>
                 <w:rFonts w:ascii="Arial" w:hAnsi="Arial" w:cs="Arial"/>
@@ -317,27 +271,7 @@
                 <w:sz w:val="16"/>
                 <w:szCs w:val="16"/>
               </w:rPr>
-              <w:t>MZ{</w:t>
-            </w:r>
-            <w:proofErr w:type="spellStart"/>
-            <w:r>
-              <w:rPr>
-                <w:rFonts w:ascii="Arial" w:hAnsi="Arial" w:cs="Arial"/>
-                <w:color w:val="000000"/>
-                <w:sz w:val="16"/>
-                <w:szCs w:val="16"/>
-              </w:rPr>
-              <w:t>LaboratoryNumber</w:t>
-            </w:r>
-            <w:proofErr w:type="spellEnd"/>
-            <w:r>
-              <w:rPr>
-                <w:rFonts w:ascii="Arial" w:hAnsi="Arial" w:cs="Arial"/>
-                <w:color w:val="000000"/>
-                <w:sz w:val="16"/>
-                <w:szCs w:val="16"/>
-              </w:rPr>
-              <w:t>}</w:t>
+              <w:t>MZ{LaboratoryNumber}</w:t>
             </w:r>
           </w:p>
         </w:tc>
@@ -368,6 +302,8 @@
                 <w:szCs w:val="16"/>
               </w:rPr>
             </w:pPr>
+            <w:bookmarkStart w:id="0" w:name="_GoBack"/>
+            <w:bookmarkEnd w:id="0"/>
             <w:r>
               <w:rPr>
                 <w:rFonts w:ascii="Arial" w:hAnsi="Arial" w:cs="Arial"/>
@@ -375,7 +311,16 @@
                 <w:sz w:val="16"/>
                 <w:szCs w:val="16"/>
               </w:rPr>
-              <w:t>isoliert aus:</w:t>
+              <w:t>Material</w:t>
+            </w:r>
+            <w:r>
+              <w:rPr>
+                <w:rFonts w:ascii="Arial" w:hAnsi="Arial" w:cs="Arial"/>
+                <w:color w:val="000000"/>
+                <w:sz w:val="16"/>
+                <w:szCs w:val="16"/>
+              </w:rPr>
+              <w:t>:</w:t>
             </w:r>
           </w:p>
         </w:tc>
@@ -408,38 +353,7 @@
                 <w:sz w:val="16"/>
                 <w:szCs w:val="16"/>
               </w:rPr>
-              <w:t>{</w:t>
-            </w:r>
-            <w:proofErr w:type="spellStart"/>
-            <w:r>
-              <w:rPr>
-                <w:rFonts w:ascii="Arial" w:hAnsi="Arial" w:cs="Arial"/>
-                <w:color w:val="000000"/>
-                <w:sz w:val="16"/>
-                <w:szCs w:val="16"/>
-              </w:rPr>
-              <w:t>Samp</w:t>
-            </w:r>
-            <w:bookmarkStart w:id="0" w:name="_GoBack"/>
-            <w:bookmarkEnd w:id="0"/>
-            <w:r>
-              <w:rPr>
-                <w:rFonts w:ascii="Arial" w:hAnsi="Arial" w:cs="Arial"/>
-                <w:color w:val="000000"/>
-                <w:sz w:val="16"/>
-                <w:szCs w:val="16"/>
-              </w:rPr>
-              <w:t>lingLocation</w:t>
-            </w:r>
-            <w:proofErr w:type="spellEnd"/>
-            <w:r>
-              <w:rPr>
-                <w:rFonts w:ascii="Arial" w:hAnsi="Arial" w:cs="Arial"/>
-                <w:color w:val="000000"/>
-                <w:sz w:val="16"/>
-                <w:szCs w:val="16"/>
-              </w:rPr>
-              <w:t>}</w:t>
+              <w:t>{SamplingLocation}</w:t>
             </w:r>
           </w:p>
         </w:tc>
@@ -510,27 +424,7 @@
                 <w:sz w:val="16"/>
                 <w:szCs w:val="16"/>
               </w:rPr>
-              <w:t>{</w:t>
-            </w:r>
-            <w:proofErr w:type="spellStart"/>
-            <w:r>
-              <w:rPr>
-                <w:rFonts w:ascii="Arial" w:hAnsi="Arial" w:cs="Arial"/>
-                <w:color w:val="000000"/>
-                <w:sz w:val="16"/>
-                <w:szCs w:val="16"/>
-              </w:rPr>
-              <w:t>SamplingDate</w:t>
-            </w:r>
-            <w:proofErr w:type="spellEnd"/>
-            <w:r>
-              <w:rPr>
-                <w:rFonts w:ascii="Arial" w:hAnsi="Arial" w:cs="Arial"/>
-                <w:color w:val="000000"/>
-                <w:sz w:val="16"/>
-                <w:szCs w:val="16"/>
-              </w:rPr>
-              <w:t>}</w:t>
+              <w:t>{SamplingDate}</w:t>
             </w:r>
           </w:p>
         </w:tc>
@@ -601,27 +495,7 @@
                 <w:sz w:val="16"/>
                 <w:szCs w:val="16"/>
               </w:rPr>
-              <w:t>{</w:t>
-            </w:r>
-            <w:proofErr w:type="spellStart"/>
-            <w:r>
-              <w:rPr>
-                <w:rFonts w:ascii="Arial" w:hAnsi="Arial" w:cs="Arial"/>
-                <w:color w:val="000000"/>
-                <w:sz w:val="16"/>
-                <w:szCs w:val="16"/>
-              </w:rPr>
-              <w:t>ReceivingDate</w:t>
-            </w:r>
-            <w:proofErr w:type="spellEnd"/>
-            <w:r>
-              <w:rPr>
-                <w:rFonts w:ascii="Arial" w:hAnsi="Arial" w:cs="Arial"/>
-                <w:color w:val="000000"/>
-                <w:sz w:val="16"/>
-                <w:szCs w:val="16"/>
-              </w:rPr>
-              <w:t>}</w:t>
+              <w:t>{ReceivingDate}</w:t>
             </w:r>
           </w:p>
         </w:tc>
@@ -781,27 +655,7 @@
                 <w:sz w:val="16"/>
                 <w:szCs w:val="16"/>
               </w:rPr>
-              <w:t>{</w:t>
-            </w:r>
-            <w:proofErr w:type="spellStart"/>
-            <w:r>
-              <w:rPr>
-                <w:rFonts w:ascii="Arial" w:hAnsi="Arial" w:cs="Arial"/>
-                <w:color w:val="000000"/>
-                <w:sz w:val="16"/>
-                <w:szCs w:val="16"/>
-              </w:rPr>
-              <w:t>PatientBirthDate</w:t>
-            </w:r>
-            <w:proofErr w:type="spellEnd"/>
-            <w:r>
-              <w:rPr>
-                <w:rFonts w:ascii="Arial" w:hAnsi="Arial" w:cs="Arial"/>
-                <w:color w:val="000000"/>
-                <w:sz w:val="16"/>
-                <w:szCs w:val="16"/>
-              </w:rPr>
-              <w:t>}</w:t>
+              <w:t>{PatientBirthDate}</w:t>
             </w:r>
           </w:p>
         </w:tc>
@@ -872,27 +726,7 @@
                 <w:sz w:val="16"/>
                 <w:szCs w:val="16"/>
               </w:rPr>
-              <w:t>{</w:t>
-            </w:r>
-            <w:proofErr w:type="spellStart"/>
-            <w:r>
-              <w:rPr>
-                <w:rFonts w:ascii="Arial" w:hAnsi="Arial" w:cs="Arial"/>
-                <w:color w:val="000000"/>
-                <w:sz w:val="16"/>
-                <w:szCs w:val="16"/>
-              </w:rPr>
-              <w:t>SenderLaboratoryNumber</w:t>
-            </w:r>
-            <w:proofErr w:type="spellEnd"/>
-            <w:r>
-              <w:rPr>
-                <w:rFonts w:ascii="Arial" w:hAnsi="Arial" w:cs="Arial"/>
-                <w:color w:val="000000"/>
-                <w:sz w:val="16"/>
-                <w:szCs w:val="16"/>
-              </w:rPr>
-              <w:t>}</w:t>
+              <w:t>{SenderLaboratoryNumber}</w:t>
             </w:r>
           </w:p>
         </w:tc>
@@ -970,22 +804,8 @@
                 <w:sz w:val="10"/>
                 <w:szCs w:val="10"/>
               </w:rPr>
-              <w:t>{#</w:t>
+              <w:t>{#Typings</w:t>
             </w:r>
-            <w:proofErr w:type="spellStart"/>
-            <w:r>
-              <w:rPr>
-                <w:rFonts w:ascii="Arial" w:hAnsi="Arial" w:cs="Arial"/>
-                <w:b/>
-                <w:bCs/>
-                <w:i/>
-                <w:iCs/>
-                <w:sz w:val="10"/>
-                <w:szCs w:val="10"/>
-              </w:rPr>
-              <w:t>Typings</w:t>
-            </w:r>
-            <w:proofErr w:type="spellEnd"/>
             <w:r>
               <w:rPr>
                 <w:rFonts w:ascii="Arial" w:hAnsi="Arial" w:cs="Arial"/>
@@ -1046,7 +866,6 @@
               </w:rPr>
               <w:t>{/</w:t>
             </w:r>
-            <w:proofErr w:type="spellStart"/>
             <w:r>
               <w:rPr>
                 <w:rFonts w:ascii="Arial" w:hAnsi="Arial" w:cs="Arial"/>
@@ -1059,7 +878,6 @@
               </w:rPr>
               <w:t>Typings</w:t>
             </w:r>
-            <w:proofErr w:type="spellEnd"/>
             <w:r>
               <w:rPr>
                 <w:rFonts w:ascii="Arial" w:hAnsi="Arial" w:cs="Arial"/>
@@ -1109,7 +927,6 @@
         </w:rPr>
         <w:t>{#</w:t>
       </w:r>
-      <w:proofErr w:type="gramStart"/>
       <w:r>
         <w:rPr>
           <w:rFonts w:ascii="Arial" w:hAnsi="Arial" w:cs="Arial"/>
@@ -1122,7 +939,6 @@
         </w:rPr>
         <w:t>}{.}</w:t>
       </w:r>
-      <w:proofErr w:type="gramEnd"/>
       <w:r>
         <w:rPr>
           <w:rFonts w:ascii="Arial" w:hAnsi="Arial" w:cs="Arial"/>
@@ -1233,23 +1049,7 @@
           <w:rFonts w:ascii="Arial" w:hAnsi="Arial" w:cs="Arial"/>
           <w:sz w:val="12"/>
         </w:rPr>
-        <w:t>{#</w:t>
-      </w:r>
-      <w:proofErr w:type="spellStart"/>
-      <w:r>
-        <w:rPr>
-          <w:rFonts w:ascii="Arial" w:hAnsi="Arial" w:cs="Arial"/>
-          <w:sz w:val="12"/>
-        </w:rPr>
-        <w:t>HasComment</w:t>
-      </w:r>
-      <w:proofErr w:type="spellEnd"/>
-      <w:r>
-        <w:rPr>
-          <w:rFonts w:ascii="Arial" w:hAnsi="Arial" w:cs="Arial"/>
-          <w:sz w:val="12"/>
-        </w:rPr>
-        <w:t>}</w:t>
+        <w:t>{#HasComment}</w:t>
       </w:r>
     </w:p>
     <w:p>
@@ -1285,23 +1085,7 @@
           <w:rFonts w:ascii="Arial" w:hAnsi="Arial" w:cs="Arial"/>
           <w:sz w:val="12"/>
         </w:rPr>
-        <w:t>{/</w:t>
-      </w:r>
-      <w:proofErr w:type="spellStart"/>
-      <w:r>
-        <w:rPr>
-          <w:rFonts w:ascii="Arial" w:hAnsi="Arial" w:cs="Arial"/>
-          <w:sz w:val="12"/>
-        </w:rPr>
-        <w:t>HasComment</w:t>
-      </w:r>
-      <w:proofErr w:type="spellEnd"/>
-      <w:r>
-        <w:rPr>
-          <w:rFonts w:ascii="Arial" w:hAnsi="Arial" w:cs="Arial"/>
-          <w:sz w:val="12"/>
-        </w:rPr>
-        <w:t>}</w:t>
+        <w:t>{/HasComment}</w:t>
       </w:r>
     </w:p>
     <w:sectPr>
@@ -1693,23 +1477,7 @@
         <w:sz w:val="17"/>
         <w:szCs w:val="17"/>
       </w:rPr>
-      <w:t>MZ{</w:t>
-    </w:r>
-    <w:proofErr w:type="spellStart"/>
-    <w:r>
-      <w:rPr>
-        <w:sz w:val="17"/>
-        <w:szCs w:val="17"/>
-      </w:rPr>
-      <w:t>LaboratoryNumber</w:t>
-    </w:r>
-    <w:proofErr w:type="spellEnd"/>
-    <w:r>
-      <w:rPr>
-        <w:sz w:val="17"/>
-        <w:szCs w:val="17"/>
-      </w:rPr>
-      <w:t>}</w:t>
+      <w:t>MZ{LaboratoryNumber}</w:t>
     </w:r>
     <w:r>
       <w:rPr>
@@ -2423,23 +2191,7 @@
                     <w:sz w:val="17"/>
                     <w:szCs w:val="17"/>
                   </w:rPr>
-                  <w:t xml:space="preserve">PD Dr. </w:t>
-                </w:r>
-                <w:proofErr w:type="spellStart"/>
-                <w:r>
-                  <w:rPr>
-                    <w:sz w:val="17"/>
-                    <w:szCs w:val="17"/>
-                  </w:rPr>
-                  <w:t>rer</w:t>
-                </w:r>
-                <w:proofErr w:type="spellEnd"/>
-                <w:r>
-                  <w:rPr>
-                    <w:sz w:val="17"/>
-                    <w:szCs w:val="17"/>
-                  </w:rPr>
-                  <w:t>. nat. Heike Claus</w:t>
+                  <w:t>PD Dr. rer. nat. Heike Claus</w:t>
                 </w:r>
               </w:p>
               <w:p>
@@ -3114,6 +2866,7 @@
     <w:lsdException w:name="HTML Sample" w:semiHidden="1" w:unhideWhenUsed="1"/>
     <w:lsdException w:name="HTML Typewriter" w:semiHidden="1" w:unhideWhenUsed="1"/>
     <w:lsdException w:name="HTML Variable" w:semiHidden="1" w:unhideWhenUsed="1"/>
+    <w:lsdException w:name="Normal Table" w:semiHidden="1" w:unhideWhenUsed="1"/>
     <w:lsdException w:name="annotation subject" w:semiHidden="1" w:unhideWhenUsed="1"/>
     <w:lsdException w:name="No List" w:semiHidden="1" w:unhideWhenUsed="1"/>
     <w:lsdException w:name="Outline List 1" w:semiHidden="1" w:unhideWhenUsed="1"/>
@@ -3159,9 +2912,11 @@
     <w:lsdException w:name="Table Subtle 1" w:semiHidden="1" w:unhideWhenUsed="1"/>
     <w:lsdException w:name="Table Subtle 2" w:semiHidden="1" w:unhideWhenUsed="1"/>
     <w:lsdException w:name="Table Web 1" w:semiHidden="1" w:unhideWhenUsed="1"/>
+    <w:lsdException w:name="Table Web 2" w:semiHidden="1" w:unhideWhenUsed="1"/>
     <w:lsdException w:name="Table Web 3" w:semiHidden="1" w:unhideWhenUsed="1"/>
     <w:lsdException w:name="Balloon Text" w:semiHidden="1" w:unhideWhenUsed="1"/>
     <w:lsdException w:name="Table Grid" w:uiPriority="59"/>
+    <w:lsdException w:name="Table Theme" w:semiHidden="1" w:unhideWhenUsed="1"/>
     <w:lsdException w:name="Placeholder Text" w:semiHidden="1"/>
     <w:lsdException w:name="No Spacing" w:uiPriority="1" w:qFormat="1"/>
     <w:lsdException w:name="Light Shading" w:uiPriority="60"/>
@@ -3804,7 +3559,7 @@
 </file>
 
 <file path=customXml/itemProps1.xml><?xml version="1.0" encoding="utf-8"?>
-<ds:datastoreItem xmlns:ds="http://schemas.openxmlformats.org/officeDocument/2006/customXml" ds:itemID="{33CACC5F-1B02-4347-966C-30081DFE209B}">
+<ds:datastoreItem xmlns:ds="http://schemas.openxmlformats.org/officeDocument/2006/customXml" ds:itemID="{5DF4E414-A1D9-4C02-8210-75471D118BA5}">
   <ds:schemaRefs>
     <ds:schemaRef ds:uri="http://schemas.openxmlformats.org/officeDocument/2006/bibliography"/>
   </ds:schemaRefs>

--- a/HaemophilusWeb/ReportTemplates/Meningo/Nativmaterial.docx
+++ b/HaemophilusWeb/ReportTemplates/Meningo/Nativmaterial.docx
@@ -302,8 +302,6 @@
                 <w:szCs w:val="16"/>
               </w:rPr>
             </w:pPr>
-            <w:bookmarkStart w:id="0" w:name="_GoBack"/>
-            <w:bookmarkEnd w:id="0"/>
             <w:r>
               <w:rPr>
                 <w:rFonts w:ascii="Arial" w:hAnsi="Arial" w:cs="Arial"/>
@@ -1014,6 +1012,8 @@
           <w:rFonts w:ascii="Arial" w:hAnsi="Arial" w:cs="Arial"/>
         </w:rPr>
       </w:pPr>
+      <w:bookmarkStart w:id="0" w:name="_GoBack"/>
+      <w:bookmarkEnd w:id="0"/>
     </w:p>
     <w:p>
       <w:pPr>
@@ -1076,9 +1076,18 @@
       <w:r>
         <w:rPr>
           <w:rFonts w:ascii="Arial" w:hAnsi="Arial" w:cs="Arial"/>
+          <w:b/>
+          <w:bCs/>
           <w:sz w:val="16"/>
         </w:rPr>
-        <w:t>Kommentar: {Comment}</w:t>
+        <w:t>Kommentar</w:t>
+      </w:r>
+      <w:r>
+        <w:rPr>
+          <w:rFonts w:ascii="Arial" w:hAnsi="Arial" w:cs="Arial"/>
+          <w:sz w:val="16"/>
+        </w:rPr>
+        <w:t>: {Comment}</w:t>
       </w:r>
       <w:r>
         <w:rPr>
@@ -1721,7 +1730,7 @@
           <v:path o:extrusionok="f" gradientshapeok="t" o:connecttype="rect"/>
           <o:lock v:ext="edit" aspectratio="t"/>
         </v:shapetype>
-        <v:shape id="Grafik 70" o:spid="_x0000_s2092" type="#_x0000_t75" alt="nrzmhi_logo_500" style="position:absolute;margin-left:385.15pt;margin-top:2.25pt;width:63.4pt;height:63.4pt;z-index:-2;visibility:visible;mso-wrap-style:square;mso-width-percent:0;mso-height-percent:0;mso-wrap-distance-left:9pt;mso-wrap-distance-top:0;mso-wrap-distance-right:9pt;mso-wrap-distance-bottom:0;mso-position-horizontal:absolute;mso-position-horizontal-relative:text;mso-position-vertical:absolute;mso-position-vertical-relative:text;mso-width-percent:0;mso-height-percent:0;mso-width-relative:page;mso-height-relative:page">
+        <v:shape id="Grafik 70" o:spid="_x0000_s2092" type="#_x0000_t75" alt="nrzmhi_logo_500" style="position:absolute;margin-left:385.15pt;margin-top:2.25pt;width:63.4pt;height:63.4pt;z-index:-4;visibility:visible;mso-wrap-style:square;mso-width-percent:0;mso-height-percent:0;mso-wrap-distance-left:9pt;mso-wrap-distance-top:0;mso-wrap-distance-right:9pt;mso-wrap-distance-bottom:0;mso-position-horizontal:absolute;mso-position-horizontal-relative:text;mso-position-vertical:absolute;mso-position-vertical-relative:text;mso-width-percent:0;mso-height-percent:0;mso-width-relative:page;mso-height-relative:page">
           <v:imagedata r:id="rId1" o:title="nrzmhi_logo_500"/>
         </v:shape>
       </w:pict>
@@ -1821,8 +1830,6 @@
 
 <file path=word/header2.xml><?xml version="1.0" encoding="utf-8"?>
 <w:hdr xmlns:wpc="http://schemas.microsoft.com/office/word/2010/wordprocessingCanvas" xmlns:cx="http://schemas.microsoft.com/office/drawing/2014/chartex" xmlns:cx1="http://schemas.microsoft.com/office/drawing/2015/9/8/chartex" xmlns:cx2="http://schemas.microsoft.com/office/drawing/2015/10/21/chartex" xmlns:cx3="http://schemas.microsoft.com/office/drawing/2016/5/9/chartex" xmlns:cx4="http://schemas.microsoft.com/office/drawing/2016/5/10/chartex" xmlns:cx5="http://schemas.microsoft.com/office/drawing/2016/5/11/chartex" xmlns:cx6="http://schemas.microsoft.com/office/drawing/2016/5/12/chartex" xmlns:cx7="http://schemas.microsoft.com/office/drawing/2016/5/13/chartex" xmlns:cx8="http://schemas.microsoft.com/office/drawing/2016/5/14/chartex" xmlns:mc="http://schemas.openxmlformats.org/markup-compatibility/2006" xmlns:aink="http://schemas.microsoft.com/office/drawing/2016/ink" xmlns:am3d="http://schemas.microsoft.com/office/drawing/2017/model3d" xmlns:o="urn:schemas-microsoft-com:office:office" xmlns:r="http://schemas.openxmlformats.org/officeDocument/2006/relationships" xmlns:m="http://schemas.openxmlformats.org/officeDocument/2006/math" xmlns:v="urn:schemas-microsoft-com:vml" xmlns:wp14="http://schemas.microsoft.com/office/word/2010/wordprocessingDrawing" xmlns:wp="http://schemas.openxmlformats.org/drawingml/2006/wordprocessingDrawing" xmlns:w10="urn:schemas-microsoft-com:office:word" xmlns:w="http://schemas.openxmlformats.org/wordprocessingml/2006/main" xmlns:w14="http://schemas.microsoft.com/office/word/2010/wordml" xmlns:w15="http://schemas.microsoft.com/office/word/2012/wordml" xmlns:w16cid="http://schemas.microsoft.com/office/word/2016/wordml/cid" xmlns:w16se="http://schemas.microsoft.com/office/word/2015/wordml/symex" xmlns:wpg="http://schemas.microsoft.com/office/word/2010/wordprocessingGroup" xmlns:wpi="http://schemas.microsoft.com/office/word/2010/wordprocessingInk" xmlns:wne="http://schemas.microsoft.com/office/word/2006/wordml" xmlns:wps="http://schemas.microsoft.com/office/word/2010/wordprocessingShape" mc:Ignorable="w14 w15 w16se w16cid wp14">
-  <w:bookmarkStart w:id="1" w:name="_Hlk10922564"/>
-  <w:bookmarkStart w:id="2" w:name="_Hlk10922565"/>
   <w:p>
     <w:pPr>
       <w:tabs>
@@ -1853,567 +1860,10 @@
       <w:fldChar w:fldCharType="begin"/>
     </w:r>
     <w:r>
-      <w:instrText xml:space="preserve"> INCLUDETEXT  "D:\\Development\\Haemophilus\\HaemophilusWeb\\ReportTemplates\\includes\\Kopfzeile - Kontakt.docx" </w:instrText>
+      <w:instrText xml:space="preserve"> INCLUDETEXT  "D:\\Development\\NRZMHiDB\\HaemophilusWeb\\ReportTemplates\\includes\\Kopfzeile - Kontakt.docx" </w:instrText>
     </w:r>
     <w:r>
       <w:fldChar w:fldCharType="separate"/>
-    </w:r>
-    <w:r>
-      <w:rPr>
-        <w:noProof/>
-      </w:rPr>
-      <w:pict>
-        <v:shapetype id="_x0000_t202" coordsize="21600,21600" o:spt="202" path="m,l,21600r21600,l21600,xe">
-          <v:stroke joinstyle="miter"/>
-          <v:path gradientshapeok="t" o:connecttype="rect"/>
-        </v:shapetype>
-        <v:shape id="Textfeld 3" o:spid="_x0000_s2108" type="#_x0000_t202" style="position:absolute;margin-left:364.1pt;margin-top:95pt;width:156.8pt;height:304.25pt;z-index:5;visibility:visible;mso-wrap-style:square;mso-width-percent:0;mso-height-percent:0;mso-wrap-distance-left:9pt;mso-wrap-distance-top:0;mso-wrap-distance-right:9pt;mso-wrap-distance-bottom:0;mso-position-horizontal:absolute;mso-position-horizontal-relative:text;mso-position-vertical:absolute;mso-position-vertical-relative:text;mso-width-percent:0;mso-height-percent:0;mso-width-relative:page;mso-height-relative:page;v-text-anchor:top" o:gfxdata="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" stroked="f">
-          <v:textbox style="mso-next-textbox:#Textfeld 3">
-            <w:txbxContent>
-              <w:p>
-                <w:pPr>
-                  <w:tabs>
-                    <w:tab w:val="left" w:pos="7560"/>
-                    <w:tab w:val="left" w:pos="7740"/>
-                  </w:tabs>
-                  <w:ind w:right="-1368"/>
-                  <w:rPr>
-                    <w:sz w:val="17"/>
-                    <w:szCs w:val="17"/>
-                  </w:rPr>
-                </w:pPr>
-                <w:r>
-                  <w:rPr>
-                    <w:sz w:val="17"/>
-                    <w:szCs w:val="17"/>
-                  </w:rPr>
-                  <w:t>Institut für Hygiene und</w:t>
-                </w:r>
-              </w:p>
-              <w:p>
-                <w:pPr>
-                  <w:tabs>
-                    <w:tab w:val="left" w:pos="7560"/>
-                  </w:tabs>
-                  <w:ind w:right="-1368"/>
-                  <w:rPr>
-                    <w:sz w:val="17"/>
-                    <w:szCs w:val="17"/>
-                  </w:rPr>
-                </w:pPr>
-                <w:r>
-                  <w:rPr>
-                    <w:sz w:val="17"/>
-                    <w:szCs w:val="17"/>
-                  </w:rPr>
-                  <w:t xml:space="preserve">Mikrobiologie </w:t>
-                </w:r>
-              </w:p>
-              <w:p>
-                <w:pPr>
-                  <w:tabs>
-                    <w:tab w:val="left" w:pos="7560"/>
-                  </w:tabs>
-                  <w:ind w:right="-1368"/>
-                  <w:rPr>
-                    <w:sz w:val="17"/>
-                    <w:szCs w:val="17"/>
-                  </w:rPr>
-                </w:pPr>
-                <w:r>
-                  <w:rPr>
-                    <w:sz w:val="17"/>
-                    <w:szCs w:val="17"/>
-                  </w:rPr>
-                  <w:t>Universität Würzburg</w:t>
-                </w:r>
-              </w:p>
-              <w:p>
-                <w:pPr>
-                  <w:ind w:right="-1368"/>
-                  <w:rPr>
-                    <w:sz w:val="17"/>
-                    <w:szCs w:val="17"/>
-                  </w:rPr>
-                </w:pPr>
-              </w:p>
-              <w:p>
-                <w:pPr>
-                  <w:ind w:right="-1368"/>
-                  <w:rPr>
-                    <w:sz w:val="17"/>
-                    <w:szCs w:val="17"/>
-                  </w:rPr>
-                </w:pPr>
-                <w:r>
-                  <w:rPr>
-                    <w:sz w:val="17"/>
-                    <w:szCs w:val="17"/>
-                  </w:rPr>
-                  <w:t>Josef-Schneider-Straße 2, Bau E1</w:t>
-                </w:r>
-              </w:p>
-              <w:p>
-                <w:pPr>
-                  <w:tabs>
-                    <w:tab w:val="left" w:pos="7560"/>
-                  </w:tabs>
-                  <w:ind w:right="-1368"/>
-                  <w:rPr>
-                    <w:sz w:val="17"/>
-                    <w:szCs w:val="17"/>
-                  </w:rPr>
-                </w:pPr>
-                <w:r>
-                  <w:rPr>
-                    <w:sz w:val="17"/>
-                    <w:szCs w:val="17"/>
-                  </w:rPr>
-                  <w:t>97080 Würzburg</w:t>
-                </w:r>
-              </w:p>
-              <w:p>
-                <w:pPr>
-                  <w:tabs>
-                    <w:tab w:val="left" w:pos="7560"/>
-                  </w:tabs>
-                  <w:ind w:right="-1368"/>
-                  <w:rPr>
-                    <w:sz w:val="17"/>
-                    <w:szCs w:val="17"/>
-                  </w:rPr>
-                </w:pPr>
-              </w:p>
-              <w:p>
-                <w:pPr>
-                  <w:tabs>
-                    <w:tab w:val="left" w:pos="7560"/>
-                  </w:tabs>
-                  <w:ind w:right="-1368"/>
-                  <w:rPr>
-                    <w:sz w:val="17"/>
-                    <w:szCs w:val="17"/>
-                    <w:lang w:val="pl-PL"/>
-                  </w:rPr>
-                </w:pPr>
-                <w:r>
-                  <w:rPr>
-                    <w:sz w:val="17"/>
-                    <w:szCs w:val="17"/>
-                    <w:lang w:val="pl-PL"/>
-                  </w:rPr>
-                  <w:t>NRZMHi</w:t>
-                </w:r>
-              </w:p>
-              <w:p>
-                <w:pPr>
-                  <w:tabs>
-                    <w:tab w:val="left" w:pos="7560"/>
-                  </w:tabs>
-                  <w:ind w:right="-1368"/>
-                  <w:rPr>
-                    <w:sz w:val="17"/>
-                    <w:szCs w:val="17"/>
-                    <w:lang w:val="pl-PL"/>
-                  </w:rPr>
-                </w:pPr>
-                <w:r>
-                  <w:rPr>
-                    <w:sz w:val="17"/>
-                    <w:szCs w:val="17"/>
-                    <w:lang w:val="pl-PL"/>
-                  </w:rPr>
-                  <w:t>Telefon: 0931/ 31-46006 (Labor/Befunde)</w:t>
-                </w:r>
-              </w:p>
-              <w:p>
-                <w:pPr>
-                  <w:tabs>
-                    <w:tab w:val="left" w:pos="7560"/>
-                  </w:tabs>
-                  <w:ind w:right="-1368"/>
-                  <w:rPr>
-                    <w:sz w:val="17"/>
-                    <w:szCs w:val="17"/>
-                  </w:rPr>
-                </w:pPr>
-                <w:r>
-                  <w:rPr>
-                    <w:sz w:val="17"/>
-                    <w:szCs w:val="17"/>
-                  </w:rPr>
-                  <w:t>Telefon: 0931/ 31-46161 (Sekretariat IHM)</w:t>
-                </w:r>
-              </w:p>
-              <w:p>
-                <w:pPr>
-                  <w:tabs>
-                    <w:tab w:val="left" w:pos="7560"/>
-                  </w:tabs>
-                  <w:ind w:right="-1368"/>
-                  <w:rPr>
-                    <w:sz w:val="17"/>
-                    <w:szCs w:val="17"/>
-                    <w:lang w:val="pl-PL"/>
-                  </w:rPr>
-                </w:pPr>
-                <w:r>
-                  <w:rPr>
-                    <w:sz w:val="17"/>
-                    <w:szCs w:val="17"/>
-                  </w:rPr>
-                  <w:t>Telefax: 0931/ 31-87281</w:t>
-                </w:r>
-              </w:p>
-              <w:p>
-                <w:pPr>
-                  <w:tabs>
-                    <w:tab w:val="left" w:pos="7560"/>
-                  </w:tabs>
-                  <w:ind w:right="-1368"/>
-                  <w:rPr>
-                    <w:sz w:val="17"/>
-                    <w:szCs w:val="17"/>
-                    <w:lang w:val="pl-PL"/>
-                  </w:rPr>
-                </w:pPr>
-                <w:r>
-                  <w:rPr>
-                    <w:sz w:val="17"/>
-                    <w:szCs w:val="17"/>
-                    <w:lang w:val="pl-PL"/>
-                  </w:rPr>
-                  <w:t>nrzm@hygiene.uni-wuerzburg.de</w:t>
-                </w:r>
-              </w:p>
-              <w:p>
-                <w:pPr>
-                  <w:ind w:right="-1368"/>
-                  <w:rPr>
-                    <w:sz w:val="17"/>
-                    <w:szCs w:val="17"/>
-                  </w:rPr>
-                </w:pPr>
-              </w:p>
-              <w:p>
-                <w:pPr>
-                  <w:ind w:right="-1368"/>
-                  <w:rPr>
-                    <w:sz w:val="17"/>
-                    <w:szCs w:val="17"/>
-                  </w:rPr>
-                </w:pPr>
-              </w:p>
-              <w:p>
-                <w:pPr>
-                  <w:tabs>
-                    <w:tab w:val="left" w:pos="7560"/>
-                  </w:tabs>
-                  <w:ind w:right="-1368"/>
-                  <w:rPr>
-                    <w:sz w:val="17"/>
-                    <w:szCs w:val="17"/>
-                  </w:rPr>
-                </w:pPr>
-                <w:r>
-                  <w:rPr>
-                    <w:sz w:val="17"/>
-                    <w:szCs w:val="17"/>
-                  </w:rPr>
-                  <w:t>Prof. Dr. med. Ulrich Vogel</w:t>
-                </w:r>
-              </w:p>
-              <w:p>
-                <w:pPr>
-                  <w:tabs>
-                    <w:tab w:val="left" w:pos="7560"/>
-                  </w:tabs>
-                  <w:ind w:right="-1368"/>
-                  <w:rPr>
-                    <w:sz w:val="17"/>
-                    <w:szCs w:val="17"/>
-                    <w:lang w:val="pl-PL"/>
-                  </w:rPr>
-                </w:pPr>
-                <w:r>
-                  <w:rPr>
-                    <w:sz w:val="17"/>
-                    <w:szCs w:val="17"/>
-                    <w:lang w:val="pl-PL"/>
-                  </w:rPr>
-                  <w:t>Telefon: 0931/ 31-46802</w:t>
-                </w:r>
-              </w:p>
-              <w:p>
-                <w:pPr>
-                  <w:tabs>
-                    <w:tab w:val="left" w:pos="7560"/>
-                  </w:tabs>
-                  <w:ind w:right="-1368"/>
-                  <w:rPr>
-                    <w:sz w:val="17"/>
-                    <w:szCs w:val="17"/>
-                    <w:lang w:val="pl-PL"/>
-                  </w:rPr>
-                </w:pPr>
-                <w:r>
-                  <w:rPr>
-                    <w:sz w:val="17"/>
-                    <w:szCs w:val="17"/>
-                    <w:lang w:val="pl-PL"/>
-                  </w:rPr>
-                  <w:t>uvogel@hygiene.uni-wuerzburg.de</w:t>
-                </w:r>
-              </w:p>
-              <w:p>
-                <w:pPr>
-                  <w:ind w:right="-1368"/>
-                  <w:rPr>
-                    <w:sz w:val="17"/>
-                    <w:szCs w:val="17"/>
-                    <w:lang w:val="pl-PL"/>
-                  </w:rPr>
-                </w:pPr>
-              </w:p>
-              <w:p>
-                <w:pPr>
-                  <w:tabs>
-                    <w:tab w:val="left" w:pos="7560"/>
-                  </w:tabs>
-                  <w:ind w:right="-1368"/>
-                  <w:rPr>
-                    <w:sz w:val="17"/>
-                    <w:szCs w:val="17"/>
-                  </w:rPr>
-                </w:pPr>
-                <w:r>
-                  <w:rPr>
-                    <w:sz w:val="17"/>
-                    <w:szCs w:val="17"/>
-                  </w:rPr>
-                  <w:t>PD Dr. rer. nat. Heike Claus</w:t>
-                </w:r>
-              </w:p>
-              <w:p>
-                <w:pPr>
-                  <w:tabs>
-                    <w:tab w:val="left" w:pos="7560"/>
-                  </w:tabs>
-                  <w:ind w:right="-1368"/>
-                  <w:rPr>
-                    <w:sz w:val="17"/>
-                    <w:szCs w:val="17"/>
-                    <w:lang w:val="pl-PL"/>
-                  </w:rPr>
-                </w:pPr>
-                <w:r>
-                  <w:rPr>
-                    <w:sz w:val="17"/>
-                    <w:szCs w:val="17"/>
-                    <w:lang w:val="pl-PL"/>
-                  </w:rPr>
-                  <w:t>Telefon: 0931/ 31-46936</w:t>
-                </w:r>
-              </w:p>
-              <w:p>
-                <w:pPr>
-                  <w:tabs>
-                    <w:tab w:val="left" w:pos="7560"/>
-                  </w:tabs>
-                  <w:ind w:right="-1368"/>
-                  <w:rPr>
-                    <w:sz w:val="17"/>
-                    <w:szCs w:val="17"/>
-                    <w:lang w:val="pl-PL"/>
-                  </w:rPr>
-                </w:pPr>
-                <w:r>
-                  <w:rPr>
-                    <w:sz w:val="17"/>
-                    <w:szCs w:val="17"/>
-                    <w:lang w:val="pl-PL"/>
-                  </w:rPr>
-                  <w:t>hclaus@hygiene.uni-wuerzburg.de</w:t>
-                </w:r>
-              </w:p>
-              <w:p>
-                <w:pPr>
-                  <w:ind w:right="-1368"/>
-                  <w:rPr>
-                    <w:sz w:val="17"/>
-                    <w:szCs w:val="17"/>
-                    <w:lang w:val="pl-PL"/>
-                  </w:rPr>
-                </w:pPr>
-              </w:p>
-              <w:p>
-                <w:pPr>
-                  <w:ind w:right="-1368"/>
-                  <w:rPr>
-                    <w:sz w:val="17"/>
-                    <w:szCs w:val="17"/>
-                    <w:lang w:val="pl-PL"/>
-                  </w:rPr>
-                </w:pPr>
-                <w:r>
-                  <w:rPr>
-                    <w:sz w:val="17"/>
-                    <w:szCs w:val="17"/>
-                    <w:lang w:val="pl-PL"/>
-                  </w:rPr>
-                  <w:t>Dr. med. Thiên-Trí Lâm</w:t>
-                </w:r>
-              </w:p>
-              <w:p>
-                <w:pPr>
-                  <w:ind w:right="-1368"/>
-                  <w:rPr>
-                    <w:sz w:val="17"/>
-                    <w:szCs w:val="17"/>
-                    <w:lang w:val="pl-PL"/>
-                  </w:rPr>
-                </w:pPr>
-                <w:r>
-                  <w:rPr>
-                    <w:sz w:val="17"/>
-                    <w:szCs w:val="17"/>
-                    <w:lang w:val="pl-PL"/>
-                  </w:rPr>
-                  <w:t>Telefon: 0931/ 31-46737</w:t>
-                </w:r>
-              </w:p>
-              <w:p>
-                <w:pPr>
-                  <w:ind w:right="-1368"/>
-                  <w:rPr>
-                    <w:sz w:val="17"/>
-                    <w:szCs w:val="17"/>
-                    <w:lang w:val="pl-PL"/>
-                  </w:rPr>
-                </w:pPr>
-                <w:r>
-                  <w:rPr>
-                    <w:sz w:val="17"/>
-                    <w:szCs w:val="17"/>
-                    <w:lang w:val="pl-PL"/>
-                  </w:rPr>
-                  <w:t>ttlam@hygiene.uni-wuerzburg.de</w:t>
-                </w:r>
-              </w:p>
-              <w:p>
-                <w:pPr>
-                  <w:ind w:right="-1368"/>
-                  <w:rPr>
-                    <w:sz w:val="17"/>
-                    <w:szCs w:val="17"/>
-                    <w:lang w:val="pl-PL"/>
-                  </w:rPr>
-                </w:pPr>
-              </w:p>
-              <w:p>
-                <w:pPr>
-                  <w:tabs>
-                    <w:tab w:val="left" w:pos="7560"/>
-                  </w:tabs>
-                  <w:ind w:right="-1368"/>
-                  <w:rPr>
-                    <w:sz w:val="17"/>
-                    <w:szCs w:val="17"/>
-                    <w:lang w:val="pl-PL"/>
-                  </w:rPr>
-                </w:pPr>
-                <w:r>
-                  <w:rPr>
-                    <w:sz w:val="17"/>
-                    <w:szCs w:val="17"/>
-                    <w:lang w:val="pl-PL"/>
-                  </w:rPr>
-                  <w:t>Dr. med</w:t>
-                </w:r>
-                <w:r>
-                  <w:rPr>
-                    <w:sz w:val="17"/>
-                    <w:szCs w:val="17"/>
-                    <w:lang w:val="pl-PL"/>
-                  </w:rPr>
-                  <w:t>. Manuel Krone,</w:t>
-                </w:r>
-                <w:r>
-                  <w:rPr>
-                    <w:sz w:val="17"/>
-                    <w:szCs w:val="17"/>
-                    <w:lang w:val="pl-PL"/>
-                  </w:rPr>
-                  <w:t xml:space="preserve"> </w:t>
-                </w:r>
-                <w:r>
-                  <w:rPr>
-                    <w:sz w:val="17"/>
-                    <w:szCs w:val="17"/>
-                    <w:lang w:val="pl-PL"/>
-                  </w:rPr>
-                  <w:t>MScPH</w:t>
-                </w:r>
-              </w:p>
-              <w:p>
-                <w:pPr>
-                  <w:tabs>
-                    <w:tab w:val="left" w:pos="7560"/>
-                  </w:tabs>
-                  <w:ind w:right="-1368"/>
-                  <w:rPr>
-                    <w:sz w:val="17"/>
-                    <w:szCs w:val="17"/>
-                    <w:lang w:val="pl-PL"/>
-                  </w:rPr>
-                </w:pPr>
-                <w:r>
-                  <w:rPr>
-                    <w:sz w:val="17"/>
-                    <w:szCs w:val="17"/>
-                    <w:lang w:val="pl-PL"/>
-                  </w:rPr>
-                  <w:t>Telefon: 0931/31-88040</w:t>
-                </w:r>
-              </w:p>
-              <w:p>
-                <w:pPr>
-                  <w:tabs>
-                    <w:tab w:val="left" w:pos="7560"/>
-                  </w:tabs>
-                  <w:ind w:right="-1368"/>
-                  <w:rPr>
-                    <w:sz w:val="17"/>
-                    <w:szCs w:val="17"/>
-                    <w:lang w:val="pl-PL"/>
-                  </w:rPr>
-                </w:pPr>
-                <w:r>
-                  <w:rPr>
-                    <w:sz w:val="17"/>
-                    <w:szCs w:val="17"/>
-                    <w:lang w:val="pl-PL"/>
-                  </w:rPr>
-                  <w:t>manuel.krone@uni-wuerzburg.de</w:t>
-                </w:r>
-              </w:p>
-              <w:p>
-                <w:pPr>
-                  <w:tabs>
-                    <w:tab w:val="left" w:pos="7560"/>
-                  </w:tabs>
-                  <w:ind w:right="-1368"/>
-                  <w:rPr>
-                    <w:sz w:val="17"/>
-                    <w:szCs w:val="17"/>
-                    <w:lang w:val="pl-PL"/>
-                  </w:rPr>
-                </w:pPr>
-              </w:p>
-            </w:txbxContent>
-          </v:textbox>
-        </v:shape>
-      </w:pict>
     </w:r>
     <w:r>
       <w:rPr>
@@ -2439,7 +1889,7 @@
           <v:path o:extrusionok="f" gradientshapeok="t" o:connecttype="rect"/>
           <o:lock v:ext="edit" aspectratio="t"/>
         </v:shapetype>
-        <v:shape id="Grafik 5" o:spid="_x0000_s2110" type="#_x0000_t75" alt="nrzmhi_logo_500" style="position:absolute;margin-left:385.15pt;margin-top:2.25pt;width:63.4pt;height:63.4pt;z-index:-1;visibility:visible;mso-wrap-style:square;mso-width-percent:0;mso-height-percent:0;mso-wrap-distance-left:9pt;mso-wrap-distance-top:0;mso-wrap-distance-right:9pt;mso-wrap-distance-bottom:0;mso-position-horizontal:absolute;mso-position-horizontal-relative:text;mso-position-vertical:absolute;mso-position-vertical-relative:text;mso-width-percent:0;mso-height-percent:0;mso-width-relative:page;mso-height-relative:page">
+        <v:shape id="Grafik 3" o:spid="_x0000_s2115" type="#_x0000_t75" alt="nrzmhi_logo_500" style="position:absolute;margin-left:385.15pt;margin-top:2.25pt;width:63.4pt;height:63.4pt;z-index:-1;visibility:visible;mso-wrap-style:square;mso-width-percent:0;mso-height-percent:0;mso-wrap-distance-left:9pt;mso-wrap-distance-top:0;mso-wrap-distance-right:9pt;mso-wrap-distance-bottom:0;mso-position-horizontal:absolute;mso-position-horizontal-relative:text;mso-position-vertical:absolute;mso-position-vertical-relative:text;mso-width-percent:0;mso-height-percent:0;mso-width-relative:page;mso-height-relative:page">
           <v:imagedata r:id="rId1" o:title="nrzmhi_logo_500"/>
         </v:shape>
       </w:pict>
@@ -2449,7 +1899,7 @@
         <w:noProof/>
       </w:rPr>
       <w:pict>
-        <v:shape id="Grafik 6" o:spid="_x0000_s2109" type="#_x0000_t75" alt="RKI_Logo-NRZKL-Deu_RGB-1.JPG" style="position:absolute;margin-left:449.25pt;margin-top:6.75pt;width:55pt;height:55pt;z-index:4;visibility:visible;mso-wrap-style:square;mso-width-percent:0;mso-height-percent:0;mso-wrap-distance-left:9pt;mso-wrap-distance-top:0;mso-wrap-distance-right:9pt;mso-wrap-distance-bottom:0;mso-position-horizontal:absolute;mso-position-horizontal-relative:text;mso-position-vertical:absolute;mso-position-vertical-relative:text;mso-width-percent:0;mso-height-percent:0;mso-width-relative:page;mso-height-relative:page" stroked="t" strokecolor="white">
+        <v:shape id="Grafik 4" o:spid="_x0000_s2114" type="#_x0000_t75" alt="RKI_Logo-NRZKL-Deu_RGB-1.JPG" style="position:absolute;margin-left:449.25pt;margin-top:6.75pt;width:55pt;height:55pt;z-index:5;visibility:visible;mso-wrap-style:square;mso-width-percent:0;mso-height-percent:0;mso-wrap-distance-left:9pt;mso-wrap-distance-top:0;mso-wrap-distance-right:9pt;mso-wrap-distance-bottom:0;mso-position-horizontal:absolute;mso-position-horizontal-relative:text;mso-position-vertical:absolute;mso-position-vertical-relative:text;mso-width-percent:0;mso-height-percent:0;mso-width-relative:page;mso-height-relative:page" stroked="t" strokecolor="white">
           <v:imagedata r:id="rId2" o:title="RKI_Logo-NRZKL-Deu_RGB-1"/>
         </v:shape>
       </w:pict>
@@ -2547,6 +1997,554 @@
     </w:pPr>
     <w:r>
       <w:rPr>
+        <w:noProof/>
+      </w:rPr>
+      <w:pict>
+        <v:shapetype id="_x0000_t202" coordsize="21600,21600" o:spt="202" path="m,l,21600r21600,l21600,xe">
+          <v:stroke joinstyle="miter"/>
+          <v:path gradientshapeok="t" o:connecttype="rect"/>
+        </v:shapetype>
+        <v:shape id="Textfeld 3" o:spid="_x0000_s2113" type="#_x0000_t202" style="position:absolute;margin-left:364.1pt;margin-top:2.3pt;width:156.8pt;height:304.25pt;z-index:6;visibility:visible;mso-wrap-style:square;mso-width-percent:0;mso-height-percent:0;mso-wrap-distance-left:9pt;mso-wrap-distance-top:0;mso-wrap-distance-right:9pt;mso-wrap-distance-bottom:0;mso-position-horizontal-relative:text;mso-position-vertical-relative:text;mso-width-percent:0;mso-height-percent:0;mso-width-relative:page;mso-height-relative:page;v-text-anchor:top" o:gfxdata="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" stroked="f">
+          <v:textbox style="mso-next-textbox:#Textfeld 3">
+            <w:txbxContent>
+              <w:p>
+                <w:pPr>
+                  <w:tabs>
+                    <w:tab w:val="left" w:pos="7560"/>
+                    <w:tab w:val="left" w:pos="7740"/>
+                  </w:tabs>
+                  <w:ind w:right="-1368"/>
+                  <w:rPr>
+                    <w:sz w:val="17"/>
+                    <w:szCs w:val="17"/>
+                  </w:rPr>
+                </w:pPr>
+                <w:r>
+                  <w:rPr>
+                    <w:sz w:val="17"/>
+                    <w:szCs w:val="17"/>
+                  </w:rPr>
+                  <w:t>Institut für Hygiene und</w:t>
+                </w:r>
+              </w:p>
+              <w:p>
+                <w:pPr>
+                  <w:tabs>
+                    <w:tab w:val="left" w:pos="7560"/>
+                  </w:tabs>
+                  <w:ind w:right="-1368"/>
+                  <w:rPr>
+                    <w:sz w:val="17"/>
+                    <w:szCs w:val="17"/>
+                  </w:rPr>
+                </w:pPr>
+                <w:r>
+                  <w:rPr>
+                    <w:sz w:val="17"/>
+                    <w:szCs w:val="17"/>
+                  </w:rPr>
+                  <w:t xml:space="preserve">Mikrobiologie </w:t>
+                </w:r>
+              </w:p>
+              <w:p>
+                <w:pPr>
+                  <w:tabs>
+                    <w:tab w:val="left" w:pos="7560"/>
+                  </w:tabs>
+                  <w:ind w:right="-1368"/>
+                  <w:rPr>
+                    <w:sz w:val="17"/>
+                    <w:szCs w:val="17"/>
+                  </w:rPr>
+                </w:pPr>
+                <w:r>
+                  <w:rPr>
+                    <w:sz w:val="17"/>
+                    <w:szCs w:val="17"/>
+                  </w:rPr>
+                  <w:t>Universität Würzburg</w:t>
+                </w:r>
+              </w:p>
+              <w:p>
+                <w:pPr>
+                  <w:ind w:right="-1368"/>
+                  <w:rPr>
+                    <w:sz w:val="17"/>
+                    <w:szCs w:val="17"/>
+                  </w:rPr>
+                </w:pPr>
+              </w:p>
+              <w:p>
+                <w:pPr>
+                  <w:ind w:right="-1368"/>
+                  <w:rPr>
+                    <w:sz w:val="17"/>
+                    <w:szCs w:val="17"/>
+                  </w:rPr>
+                </w:pPr>
+                <w:r>
+                  <w:rPr>
+                    <w:sz w:val="17"/>
+                    <w:szCs w:val="17"/>
+                  </w:rPr>
+                  <w:t>Josef-Schneider-Straße 2, Bau E1</w:t>
+                </w:r>
+              </w:p>
+              <w:p>
+                <w:pPr>
+                  <w:tabs>
+                    <w:tab w:val="left" w:pos="7560"/>
+                  </w:tabs>
+                  <w:ind w:right="-1368"/>
+                  <w:rPr>
+                    <w:sz w:val="17"/>
+                    <w:szCs w:val="17"/>
+                  </w:rPr>
+                </w:pPr>
+                <w:r>
+                  <w:rPr>
+                    <w:sz w:val="17"/>
+                    <w:szCs w:val="17"/>
+                  </w:rPr>
+                  <w:t>97080 Würzburg</w:t>
+                </w:r>
+              </w:p>
+              <w:p>
+                <w:pPr>
+                  <w:tabs>
+                    <w:tab w:val="left" w:pos="7560"/>
+                  </w:tabs>
+                  <w:ind w:right="-1368"/>
+                  <w:rPr>
+                    <w:sz w:val="17"/>
+                    <w:szCs w:val="17"/>
+                  </w:rPr>
+                </w:pPr>
+              </w:p>
+              <w:p>
+                <w:pPr>
+                  <w:tabs>
+                    <w:tab w:val="left" w:pos="7560"/>
+                  </w:tabs>
+                  <w:ind w:right="-1368"/>
+                  <w:rPr>
+                    <w:sz w:val="17"/>
+                    <w:szCs w:val="17"/>
+                    <w:lang w:val="pl-PL"/>
+                  </w:rPr>
+                </w:pPr>
+                <w:r>
+                  <w:rPr>
+                    <w:sz w:val="17"/>
+                    <w:szCs w:val="17"/>
+                    <w:lang w:val="pl-PL"/>
+                  </w:rPr>
+                  <w:t>NRZMHi</w:t>
+                </w:r>
+              </w:p>
+              <w:p>
+                <w:pPr>
+                  <w:tabs>
+                    <w:tab w:val="left" w:pos="7560"/>
+                  </w:tabs>
+                  <w:ind w:right="-1368"/>
+                  <w:rPr>
+                    <w:sz w:val="17"/>
+                    <w:szCs w:val="17"/>
+                    <w:lang w:val="pl-PL"/>
+                  </w:rPr>
+                </w:pPr>
+                <w:r>
+                  <w:rPr>
+                    <w:sz w:val="17"/>
+                    <w:szCs w:val="17"/>
+                    <w:lang w:val="pl-PL"/>
+                  </w:rPr>
+                  <w:t>Telefon: 0931/ 31-46006 (Labor/Befunde)</w:t>
+                </w:r>
+              </w:p>
+              <w:p>
+                <w:pPr>
+                  <w:tabs>
+                    <w:tab w:val="left" w:pos="7560"/>
+                  </w:tabs>
+                  <w:ind w:right="-1368"/>
+                  <w:rPr>
+                    <w:sz w:val="17"/>
+                    <w:szCs w:val="17"/>
+                  </w:rPr>
+                </w:pPr>
+                <w:r>
+                  <w:rPr>
+                    <w:sz w:val="17"/>
+                    <w:szCs w:val="17"/>
+                  </w:rPr>
+                  <w:t>Telefon: 0931/ 31-46161 (Sekretariat IHM)</w:t>
+                </w:r>
+              </w:p>
+              <w:p>
+                <w:pPr>
+                  <w:tabs>
+                    <w:tab w:val="left" w:pos="7560"/>
+                  </w:tabs>
+                  <w:ind w:right="-1368"/>
+                  <w:rPr>
+                    <w:sz w:val="17"/>
+                    <w:szCs w:val="17"/>
+                    <w:lang w:val="pl-PL"/>
+                  </w:rPr>
+                </w:pPr>
+                <w:r>
+                  <w:rPr>
+                    <w:sz w:val="17"/>
+                    <w:szCs w:val="17"/>
+                  </w:rPr>
+                  <w:t>Telefax: 0931/ 31-87281</w:t>
+                </w:r>
+              </w:p>
+              <w:p>
+                <w:pPr>
+                  <w:tabs>
+                    <w:tab w:val="left" w:pos="7560"/>
+                  </w:tabs>
+                  <w:ind w:right="-1368"/>
+                  <w:rPr>
+                    <w:sz w:val="17"/>
+                    <w:szCs w:val="17"/>
+                    <w:lang w:val="pl-PL"/>
+                  </w:rPr>
+                </w:pPr>
+                <w:r>
+                  <w:rPr>
+                    <w:sz w:val="17"/>
+                    <w:szCs w:val="17"/>
+                    <w:lang w:val="pl-PL"/>
+                  </w:rPr>
+                  <w:t>nrzm@hygiene.uni-wuerzburg.de</w:t>
+                </w:r>
+              </w:p>
+              <w:p>
+                <w:pPr>
+                  <w:ind w:right="-1368"/>
+                  <w:rPr>
+                    <w:sz w:val="17"/>
+                    <w:szCs w:val="17"/>
+                  </w:rPr>
+                </w:pPr>
+              </w:p>
+              <w:p>
+                <w:pPr>
+                  <w:tabs>
+                    <w:tab w:val="left" w:pos="7560"/>
+                  </w:tabs>
+                  <w:ind w:right="-1368"/>
+                  <w:rPr>
+                    <w:sz w:val="17"/>
+                    <w:szCs w:val="17"/>
+                  </w:rPr>
+                </w:pPr>
+                <w:r>
+                  <w:rPr>
+                    <w:sz w:val="17"/>
+                    <w:szCs w:val="17"/>
+                  </w:rPr>
+                  <w:t>Prof. Dr. med. Ulrich Vogel</w:t>
+                </w:r>
+              </w:p>
+              <w:p>
+                <w:pPr>
+                  <w:tabs>
+                    <w:tab w:val="left" w:pos="7560"/>
+                  </w:tabs>
+                  <w:ind w:right="-1368"/>
+                  <w:rPr>
+                    <w:sz w:val="17"/>
+                    <w:szCs w:val="17"/>
+                    <w:lang w:val="pl-PL"/>
+                  </w:rPr>
+                </w:pPr>
+                <w:r>
+                  <w:rPr>
+                    <w:sz w:val="17"/>
+                    <w:szCs w:val="17"/>
+                    <w:lang w:val="pl-PL"/>
+                  </w:rPr>
+                  <w:t>Telefon: 0931/ 31-46802</w:t>
+                </w:r>
+              </w:p>
+              <w:p>
+                <w:pPr>
+                  <w:tabs>
+                    <w:tab w:val="left" w:pos="7560"/>
+                  </w:tabs>
+                  <w:ind w:right="-1368"/>
+                  <w:rPr>
+                    <w:sz w:val="17"/>
+                    <w:szCs w:val="17"/>
+                    <w:lang w:val="pl-PL"/>
+                  </w:rPr>
+                </w:pPr>
+                <w:r>
+                  <w:rPr>
+                    <w:sz w:val="17"/>
+                    <w:szCs w:val="17"/>
+                    <w:lang w:val="pl-PL"/>
+                  </w:rPr>
+                  <w:t>uvogel@hygiene.uni-wuerzburg.de</w:t>
+                </w:r>
+              </w:p>
+              <w:p>
+                <w:pPr>
+                  <w:ind w:right="-1368"/>
+                  <w:rPr>
+                    <w:sz w:val="17"/>
+                    <w:szCs w:val="17"/>
+                    <w:lang w:val="pl-PL"/>
+                  </w:rPr>
+                </w:pPr>
+              </w:p>
+              <w:p>
+                <w:pPr>
+                  <w:tabs>
+                    <w:tab w:val="left" w:pos="7560"/>
+                  </w:tabs>
+                  <w:ind w:right="-1368"/>
+                  <w:rPr>
+                    <w:sz w:val="17"/>
+                    <w:szCs w:val="17"/>
+                  </w:rPr>
+                </w:pPr>
+                <w:r>
+                  <w:rPr>
+                    <w:sz w:val="17"/>
+                    <w:szCs w:val="17"/>
+                  </w:rPr>
+                  <w:t>PD Dr. rer. nat. Heike Claus</w:t>
+                </w:r>
+              </w:p>
+              <w:p>
+                <w:pPr>
+                  <w:tabs>
+                    <w:tab w:val="left" w:pos="7560"/>
+                  </w:tabs>
+                  <w:ind w:right="-1368"/>
+                  <w:rPr>
+                    <w:sz w:val="17"/>
+                    <w:szCs w:val="17"/>
+                    <w:lang w:val="pl-PL"/>
+                  </w:rPr>
+                </w:pPr>
+                <w:r>
+                  <w:rPr>
+                    <w:sz w:val="17"/>
+                    <w:szCs w:val="17"/>
+                    <w:lang w:val="pl-PL"/>
+                  </w:rPr>
+                  <w:t>Telefon: 0931/ 31-46936</w:t>
+                </w:r>
+              </w:p>
+              <w:p>
+                <w:pPr>
+                  <w:tabs>
+                    <w:tab w:val="left" w:pos="7560"/>
+                  </w:tabs>
+                  <w:ind w:right="-1368"/>
+                  <w:rPr>
+                    <w:sz w:val="17"/>
+                    <w:szCs w:val="17"/>
+                    <w:lang w:val="pl-PL"/>
+                  </w:rPr>
+                </w:pPr>
+                <w:r>
+                  <w:rPr>
+                    <w:sz w:val="17"/>
+                    <w:szCs w:val="17"/>
+                    <w:lang w:val="pl-PL"/>
+                  </w:rPr>
+                  <w:t>hclaus@hygiene.uni-wuerzburg.de</w:t>
+                </w:r>
+              </w:p>
+              <w:p>
+                <w:pPr>
+                  <w:ind w:right="-1368"/>
+                  <w:rPr>
+                    <w:sz w:val="17"/>
+                    <w:szCs w:val="17"/>
+                    <w:lang w:val="pl-PL"/>
+                  </w:rPr>
+                </w:pPr>
+              </w:p>
+              <w:p>
+                <w:pPr>
+                  <w:ind w:right="-1368"/>
+                  <w:rPr>
+                    <w:sz w:val="17"/>
+                    <w:szCs w:val="17"/>
+                    <w:lang w:val="pl-PL"/>
+                  </w:rPr>
+                </w:pPr>
+                <w:r>
+                  <w:rPr>
+                    <w:sz w:val="17"/>
+                    <w:szCs w:val="17"/>
+                    <w:lang w:val="pl-PL"/>
+                  </w:rPr>
+                  <w:t>Dr. med. Thiên-Trí Lâm</w:t>
+                </w:r>
+              </w:p>
+              <w:p>
+                <w:pPr>
+                  <w:ind w:right="-1368"/>
+                  <w:rPr>
+                    <w:sz w:val="17"/>
+                    <w:szCs w:val="17"/>
+                    <w:lang w:val="pl-PL"/>
+                  </w:rPr>
+                </w:pPr>
+                <w:r>
+                  <w:rPr>
+                    <w:sz w:val="17"/>
+                    <w:szCs w:val="17"/>
+                    <w:lang w:val="pl-PL"/>
+                  </w:rPr>
+                  <w:t>Telefon: 0931/ 31-46737</w:t>
+                </w:r>
+              </w:p>
+              <w:p>
+                <w:pPr>
+                  <w:ind w:right="-1368"/>
+                  <w:rPr>
+                    <w:sz w:val="17"/>
+                    <w:szCs w:val="17"/>
+                    <w:lang w:val="pl-PL"/>
+                  </w:rPr>
+                </w:pPr>
+                <w:r>
+                  <w:rPr>
+                    <w:sz w:val="17"/>
+                    <w:szCs w:val="17"/>
+                    <w:lang w:val="pl-PL"/>
+                  </w:rPr>
+                  <w:t>ttlam@hygiene.uni-wuerzburg.de</w:t>
+                </w:r>
+              </w:p>
+              <w:p>
+                <w:pPr>
+                  <w:ind w:right="-1368"/>
+                  <w:rPr>
+                    <w:sz w:val="17"/>
+                    <w:szCs w:val="17"/>
+                    <w:lang w:val="pl-PL"/>
+                  </w:rPr>
+                </w:pPr>
+              </w:p>
+              <w:p>
+                <w:pPr>
+                  <w:tabs>
+                    <w:tab w:val="left" w:pos="7560"/>
+                  </w:tabs>
+                  <w:ind w:right="-1368"/>
+                  <w:rPr>
+                    <w:sz w:val="17"/>
+                    <w:szCs w:val="17"/>
+                    <w:lang w:val="pl-PL"/>
+                  </w:rPr>
+                </w:pPr>
+                <w:r>
+                  <w:rPr>
+                    <w:sz w:val="17"/>
+                    <w:szCs w:val="17"/>
+                    <w:lang w:val="pl-PL"/>
+                  </w:rPr>
+                  <w:t>Dr. med</w:t>
+                </w:r>
+                <w:r>
+                  <w:rPr>
+                    <w:sz w:val="17"/>
+                    <w:szCs w:val="17"/>
+                    <w:lang w:val="pl-PL"/>
+                  </w:rPr>
+                  <w:t>. Manuel Krone,</w:t>
+                </w:r>
+                <w:r>
+                  <w:rPr>
+                    <w:sz w:val="17"/>
+                    <w:szCs w:val="17"/>
+                    <w:lang w:val="pl-PL"/>
+                  </w:rPr>
+                  <w:t xml:space="preserve"> </w:t>
+                </w:r>
+                <w:r>
+                  <w:rPr>
+                    <w:sz w:val="17"/>
+                    <w:szCs w:val="17"/>
+                    <w:lang w:val="pl-PL"/>
+                  </w:rPr>
+                  <w:t>MScPH</w:t>
+                </w:r>
+              </w:p>
+              <w:p>
+                <w:pPr>
+                  <w:tabs>
+                    <w:tab w:val="left" w:pos="7560"/>
+                  </w:tabs>
+                  <w:ind w:right="-1368"/>
+                  <w:rPr>
+                    <w:sz w:val="17"/>
+                    <w:szCs w:val="17"/>
+                    <w:lang w:val="pl-PL"/>
+                  </w:rPr>
+                </w:pPr>
+                <w:r>
+                  <w:rPr>
+                    <w:sz w:val="17"/>
+                    <w:szCs w:val="17"/>
+                    <w:lang w:val="pl-PL"/>
+                  </w:rPr>
+                  <w:t>Telefon: 0931/31-88040</w:t>
+                </w:r>
+              </w:p>
+              <w:p>
+                <w:pPr>
+                  <w:tabs>
+                    <w:tab w:val="left" w:pos="7560"/>
+                  </w:tabs>
+                  <w:ind w:right="-1368"/>
+                  <w:rPr>
+                    <w:sz w:val="17"/>
+                    <w:szCs w:val="17"/>
+                    <w:lang w:val="pl-PL"/>
+                  </w:rPr>
+                </w:pPr>
+                <w:r>
+                  <w:rPr>
+                    <w:sz w:val="17"/>
+                    <w:szCs w:val="17"/>
+                    <w:lang w:val="pl-PL"/>
+                  </w:rPr>
+                  <w:t>manuel.krone@uni-wuerzburg.de</w:t>
+                </w:r>
+              </w:p>
+              <w:p>
+                <w:pPr>
+                  <w:tabs>
+                    <w:tab w:val="left" w:pos="7560"/>
+                  </w:tabs>
+                  <w:ind w:right="-1368"/>
+                  <w:rPr>
+                    <w:sz w:val="17"/>
+                    <w:szCs w:val="17"/>
+                    <w:lang w:val="pl-PL"/>
+                  </w:rPr>
+                </w:pPr>
+              </w:p>
+            </w:txbxContent>
+          </v:textbox>
+        </v:shape>
+      </w:pict>
+    </w:r>
+    <w:r>
+      <w:rPr>
         <w:sz w:val="12"/>
         <w:szCs w:val="12"/>
       </w:rPr>
@@ -2584,8 +2582,6 @@
     <w:r>
       <w:fldChar w:fldCharType="end"/>
     </w:r>
-    <w:bookmarkEnd w:id="1"/>
-    <w:bookmarkEnd w:id="2"/>
   </w:p>
 </w:hdr>
 </file>
@@ -3559,7 +3555,7 @@
 </file>
 
 <file path=customXml/itemProps1.xml><?xml version="1.0" encoding="utf-8"?>
-<ds:datastoreItem xmlns:ds="http://schemas.openxmlformats.org/officeDocument/2006/customXml" ds:itemID="{5DF4E414-A1D9-4C02-8210-75471D118BA5}">
+<ds:datastoreItem xmlns:ds="http://schemas.openxmlformats.org/officeDocument/2006/customXml" ds:itemID="{4AAE1EE4-620E-4443-8421-84724353416A}">
   <ds:schemaRefs>
     <ds:schemaRef ds:uri="http://schemas.openxmlformats.org/officeDocument/2006/bibliography"/>
   </ds:schemaRefs>
